--- a/src/cv/CV.docx
+++ b/src/cv/CV.docx
@@ -2369,7 +2369,7 @@
                                 <w:rPr>
                                   <w:rStyle w:val="Hyperlink"/>
                                 </w:rPr>
-                                <w:t>https://innocentanyaele.github.io/innocent/</w:t>
+                                <w:t>https://innocent-portfolio.netlify.app/</w:t>
                               </w:r>
                             </w:hyperlink>
                           </w:p>
@@ -2409,7 +2409,7 @@
                           <w:rPr>
                             <w:rStyle w:val="Hyperlink"/>
                           </w:rPr>
-                          <w:t>https://innocentanyaele.github.io/innocent/</w:t>
+                          <w:t>https://innocent-portfolio.netlify.app/</w:t>
                         </w:r>
                       </w:hyperlink>
                     </w:p>

--- a/src/cv/CV.docx
+++ b/src/cv/CV.docx
@@ -1,6 +1,6 @@
 
 <file path=word/document.xml><?xml version="1.0" encoding="utf-8"?>
-<w:document xmlns:wpc="http://schemas.microsoft.com/office/word/2010/wordprocessingCanvas" xmlns:cx="http://schemas.microsoft.com/office/drawing/2014/chartex" xmlns:cx1="http://schemas.microsoft.com/office/drawing/2015/9/8/chartex" xmlns:cx2="http://schemas.microsoft.com/office/drawing/2015/10/21/chartex" xmlns:cx3="http://schemas.microsoft.com/office/drawing/2016/5/9/chartex" xmlns:cx4="http://schemas.microsoft.com/office/drawing/2016/5/10/chartex" xmlns:cx5="http://schemas.microsoft.com/office/drawing/2016/5/11/chartex" xmlns:cx6="http://schemas.microsoft.com/office/drawing/2016/5/12/chartex" xmlns:cx7="http://schemas.microsoft.com/office/drawing/2016/5/13/chartex" xmlns:cx8="http://schemas.microsoft.com/office/drawing/2016/5/14/chartex" xmlns:mc="http://schemas.openxmlformats.org/markup-compatibility/2006" xmlns:aink="http://schemas.microsoft.com/office/drawing/2016/ink" xmlns:am3d="http://schemas.microsoft.com/office/drawing/2017/model3d" xmlns:o="urn:schemas-microsoft-com:office:office" xmlns:r="http://schemas.openxmlformats.org/officeDocument/2006/relationships" xmlns:m="http://schemas.openxmlformats.org/officeDocument/2006/math" xmlns:v="urn:schemas-microsoft-com:vml" xmlns:wp14="http://schemas.microsoft.com/office/word/2010/wordprocessingDrawing" xmlns:wp="http://schemas.openxmlformats.org/drawingml/2006/wordprocessingDrawing" xmlns:w10="urn:schemas-microsoft-com:office:word" xmlns:w="http://schemas.openxmlformats.org/wordprocessingml/2006/main" xmlns:w14="http://schemas.microsoft.com/office/word/2010/wordml" xmlns:w15="http://schemas.microsoft.com/office/word/2012/wordml" xmlns:w16cex="http://schemas.microsoft.com/office/word/2018/wordml/cex" xmlns:w16cid="http://schemas.microsoft.com/office/word/2016/wordml/cid" xmlns:w16="http://schemas.microsoft.com/office/word/2018/wordml" xmlns:w16se="http://schemas.microsoft.com/office/word/2015/wordml/symex" xmlns:wpg="http://schemas.microsoft.com/office/word/2010/wordprocessingGroup" xmlns:wpi="http://schemas.microsoft.com/office/word/2010/wordprocessingInk" xmlns:wne="http://schemas.microsoft.com/office/word/2006/wordml" xmlns:wps="http://schemas.microsoft.com/office/word/2010/wordprocessingShape" mc:Ignorable="w14 w15 w16se w16cid w16 w16cex wp14">
+<w:document xmlns:wpc="http://schemas.microsoft.com/office/word/2010/wordprocessingCanvas" xmlns:cx="http://schemas.microsoft.com/office/drawing/2014/chartex" xmlns:cx1="http://schemas.microsoft.com/office/drawing/2015/9/8/chartex" xmlns:cx2="http://schemas.microsoft.com/office/drawing/2015/10/21/chartex" xmlns:cx3="http://schemas.microsoft.com/office/drawing/2016/5/9/chartex" xmlns:cx4="http://schemas.microsoft.com/office/drawing/2016/5/10/chartex" xmlns:cx5="http://schemas.microsoft.com/office/drawing/2016/5/11/chartex" xmlns:cx6="http://schemas.microsoft.com/office/drawing/2016/5/12/chartex" xmlns:cx7="http://schemas.microsoft.com/office/drawing/2016/5/13/chartex" xmlns:cx8="http://schemas.microsoft.com/office/drawing/2016/5/14/chartex" xmlns:mc="http://schemas.openxmlformats.org/markup-compatibility/2006" xmlns:aink="http://schemas.microsoft.com/office/drawing/2016/ink" xmlns:am3d="http://schemas.microsoft.com/office/drawing/2017/model3d" xmlns:o="urn:schemas-microsoft-com:office:office" xmlns:r="http://schemas.openxmlformats.org/officeDocument/2006/relationships" xmlns:m="http://schemas.openxmlformats.org/officeDocument/2006/math" xmlns:v="urn:schemas-microsoft-com:vml" xmlns:wp14="http://schemas.microsoft.com/office/word/2010/wordprocessingDrawing" xmlns:wp="http://schemas.openxmlformats.org/drawingml/2006/wordprocessingDrawing" xmlns:w10="urn:schemas-microsoft-com:office:word" xmlns:w="http://schemas.openxmlformats.org/wordprocessingml/2006/main" xmlns:w14="http://schemas.microsoft.com/office/word/2010/wordml" xmlns:w15="http://schemas.microsoft.com/office/word/2012/wordml" xmlns:w16cex="http://schemas.microsoft.com/office/word/2018/wordml/cex" xmlns:w16cid="http://schemas.microsoft.com/office/word/2016/wordml/cid" xmlns:w16="http://schemas.microsoft.com/office/word/2018/wordml" xmlns:w16sdtdh="http://schemas.microsoft.com/office/word/2020/wordml/sdtdatahash" xmlns:w16se="http://schemas.microsoft.com/office/word/2015/wordml/symex" xmlns:wpg="http://schemas.microsoft.com/office/word/2010/wordprocessingGroup" xmlns:wpi="http://schemas.microsoft.com/office/word/2010/wordprocessingInk" xmlns:wne="http://schemas.microsoft.com/office/word/2006/wordml" xmlns:wps="http://schemas.microsoft.com/office/word/2010/wordprocessingShape" mc:Ignorable="w14 w15 w16se w16cid w16 w16cex w16sdtdh wp14">
   <w:body>
     <w:p>
       <w:r>
@@ -2022,13 +2022,13 @@
         <mc:AlternateContent>
           <mc:Choice Requires="wps">
             <w:drawing>
-              <wp:anchor distT="45720" distB="45720" distL="114300" distR="114300" simplePos="0" relativeHeight="251679744" behindDoc="0" locked="0" layoutInCell="1" allowOverlap="1" wp14:anchorId="327E038E" wp14:editId="686E4318">
+              <wp:anchor distT="45720" distB="45720" distL="114300" distR="114300" simplePos="0" relativeHeight="251679744" behindDoc="0" locked="0" layoutInCell="1" allowOverlap="1" wp14:anchorId="327E038E" wp14:editId="2D456849">
                 <wp:simplePos x="0" y="0"/>
                 <wp:positionH relativeFrom="page">
-                  <wp:posOffset>6435527</wp:posOffset>
+                  <wp:posOffset>6587490</wp:posOffset>
                 </wp:positionH>
                 <wp:positionV relativeFrom="margin">
-                  <wp:posOffset>1062272</wp:posOffset>
+                  <wp:posOffset>1042670</wp:posOffset>
                 </wp:positionV>
                 <wp:extent cx="2517140" cy="462915"/>
                 <wp:effectExtent l="0" t="0" r="0" b="0"/>
@@ -2119,7 +2119,7 @@
           </mc:Choice>
           <mc:Fallback>
             <w:pict>
-              <v:shape w14:anchorId="327E038E" id="_x0000_s1035" type="#_x0000_t202" style="position:absolute;margin-left:506.75pt;margin-top:83.65pt;width:198.2pt;height:36.45pt;z-index:251679744;visibility:visible;mso-wrap-style:square;mso-width-percent:0;mso-height-percent:0;mso-wrap-distance-left:9pt;mso-wrap-distance-top:3.6pt;mso-wrap-distance-right:9pt;mso-wrap-distance-bottom:3.6pt;mso-position-horizontal:absolute;mso-position-horizontal-relative:page;mso-position-vertical:absolute;mso-position-vertical-relative:margin;mso-width-percent:0;mso-height-percent:0;mso-width-relative:margin;mso-height-relative:margin;v-text-anchor:top" o:gfxdata="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" stroked="f">
+              <v:shape w14:anchorId="327E038E" id="_x0000_s1035" type="#_x0000_t202" style="position:absolute;margin-left:518.7pt;margin-top:82.1pt;width:198.2pt;height:36.45pt;z-index:251679744;visibility:visible;mso-wrap-style:square;mso-width-percent:0;mso-height-percent:0;mso-wrap-distance-left:9pt;mso-wrap-distance-top:3.6pt;mso-wrap-distance-right:9pt;mso-wrap-distance-bottom:3.6pt;mso-position-horizontal:absolute;mso-position-horizontal-relative:page;mso-position-vertical:absolute;mso-position-vertical-relative:margin;mso-width-percent:0;mso-height-percent:0;mso-width-relative:margin;mso-height-relative:margin;v-text-anchor:top" o:gfxdata="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" stroked="f">
                 <v:textbox>
                   <w:txbxContent>
                     <w:p>
@@ -2314,13 +2314,13 @@
         <mc:AlternateContent>
           <mc:Choice Requires="wps">
             <w:drawing>
-              <wp:anchor distT="45720" distB="45720" distL="114300" distR="114300" simplePos="0" relativeHeight="251776000" behindDoc="0" locked="0" layoutInCell="1" allowOverlap="1" wp14:anchorId="05E68AAA" wp14:editId="47C5D9F2">
+              <wp:anchor distT="45720" distB="45720" distL="114300" distR="114300" simplePos="0" relativeHeight="251776000" behindDoc="0" locked="0" layoutInCell="1" allowOverlap="1" wp14:anchorId="05E68AAA" wp14:editId="70D7ECB6">
                 <wp:simplePos x="0" y="0"/>
                 <wp:positionH relativeFrom="page">
-                  <wp:posOffset>6412230</wp:posOffset>
+                  <wp:posOffset>6574155</wp:posOffset>
                 </wp:positionH>
                 <wp:positionV relativeFrom="margin">
-                  <wp:posOffset>1626870</wp:posOffset>
+                  <wp:posOffset>1621155</wp:posOffset>
                 </wp:positionV>
                 <wp:extent cx="3063240" cy="462915"/>
                 <wp:effectExtent l="0" t="0" r="3810" b="0"/>
@@ -2392,7 +2392,7 @@
           </mc:Choice>
           <mc:Fallback>
             <w:pict>
-              <v:shape w14:anchorId="05E68AAA" id="_x0000_s1037" type="#_x0000_t202" style="position:absolute;margin-left:504.9pt;margin-top:128.1pt;width:241.2pt;height:36.45pt;z-index:251776000;visibility:visible;mso-wrap-style:square;mso-width-percent:0;mso-height-percent:0;mso-wrap-distance-left:9pt;mso-wrap-distance-top:3.6pt;mso-wrap-distance-right:9pt;mso-wrap-distance-bottom:3.6pt;mso-position-horizontal:absolute;mso-position-horizontal-relative:page;mso-position-vertical:absolute;mso-position-vertical-relative:margin;mso-width-percent:0;mso-height-percent:0;mso-width-relative:margin;mso-height-relative:margin;v-text-anchor:top" o:gfxdata="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" stroked="f">
+              <v:shape w14:anchorId="05E68AAA" id="_x0000_s1037" type="#_x0000_t202" style="position:absolute;margin-left:517.65pt;margin-top:127.65pt;width:241.2pt;height:36.45pt;z-index:251776000;visibility:visible;mso-wrap-style:square;mso-width-percent:0;mso-height-percent:0;mso-wrap-distance-left:9pt;mso-wrap-distance-top:3.6pt;mso-wrap-distance-right:9pt;mso-wrap-distance-bottom:3.6pt;mso-position-horizontal:absolute;mso-position-horizontal-relative:page;mso-position-vertical:absolute;mso-position-vertical-relative:margin;mso-width-percent:0;mso-height-percent:0;mso-width-relative:margin;mso-height-relative:margin;v-text-anchor:top" o:gfxdata="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" stroked="f">
                 <v:textbox>
                   <w:txbxContent>
                     <w:p>
@@ -2930,15 +2930,1329 @@
           <w:noProof/>
         </w:rPr>
         <mc:AlternateContent>
+          <mc:Choice Requires="wps">
+            <w:drawing>
+              <wp:anchor distT="45720" distB="45720" distL="114300" distR="114300" simplePos="0" relativeHeight="251794432" behindDoc="0" locked="0" layoutInCell="1" allowOverlap="1" wp14:anchorId="3A32CCCA" wp14:editId="38C86B99">
+                <wp:simplePos x="0" y="0"/>
+                <wp:positionH relativeFrom="page">
+                  <wp:posOffset>6588760</wp:posOffset>
+                </wp:positionH>
+                <wp:positionV relativeFrom="margin">
+                  <wp:posOffset>2703195</wp:posOffset>
+                </wp:positionV>
+                <wp:extent cx="3063240" cy="474980"/>
+                <wp:effectExtent l="0" t="0" r="3810" b="1270"/>
+                <wp:wrapSquare wrapText="bothSides"/>
+                <wp:docPr id="26" name="Text Box 2"/>
+                <wp:cNvGraphicFramePr>
+                  <a:graphicFrameLocks xmlns:a="http://schemas.openxmlformats.org/drawingml/2006/main"/>
+                </wp:cNvGraphicFramePr>
+                <a:graphic xmlns:a="http://schemas.openxmlformats.org/drawingml/2006/main">
+                  <a:graphicData uri="http://schemas.microsoft.com/office/word/2010/wordprocessingShape">
+                    <wps:wsp>
+                      <wps:cNvSpPr txBox="1">
+                        <a:spLocks noChangeArrowheads="1"/>
+                      </wps:cNvSpPr>
+                      <wps:spPr bwMode="auto">
+                        <a:xfrm>
+                          <a:off x="0" y="0"/>
+                          <a:ext cx="3063240" cy="474980"/>
+                        </a:xfrm>
+                        <a:prstGeom prst="rect">
+                          <a:avLst/>
+                        </a:prstGeom>
+                        <a:solidFill>
+                          <a:srgbClr val="FFFFFF"/>
+                        </a:solidFill>
+                        <a:ln w="9525">
+                          <a:noFill/>
+                          <a:miter lim="800000"/>
+                          <a:headEnd/>
+                          <a:tailEnd/>
+                        </a:ln>
+                      </wps:spPr>
+                      <wps:txbx>
+                        <w:txbxContent>
+                          <w:p>
+                            <w:pPr>
+                              <w:rPr>
+                                <w:rFonts w:ascii="Arial" w:hAnsi="Arial" w:cs="Arial"/>
+                                <w:color w:val="222A35" w:themeColor="text2" w:themeShade="80"/>
+                                <w:sz w:val="24"/>
+                                <w:szCs w:val="24"/>
+                              </w:rPr>
+                            </w:pPr>
+                            <w:hyperlink r:id="rId7" w:history="1">
+                              <w:r>
+                                <w:rPr>
+                                  <w:rStyle w:val="Hyperlink"/>
+                                </w:rPr>
+                                <w:t>https://www.linkedin.com/in/innocent-anyaele-398825165/</w:t>
+                              </w:r>
+                            </w:hyperlink>
+                          </w:p>
+                        </w:txbxContent>
+                      </wps:txbx>
+                      <wps:bodyPr rot="0" vert="horz" wrap="square" lIns="91440" tIns="45720" rIns="91440" bIns="45720" anchor="t" anchorCtr="0">
+                        <a:noAutofit/>
+                      </wps:bodyPr>
+                    </wps:wsp>
+                  </a:graphicData>
+                </a:graphic>
+                <wp14:sizeRelH relativeFrom="margin">
+                  <wp14:pctWidth>0</wp14:pctWidth>
+                </wp14:sizeRelH>
+                <wp14:sizeRelV relativeFrom="margin">
+                  <wp14:pctHeight>0</wp14:pctHeight>
+                </wp14:sizeRelV>
+              </wp:anchor>
+            </w:drawing>
+          </mc:Choice>
+          <mc:Fallback>
+            <w:pict>
+              <v:shape w14:anchorId="3A32CCCA" id="_x0000_s1039" type="#_x0000_t202" style="position:absolute;left:0;text-align:left;margin-left:518.8pt;margin-top:212.85pt;width:241.2pt;height:37.4pt;z-index:251794432;visibility:visible;mso-wrap-style:square;mso-width-percent:0;mso-height-percent:0;mso-wrap-distance-left:9pt;mso-wrap-distance-top:3.6pt;mso-wrap-distance-right:9pt;mso-wrap-distance-bottom:3.6pt;mso-position-horizontal:absolute;mso-position-horizontal-relative:page;mso-position-vertical:absolute;mso-position-vertical-relative:margin;mso-width-percent:0;mso-height-percent:0;mso-width-relative:margin;mso-height-relative:margin;v-text-anchor:top" o:gfxdata="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" stroked="f">
+                <v:textbox>
+                  <w:txbxContent>
+                    <w:p>
+                      <w:pPr>
+                        <w:rPr>
+                          <w:rFonts w:ascii="Arial" w:hAnsi="Arial" w:cs="Arial"/>
+                          <w:color w:val="222A35" w:themeColor="text2" w:themeShade="80"/>
+                          <w:sz w:val="24"/>
+                          <w:szCs w:val="24"/>
+                        </w:rPr>
+                      </w:pPr>
+                      <w:hyperlink r:id="rId8" w:history="1">
+                        <w:r>
+                          <w:rPr>
+                            <w:rStyle w:val="Hyperlink"/>
+                          </w:rPr>
+                          <w:t>https://www.linkedin.com/in/innocent-anyaele-398825165/</w:t>
+                        </w:r>
+                      </w:hyperlink>
+                    </w:p>
+                  </w:txbxContent>
+                </v:textbox>
+                <w10:wrap type="square" anchorx="page" anchory="margin"/>
+              </v:shape>
+            </w:pict>
+          </mc:Fallback>
+        </mc:AlternateContent>
+      </w:r>
+      <w:r>
+        <w:rPr>
+          <w:noProof/>
+        </w:rPr>
+        <mc:AlternateContent>
+          <mc:Choice Requires="wps">
+            <w:drawing>
+              <wp:anchor distT="45720" distB="45720" distL="114300" distR="114300" simplePos="0" relativeHeight="251784192" behindDoc="0" locked="0" layoutInCell="1" allowOverlap="1" wp14:anchorId="14ADC2AD" wp14:editId="41BEA1DD">
+                <wp:simplePos x="0" y="0"/>
+                <wp:positionH relativeFrom="page">
+                  <wp:posOffset>6570980</wp:posOffset>
+                </wp:positionH>
+                <wp:positionV relativeFrom="margin">
+                  <wp:posOffset>2127250</wp:posOffset>
+                </wp:positionV>
+                <wp:extent cx="3063240" cy="318770"/>
+                <wp:effectExtent l="0" t="0" r="3810" b="5080"/>
+                <wp:wrapSquare wrapText="bothSides"/>
+                <wp:docPr id="22" name="Text Box 2"/>
+                <wp:cNvGraphicFramePr>
+                  <a:graphicFrameLocks xmlns:a="http://schemas.openxmlformats.org/drawingml/2006/main"/>
+                </wp:cNvGraphicFramePr>
+                <a:graphic xmlns:a="http://schemas.openxmlformats.org/drawingml/2006/main">
+                  <a:graphicData uri="http://schemas.microsoft.com/office/word/2010/wordprocessingShape">
+                    <wps:wsp>
+                      <wps:cNvSpPr txBox="1">
+                        <a:spLocks noChangeArrowheads="1"/>
+                      </wps:cNvSpPr>
+                      <wps:spPr bwMode="auto">
+                        <a:xfrm>
+                          <a:off x="0" y="0"/>
+                          <a:ext cx="3063240" cy="318770"/>
+                        </a:xfrm>
+                        <a:prstGeom prst="rect">
+                          <a:avLst/>
+                        </a:prstGeom>
+                        <a:solidFill>
+                          <a:srgbClr val="FFFFFF"/>
+                        </a:solidFill>
+                        <a:ln w="9525">
+                          <a:noFill/>
+                          <a:miter lim="800000"/>
+                          <a:headEnd/>
+                          <a:tailEnd/>
+                        </a:ln>
+                      </wps:spPr>
+                      <wps:txbx>
+                        <w:txbxContent>
+                          <w:p>
+                            <w:pPr>
+                              <w:rPr>
+                                <w:rFonts w:ascii="Arial" w:hAnsi="Arial" w:cs="Arial"/>
+                                <w:color w:val="222A35" w:themeColor="text2" w:themeShade="80"/>
+                                <w:sz w:val="24"/>
+                                <w:szCs w:val="24"/>
+                              </w:rPr>
+                            </w:pPr>
+                            <w:hyperlink r:id="rId9" w:history="1">
+                              <w:r>
+                                <w:rPr>
+                                  <w:rStyle w:val="Hyperlink"/>
+                                </w:rPr>
+                                <w:t>https://github.com/InnocentAnyaele/</w:t>
+                              </w:r>
+                            </w:hyperlink>
+                          </w:p>
+                        </w:txbxContent>
+                      </wps:txbx>
+                      <wps:bodyPr rot="0" vert="horz" wrap="square" lIns="91440" tIns="45720" rIns="91440" bIns="45720" anchor="t" anchorCtr="0">
+                        <a:noAutofit/>
+                      </wps:bodyPr>
+                    </wps:wsp>
+                  </a:graphicData>
+                </a:graphic>
+                <wp14:sizeRelH relativeFrom="margin">
+                  <wp14:pctWidth>0</wp14:pctWidth>
+                </wp14:sizeRelH>
+                <wp14:sizeRelV relativeFrom="margin">
+                  <wp14:pctHeight>0</wp14:pctHeight>
+                </wp14:sizeRelV>
+              </wp:anchor>
+            </w:drawing>
+          </mc:Choice>
+          <mc:Fallback>
+            <w:pict>
+              <v:shape w14:anchorId="14ADC2AD" id="_x0000_s1040" type="#_x0000_t202" style="position:absolute;left:0;text-align:left;margin-left:517.4pt;margin-top:167.5pt;width:241.2pt;height:25.1pt;z-index:251784192;visibility:visible;mso-wrap-style:square;mso-width-percent:0;mso-height-percent:0;mso-wrap-distance-left:9pt;mso-wrap-distance-top:3.6pt;mso-wrap-distance-right:9pt;mso-wrap-distance-bottom:3.6pt;mso-position-horizontal:absolute;mso-position-horizontal-relative:page;mso-position-vertical:absolute;mso-position-vertical-relative:margin;mso-width-percent:0;mso-height-percent:0;mso-width-relative:margin;mso-height-relative:margin;v-text-anchor:top" o:gfxdata="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" stroked="f">
+                <v:textbox>
+                  <w:txbxContent>
+                    <w:p>
+                      <w:pPr>
+                        <w:rPr>
+                          <w:rFonts w:ascii="Arial" w:hAnsi="Arial" w:cs="Arial"/>
+                          <w:color w:val="222A35" w:themeColor="text2" w:themeShade="80"/>
+                          <w:sz w:val="24"/>
+                          <w:szCs w:val="24"/>
+                        </w:rPr>
+                      </w:pPr>
+                      <w:hyperlink r:id="rId10" w:history="1">
+                        <w:r>
+                          <w:rPr>
+                            <w:rStyle w:val="Hyperlink"/>
+                          </w:rPr>
+                          <w:t>https://github.com/InnocentAnyaele/</w:t>
+                        </w:r>
+                      </w:hyperlink>
+                    </w:p>
+                  </w:txbxContent>
+                </v:textbox>
+                <w10:wrap type="square" anchorx="page" anchory="margin"/>
+              </v:shape>
+            </w:pict>
+          </mc:Fallback>
+        </mc:AlternateContent>
+      </w:r>
+      <w:r>
+        <w:rPr>
+          <w:noProof/>
+        </w:rPr>
+        <mc:AlternateContent>
+          <mc:Choice Requires="wps">
+            <w:drawing>
+              <wp:anchor distT="45720" distB="45720" distL="114300" distR="114300" simplePos="0" relativeHeight="251702272" behindDoc="0" locked="0" layoutInCell="1" allowOverlap="1" wp14:anchorId="48F6B370" wp14:editId="25FDDC56">
+                <wp:simplePos x="0" y="0"/>
+                <wp:positionH relativeFrom="margin">
+                  <wp:posOffset>495300</wp:posOffset>
+                </wp:positionH>
+                <wp:positionV relativeFrom="page">
+                  <wp:posOffset>5457825</wp:posOffset>
+                </wp:positionV>
+                <wp:extent cx="8154670" cy="5086350"/>
+                <wp:effectExtent l="0" t="0" r="0" b="0"/>
+                <wp:wrapSquare wrapText="bothSides"/>
+                <wp:docPr id="200" name="Text Box 2"/>
+                <wp:cNvGraphicFramePr>
+                  <a:graphicFrameLocks xmlns:a="http://schemas.openxmlformats.org/drawingml/2006/main"/>
+                </wp:cNvGraphicFramePr>
+                <a:graphic xmlns:a="http://schemas.openxmlformats.org/drawingml/2006/main">
+                  <a:graphicData uri="http://schemas.microsoft.com/office/word/2010/wordprocessingShape">
+                    <wps:wsp>
+                      <wps:cNvSpPr txBox="1">
+                        <a:spLocks noChangeArrowheads="1"/>
+                      </wps:cNvSpPr>
+                      <wps:spPr bwMode="auto">
+                        <a:xfrm>
+                          <a:off x="0" y="0"/>
+                          <a:ext cx="8154670" cy="5086350"/>
+                        </a:xfrm>
+                        <a:prstGeom prst="rect">
+                          <a:avLst/>
+                        </a:prstGeom>
+                        <a:solidFill>
+                          <a:srgbClr val="FFFFFF"/>
+                        </a:solidFill>
+                        <a:ln w="9525">
+                          <a:noFill/>
+                          <a:miter lim="800000"/>
+                          <a:headEnd/>
+                          <a:tailEnd/>
+                        </a:ln>
+                      </wps:spPr>
+                      <wps:txbx>
+                        <w:txbxContent>
+                          <w:p>
+                            <w:pPr>
+                              <w:pStyle w:val="ListParagraph"/>
+                              <w:numPr>
+                                <w:ilvl w:val="0"/>
+                                <w:numId w:val="1"/>
+                              </w:numPr>
+                              <w:spacing w:line="360" w:lineRule="auto"/>
+                              <w:jc w:val="both"/>
+                              <w:rPr>
+                                <w:rFonts w:ascii="Segoe UI" w:hAnsi="Segoe UI" w:cs="Segoe UI"/>
+                                <w:color w:val="222A35" w:themeColor="text2" w:themeShade="80"/>
+                              </w:rPr>
+                            </w:pPr>
+                            <w:r>
+                              <w:rPr>
+                                <w:rFonts w:ascii="Segoe UI" w:hAnsi="Segoe UI" w:cs="Segoe UI"/>
+                                <w:b/>
+                                <w:bCs/>
+                                <w:color w:val="222A35" w:themeColor="text2" w:themeShade="80"/>
+                              </w:rPr>
+                              <w:t xml:space="preserve">April 2020 – June 2020 </w:t>
+                            </w:r>
+                            <w:r>
+                              <w:rPr>
+                                <w:rFonts w:ascii="Segoe UI" w:hAnsi="Segoe UI" w:cs="Segoe UI"/>
+                                <w:color w:val="222A35" w:themeColor="text2" w:themeShade="80"/>
+                              </w:rPr>
+                              <w:t>Interned as a Data Analyst at Hash Analytics</w:t>
+                            </w:r>
+                            <w:r>
+                              <w:rPr>
+                                <w:rFonts w:ascii="Segoe UI" w:hAnsi="Segoe UI" w:cs="Segoe UI"/>
+                                <w:color w:val="222A35" w:themeColor="text2" w:themeShade="80"/>
+                              </w:rPr>
+                              <w:t xml:space="preserve">. </w:t>
+                            </w:r>
+                          </w:p>
+                          <w:p>
+                            <w:pPr>
+                              <w:pStyle w:val="ListParagraph"/>
+                              <w:numPr>
+                                <w:ilvl w:val="0"/>
+                                <w:numId w:val="4"/>
+                              </w:numPr>
+                              <w:spacing w:line="360" w:lineRule="auto"/>
+                              <w:jc w:val="both"/>
+                              <w:rPr>
+                                <w:rFonts w:ascii="Segoe UI" w:hAnsi="Segoe UI" w:cs="Segoe UI"/>
+                                <w:color w:val="222A35" w:themeColor="text2" w:themeShade="80"/>
+                              </w:rPr>
+                            </w:pPr>
+                            <w:r>
+                              <w:rPr>
+                                <w:rFonts w:ascii="Segoe UI" w:hAnsi="Segoe UI" w:cs="Segoe UI"/>
+                                <w:color w:val="222A35" w:themeColor="text2" w:themeShade="80"/>
+                              </w:rPr>
+                              <w:t>During this period I went through several extensive python and machine learning courses to equip me with the necessary skills and experience for data science.</w:t>
+                            </w:r>
+                          </w:p>
+                          <w:p>
+                            <w:pPr>
+                              <w:pStyle w:val="ListParagraph"/>
+                              <w:numPr>
+                                <w:ilvl w:val="0"/>
+                                <w:numId w:val="4"/>
+                              </w:numPr>
+                              <w:spacing w:line="360" w:lineRule="auto"/>
+                              <w:jc w:val="both"/>
+                              <w:rPr>
+                                <w:rFonts w:ascii="Segoe UI" w:hAnsi="Segoe UI" w:cs="Segoe UI"/>
+                                <w:color w:val="222A35" w:themeColor="text2" w:themeShade="80"/>
+                              </w:rPr>
+                            </w:pPr>
+                            <w:r>
+                              <w:rPr>
+                                <w:rFonts w:ascii="Segoe UI" w:hAnsi="Segoe UI" w:cs="Segoe UI"/>
+                                <w:color w:val="222A35" w:themeColor="text2" w:themeShade="80"/>
+                              </w:rPr>
+                              <w:t>After which I worked under a mentor on multiple data science projects. This included building machine learning models on organizational data sets to gain insights and make business analysis and predictions.</w:t>
+                            </w:r>
+                          </w:p>
+                          <w:p>
+                            <w:pPr>
+                              <w:pStyle w:val="ListParagraph"/>
+                              <w:numPr>
+                                <w:ilvl w:val="0"/>
+                                <w:numId w:val="1"/>
+                              </w:numPr>
+                              <w:spacing w:line="360" w:lineRule="auto"/>
+                              <w:jc w:val="both"/>
+                              <w:rPr>
+                                <w:rFonts w:ascii="Segoe UI" w:hAnsi="Segoe UI" w:cs="Segoe UI"/>
+                                <w:color w:val="222A35" w:themeColor="text2" w:themeShade="80"/>
+                              </w:rPr>
+                            </w:pPr>
+                            <w:r>
+                              <w:rPr>
+                                <w:rFonts w:ascii="Segoe UI" w:hAnsi="Segoe UI" w:cs="Segoe UI"/>
+                                <w:b/>
+                                <w:bCs/>
+                                <w:color w:val="222A35" w:themeColor="text2" w:themeShade="80"/>
+                              </w:rPr>
+                              <w:t xml:space="preserve">July 2020 -  September 2020 </w:t>
+                            </w:r>
+                            <w:r>
+                              <w:rPr>
+                                <w:rFonts w:ascii="Segoe UI" w:hAnsi="Segoe UI" w:cs="Segoe UI"/>
+                                <w:color w:val="222A35" w:themeColor="text2" w:themeShade="80"/>
+                              </w:rPr>
+                              <w:t>Interned as a Data Scientist at Npontu Technology limited</w:t>
+                            </w:r>
+                            <w:r>
+                              <w:rPr>
+                                <w:rFonts w:ascii="Segoe UI" w:hAnsi="Segoe UI" w:cs="Segoe UI"/>
+                                <w:color w:val="222A35" w:themeColor="text2" w:themeShade="80"/>
+                              </w:rPr>
+                              <w:t>.</w:t>
+                            </w:r>
+                          </w:p>
+                          <w:p>
+                            <w:pPr>
+                              <w:pStyle w:val="ListParagraph"/>
+                              <w:numPr>
+                                <w:ilvl w:val="0"/>
+                                <w:numId w:val="5"/>
+                              </w:numPr>
+                              <w:spacing w:line="360" w:lineRule="auto"/>
+                              <w:jc w:val="both"/>
+                              <w:rPr>
+                                <w:rFonts w:ascii="Segoe UI" w:hAnsi="Segoe UI" w:cs="Segoe UI"/>
+                                <w:color w:val="222A35" w:themeColor="text2" w:themeShade="80"/>
+                              </w:rPr>
+                            </w:pPr>
+                            <w:r>
+                              <w:rPr>
+                                <w:rFonts w:ascii="Segoe UI" w:hAnsi="Segoe UI" w:cs="Segoe UI"/>
+                                <w:color w:val="222A35" w:themeColor="text2" w:themeShade="80"/>
+                              </w:rPr>
+                              <w:t>Built a banking task-oriented dialog agent for a bank to automate the financial services of customers.</w:t>
+                            </w:r>
+                          </w:p>
+                          <w:p>
+                            <w:pPr>
+                              <w:pStyle w:val="ListParagraph"/>
+                              <w:numPr>
+                                <w:ilvl w:val="0"/>
+                                <w:numId w:val="5"/>
+                              </w:numPr>
+                              <w:spacing w:line="360" w:lineRule="auto"/>
+                              <w:jc w:val="both"/>
+                              <w:rPr>
+                                <w:rFonts w:ascii="Segoe UI" w:hAnsi="Segoe UI" w:cs="Segoe UI"/>
+                                <w:color w:val="222A35" w:themeColor="text2" w:themeShade="80"/>
+                              </w:rPr>
+                            </w:pPr>
+                            <w:r>
+                              <w:rPr>
+                                <w:rFonts w:ascii="Segoe UI" w:hAnsi="Segoe UI" w:cs="Segoe UI"/>
+                                <w:color w:val="222A35" w:themeColor="text2" w:themeShade="80"/>
+                              </w:rPr>
+                              <w:t>Built and deployed a virtual chat bot assistant for the company</w:t>
+                            </w:r>
+                            <w:r>
+                              <w:rPr>
+                                <w:rFonts w:ascii="Segoe UI" w:hAnsi="Segoe UI" w:cs="Segoe UI"/>
+                                <w:color w:val="222A35" w:themeColor="text2" w:themeShade="80"/>
+                              </w:rPr>
+                              <w:t xml:space="preserve"> to engage customers in a chat.</w:t>
+                            </w:r>
+                          </w:p>
+                          <w:p>
+                            <w:pPr>
+                              <w:pStyle w:val="ListParagraph"/>
+                              <w:numPr>
+                                <w:ilvl w:val="0"/>
+                                <w:numId w:val="5"/>
+                              </w:numPr>
+                              <w:spacing w:line="360" w:lineRule="auto"/>
+                              <w:jc w:val="both"/>
+                              <w:rPr>
+                                <w:rFonts w:ascii="Segoe UI" w:hAnsi="Segoe UI" w:cs="Segoe UI"/>
+                                <w:color w:val="222A35" w:themeColor="text2" w:themeShade="80"/>
+                              </w:rPr>
+                            </w:pPr>
+                            <w:r>
+                              <w:rPr>
+                                <w:rFonts w:ascii="Segoe UI" w:hAnsi="Segoe UI" w:cs="Segoe UI"/>
+                                <w:color w:val="222A35" w:themeColor="text2" w:themeShade="80"/>
+                              </w:rPr>
+                              <w:t>W</w:t>
+                            </w:r>
+                            <w:r>
+                              <w:rPr>
+                                <w:rFonts w:ascii="Segoe UI" w:hAnsi="Segoe UI" w:cs="Segoe UI"/>
+                                <w:color w:val="222A35" w:themeColor="text2" w:themeShade="80"/>
+                              </w:rPr>
+                              <w:t xml:space="preserve">orked with a team </w:t>
+                            </w:r>
+                            <w:r>
+                              <w:rPr>
+                                <w:rFonts w:ascii="Segoe UI" w:hAnsi="Segoe UI" w:cs="Segoe UI"/>
+                                <w:color w:val="222A35" w:themeColor="text2" w:themeShade="80"/>
+                              </w:rPr>
+                              <w:t>of data scientists and engineers on multiple research and development  projects.</w:t>
+                            </w:r>
+                          </w:p>
+                          <w:p>
+                            <w:pPr>
+                              <w:pStyle w:val="ListParagraph"/>
+                              <w:numPr>
+                                <w:ilvl w:val="0"/>
+                                <w:numId w:val="1"/>
+                              </w:numPr>
+                              <w:spacing w:line="360" w:lineRule="auto"/>
+                              <w:jc w:val="both"/>
+                              <w:rPr>
+                                <w:rFonts w:ascii="Segoe UI" w:hAnsi="Segoe UI" w:cs="Segoe UI"/>
+                                <w:color w:val="222A35" w:themeColor="text2" w:themeShade="80"/>
+                              </w:rPr>
+                            </w:pPr>
+                            <w:r>
+                              <w:rPr>
+                                <w:rFonts w:ascii="Segoe UI" w:hAnsi="Segoe UI" w:cs="Segoe UI"/>
+                                <w:color w:val="222A35" w:themeColor="text2" w:themeShade="80"/>
+                              </w:rPr>
+                              <w:t xml:space="preserve">Developed a SRC management </w:t>
+                            </w:r>
+                            <w:r>
+                              <w:rPr>
+                                <w:rFonts w:ascii="Segoe UI" w:hAnsi="Segoe UI" w:cs="Segoe UI"/>
+                                <w:color w:val="222A35" w:themeColor="text2" w:themeShade="80"/>
+                              </w:rPr>
+                              <w:t>platform</w:t>
+                            </w:r>
+                            <w:r>
+                              <w:rPr>
+                                <w:rFonts w:ascii="Segoe UI" w:hAnsi="Segoe UI" w:cs="Segoe UI"/>
+                                <w:color w:val="222A35" w:themeColor="text2" w:themeShade="80"/>
+                              </w:rPr>
+                              <w:t xml:space="preserve"> </w:t>
+                            </w:r>
+                            <w:r>
+                              <w:rPr>
+                                <w:rFonts w:ascii="Segoe UI" w:hAnsi="Segoe UI" w:cs="Segoe UI"/>
+                                <w:color w:val="222A35" w:themeColor="text2" w:themeShade="80"/>
+                              </w:rPr>
+                              <w:t xml:space="preserve">for two Universities </w:t>
+                            </w:r>
+                            <w:r>
+                              <w:rPr>
+                                <w:rFonts w:ascii="Segoe UI" w:hAnsi="Segoe UI" w:cs="Segoe UI"/>
+                                <w:color w:val="222A35" w:themeColor="text2" w:themeShade="80"/>
+                              </w:rPr>
+                              <w:t xml:space="preserve">to manage, automate and handle the affairs of </w:t>
+                            </w:r>
+                            <w:r>
+                              <w:rPr>
+                                <w:rFonts w:ascii="Segoe UI" w:hAnsi="Segoe UI" w:cs="Segoe UI"/>
+                                <w:color w:val="222A35" w:themeColor="text2" w:themeShade="80"/>
+                              </w:rPr>
+                              <w:t>the student council</w:t>
+                            </w:r>
+                            <w:r>
+                              <w:rPr>
+                                <w:rFonts w:ascii="Segoe UI" w:hAnsi="Segoe UI" w:cs="Segoe UI"/>
+                                <w:color w:val="222A35" w:themeColor="text2" w:themeShade="80"/>
+                              </w:rPr>
+                              <w:t>.</w:t>
+                            </w:r>
+                          </w:p>
+                          <w:p>
+                            <w:pPr>
+                              <w:pStyle w:val="ListParagraph"/>
+                              <w:numPr>
+                                <w:ilvl w:val="0"/>
+                                <w:numId w:val="1"/>
+                              </w:numPr>
+                              <w:spacing w:line="360" w:lineRule="auto"/>
+                              <w:jc w:val="both"/>
+                              <w:rPr>
+                                <w:rFonts w:ascii="Segoe UI" w:hAnsi="Segoe UI" w:cs="Segoe UI"/>
+                                <w:color w:val="222A35" w:themeColor="text2" w:themeShade="80"/>
+                              </w:rPr>
+                            </w:pPr>
+                            <w:r>
+                              <w:rPr>
+                                <w:rFonts w:ascii="Segoe UI" w:hAnsi="Segoe UI" w:cs="Segoe UI"/>
+                                <w:color w:val="222A35" w:themeColor="text2" w:themeShade="80"/>
+                              </w:rPr>
+                              <w:t xml:space="preserve">Developed </w:t>
+                            </w:r>
+                            <w:r>
+                              <w:rPr>
+                                <w:rFonts w:ascii="Segoe UI" w:hAnsi="Segoe UI" w:cs="Segoe UI"/>
+                                <w:color w:val="222A35" w:themeColor="text2" w:themeShade="80"/>
+                              </w:rPr>
+                              <w:t>a</w:t>
+                            </w:r>
+                            <w:r>
+                              <w:rPr>
+                                <w:rFonts w:ascii="Segoe UI" w:hAnsi="Segoe UI" w:cs="Segoe UI"/>
+                                <w:color w:val="222A35" w:themeColor="text2" w:themeShade="80"/>
+                              </w:rPr>
+                              <w:t xml:space="preserve"> machine </w:t>
+                            </w:r>
+                            <w:r>
+                              <w:rPr>
+                                <w:rFonts w:ascii="Segoe UI" w:hAnsi="Segoe UI" w:cs="Segoe UI"/>
+                                <w:color w:val="222A35" w:themeColor="text2" w:themeShade="80"/>
+                              </w:rPr>
+                              <w:t xml:space="preserve">learning </w:t>
+                            </w:r>
+                            <w:r>
+                              <w:rPr>
+                                <w:rFonts w:ascii="Segoe UI" w:hAnsi="Segoe UI" w:cs="Segoe UI"/>
+                                <w:color w:val="222A35" w:themeColor="text2" w:themeShade="80"/>
+                              </w:rPr>
+                              <w:t>breast cancer prediction model</w:t>
+                            </w:r>
+                            <w:r>
+                              <w:rPr>
+                                <w:rFonts w:ascii="Segoe UI" w:hAnsi="Segoe UI" w:cs="Segoe UI"/>
+                                <w:color w:val="222A35" w:themeColor="text2" w:themeShade="80"/>
+                              </w:rPr>
+                              <w:t xml:space="preserve"> and a house pricing model</w:t>
+                            </w:r>
+                            <w:r>
+                              <w:rPr>
+                                <w:rFonts w:ascii="Segoe UI" w:hAnsi="Segoe UI" w:cs="Segoe UI"/>
+                                <w:color w:val="222A35" w:themeColor="text2" w:themeShade="80"/>
+                              </w:rPr>
+                              <w:t>.</w:t>
+                            </w:r>
+                          </w:p>
+                          <w:p>
+                            <w:pPr>
+                              <w:pStyle w:val="ListParagraph"/>
+                              <w:numPr>
+                                <w:ilvl w:val="0"/>
+                                <w:numId w:val="1"/>
+                              </w:numPr>
+                              <w:spacing w:line="360" w:lineRule="auto"/>
+                              <w:jc w:val="both"/>
+                              <w:rPr>
+                                <w:rFonts w:ascii="Segoe UI" w:hAnsi="Segoe UI" w:cs="Segoe UI"/>
+                                <w:color w:val="222A35" w:themeColor="text2" w:themeShade="80"/>
+                              </w:rPr>
+                            </w:pPr>
+                            <w:r>
+                              <w:rPr>
+                                <w:rFonts w:ascii="Segoe UI" w:hAnsi="Segoe UI" w:cs="Segoe UI"/>
+                                <w:color w:val="222A35" w:themeColor="text2" w:themeShade="80"/>
+                              </w:rPr>
+                              <w:t>Developed a simple artificial neural network on a healthcare dataset to determine stroke probability in patients.</w:t>
+                            </w:r>
+                          </w:p>
+                          <w:p>
+                            <w:pPr>
+                              <w:pStyle w:val="ListParagraph"/>
+                              <w:numPr>
+                                <w:ilvl w:val="0"/>
+                                <w:numId w:val="1"/>
+                              </w:numPr>
+                              <w:spacing w:line="360" w:lineRule="auto"/>
+                              <w:jc w:val="both"/>
+                              <w:rPr>
+                                <w:rFonts w:ascii="Segoe UI" w:hAnsi="Segoe UI" w:cs="Segoe UI"/>
+                                <w:color w:val="222A35" w:themeColor="text2" w:themeShade="80"/>
+                              </w:rPr>
+                            </w:pPr>
+                            <w:r>
+                              <w:rPr>
+                                <w:rFonts w:ascii="Segoe UI" w:hAnsi="Segoe UI" w:cs="Segoe UI"/>
+                                <w:color w:val="222A35" w:themeColor="text2" w:themeShade="80"/>
+                              </w:rPr>
+                              <w:t>Developed a music web application that allows an artist to showcase his talents and works</w:t>
+                            </w:r>
+                            <w:r>
+                              <w:rPr>
+                                <w:rFonts w:ascii="Segoe UI" w:hAnsi="Segoe UI" w:cs="Segoe UI"/>
+                                <w:color w:val="222A35" w:themeColor="text2" w:themeShade="80"/>
+                              </w:rPr>
+                              <w:t>.</w:t>
+                            </w:r>
+                          </w:p>
+                          <w:p>
+                            <w:pPr>
+                              <w:pStyle w:val="ListParagraph"/>
+                              <w:numPr>
+                                <w:ilvl w:val="0"/>
+                                <w:numId w:val="1"/>
+                              </w:numPr>
+                              <w:spacing w:line="360" w:lineRule="auto"/>
+                              <w:jc w:val="both"/>
+                              <w:rPr>
+                                <w:rFonts w:ascii="Segoe UI" w:hAnsi="Segoe UI" w:cs="Segoe UI"/>
+                                <w:color w:val="222A35" w:themeColor="text2" w:themeShade="80"/>
+                              </w:rPr>
+                            </w:pPr>
+                            <w:r>
+                              <w:rPr>
+                                <w:rFonts w:ascii="Segoe UI" w:hAnsi="Segoe UI" w:cs="Segoe UI"/>
+                                <w:color w:val="222A35" w:themeColor="text2" w:themeShade="80"/>
+                              </w:rPr>
+                              <w:t xml:space="preserve">Developed a retail management system to manage the activities of a </w:t>
+                            </w:r>
+                            <w:r>
+                              <w:rPr>
+                                <w:rFonts w:ascii="Segoe UI" w:hAnsi="Segoe UI" w:cs="Segoe UI"/>
+                                <w:color w:val="222A35" w:themeColor="text2" w:themeShade="80"/>
+                              </w:rPr>
+                              <w:t xml:space="preserve">small </w:t>
+                            </w:r>
+                            <w:r>
+                              <w:rPr>
+                                <w:rFonts w:ascii="Segoe UI" w:hAnsi="Segoe UI" w:cs="Segoe UI"/>
+                                <w:color w:val="222A35" w:themeColor="text2" w:themeShade="80"/>
+                              </w:rPr>
+                              <w:t>retail shop.</w:t>
+                            </w:r>
+                          </w:p>
+                          <w:p>
+                            <w:pPr>
+                              <w:pStyle w:val="ListParagraph"/>
+                              <w:numPr>
+                                <w:ilvl w:val="0"/>
+                                <w:numId w:val="1"/>
+                              </w:numPr>
+                              <w:spacing w:line="360" w:lineRule="auto"/>
+                              <w:jc w:val="both"/>
+                              <w:rPr>
+                                <w:rFonts w:ascii="Segoe UI" w:hAnsi="Segoe UI" w:cs="Segoe UI"/>
+                                <w:color w:val="222A35" w:themeColor="text2" w:themeShade="80"/>
+                              </w:rPr>
+                            </w:pPr>
+                            <w:r>
+                              <w:rPr>
+                                <w:rFonts w:ascii="Segoe UI" w:hAnsi="Segoe UI" w:cs="Segoe UI"/>
+                                <w:color w:val="222A35" w:themeColor="text2" w:themeShade="80"/>
+                              </w:rPr>
+                              <w:t>Developed a website for a local pub.</w:t>
+                            </w:r>
+                          </w:p>
+                          <w:p>
+                            <w:pPr>
+                              <w:pStyle w:val="ListParagraph"/>
+                              <w:numPr>
+                                <w:ilvl w:val="0"/>
+                                <w:numId w:val="1"/>
+                              </w:numPr>
+                              <w:spacing w:line="360" w:lineRule="auto"/>
+                              <w:jc w:val="both"/>
+                              <w:rPr>
+                                <w:rFonts w:ascii="Segoe UI" w:hAnsi="Segoe UI" w:cs="Segoe UI"/>
+                                <w:color w:val="222A35" w:themeColor="text2" w:themeShade="80"/>
+                              </w:rPr>
+                            </w:pPr>
+                            <w:r>
+                              <w:rPr>
+                                <w:rFonts w:ascii="Segoe UI" w:hAnsi="Segoe UI" w:cs="Segoe UI"/>
+                                <w:color w:val="222A35" w:themeColor="text2" w:themeShade="80"/>
+                              </w:rPr>
+                              <w:t>Developed a platform for Datalink University that allows students to remotely request</w:t>
+                            </w:r>
+                            <w:r>
+                              <w:rPr>
+                                <w:rFonts w:ascii="Segoe UI" w:hAnsi="Segoe UI" w:cs="Segoe UI"/>
+                                <w:color w:val="222A35" w:themeColor="text2" w:themeShade="80"/>
+                              </w:rPr>
+                              <w:t xml:space="preserve"> various forms and documents from </w:t>
+                            </w:r>
+                            <w:r>
+                              <w:rPr>
+                                <w:rFonts w:ascii="Segoe UI" w:hAnsi="Segoe UI" w:cs="Segoe UI"/>
+                                <w:color w:val="222A35" w:themeColor="text2" w:themeShade="80"/>
+                              </w:rPr>
+                              <w:t>the administration</w:t>
+                            </w:r>
+                            <w:r>
+                              <w:rPr>
+                                <w:rFonts w:ascii="Segoe UI" w:hAnsi="Segoe UI" w:cs="Segoe UI"/>
+                                <w:color w:val="222A35" w:themeColor="text2" w:themeShade="80"/>
+                              </w:rPr>
+                              <w:t xml:space="preserve"> and helps the administration to keep track and manage of all requests in a</w:t>
+                            </w:r>
+                            <w:r>
+                              <w:rPr>
+                                <w:rFonts w:ascii="Segoe UI" w:hAnsi="Segoe UI" w:cs="Segoe UI"/>
+                                <w:color w:val="222A35" w:themeColor="text2" w:themeShade="80"/>
+                              </w:rPr>
+                              <w:t>n organized manner.</w:t>
+                            </w:r>
+                          </w:p>
+                          <w:p>
+                            <w:pPr>
+                              <w:pStyle w:val="ListParagraph"/>
+                              <w:spacing w:line="360" w:lineRule="auto"/>
+                              <w:rPr>
+                                <w:rFonts w:ascii="Segoe UI" w:hAnsi="Segoe UI" w:cs="Segoe UI"/>
+                                <w:color w:val="222A35" w:themeColor="text2" w:themeShade="80"/>
+                              </w:rPr>
+                            </w:pPr>
+                          </w:p>
+                        </w:txbxContent>
+                      </wps:txbx>
+                      <wps:bodyPr rot="0" vert="horz" wrap="square" lIns="91440" tIns="45720" rIns="91440" bIns="45720" anchor="t" anchorCtr="0">
+                        <a:noAutofit/>
+                      </wps:bodyPr>
+                    </wps:wsp>
+                  </a:graphicData>
+                </a:graphic>
+                <wp14:sizeRelH relativeFrom="margin">
+                  <wp14:pctWidth>0</wp14:pctWidth>
+                </wp14:sizeRelH>
+                <wp14:sizeRelV relativeFrom="margin">
+                  <wp14:pctHeight>0</wp14:pctHeight>
+                </wp14:sizeRelV>
+              </wp:anchor>
+            </w:drawing>
+          </mc:Choice>
+          <mc:Fallback>
+            <w:pict>
+              <v:shape w14:anchorId="48F6B370" id="_x0000_s1041" type="#_x0000_t202" style="position:absolute;left:0;text-align:left;margin-left:39pt;margin-top:429.75pt;width:642.1pt;height:400.5pt;z-index:251702272;visibility:visible;mso-wrap-style:square;mso-width-percent:0;mso-height-percent:0;mso-wrap-distance-left:9pt;mso-wrap-distance-top:3.6pt;mso-wrap-distance-right:9pt;mso-wrap-distance-bottom:3.6pt;mso-position-horizontal:absolute;mso-position-horizontal-relative:margin;mso-position-vertical:absolute;mso-position-vertical-relative:page;mso-width-percent:0;mso-height-percent:0;mso-width-relative:margin;mso-height-relative:margin;v-text-anchor:top" o:gfxdata="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" stroked="f">
+                <v:textbox>
+                  <w:txbxContent>
+                    <w:p>
+                      <w:pPr>
+                        <w:pStyle w:val="ListParagraph"/>
+                        <w:numPr>
+                          <w:ilvl w:val="0"/>
+                          <w:numId w:val="1"/>
+                        </w:numPr>
+                        <w:spacing w:line="360" w:lineRule="auto"/>
+                        <w:jc w:val="both"/>
+                        <w:rPr>
+                          <w:rFonts w:ascii="Segoe UI" w:hAnsi="Segoe UI" w:cs="Segoe UI"/>
+                          <w:color w:val="222A35" w:themeColor="text2" w:themeShade="80"/>
+                        </w:rPr>
+                      </w:pPr>
+                      <w:r>
+                        <w:rPr>
+                          <w:rFonts w:ascii="Segoe UI" w:hAnsi="Segoe UI" w:cs="Segoe UI"/>
+                          <w:b/>
+                          <w:bCs/>
+                          <w:color w:val="222A35" w:themeColor="text2" w:themeShade="80"/>
+                        </w:rPr>
+                        <w:t xml:space="preserve">April 2020 – June 2020 </w:t>
+                      </w:r>
+                      <w:r>
+                        <w:rPr>
+                          <w:rFonts w:ascii="Segoe UI" w:hAnsi="Segoe UI" w:cs="Segoe UI"/>
+                          <w:color w:val="222A35" w:themeColor="text2" w:themeShade="80"/>
+                        </w:rPr>
+                        <w:t>Interned as a Data Analyst at Hash Analytics</w:t>
+                      </w:r>
+                      <w:r>
+                        <w:rPr>
+                          <w:rFonts w:ascii="Segoe UI" w:hAnsi="Segoe UI" w:cs="Segoe UI"/>
+                          <w:color w:val="222A35" w:themeColor="text2" w:themeShade="80"/>
+                        </w:rPr>
+                        <w:t xml:space="preserve">. </w:t>
+                      </w:r>
+                    </w:p>
+                    <w:p>
+                      <w:pPr>
+                        <w:pStyle w:val="ListParagraph"/>
+                        <w:numPr>
+                          <w:ilvl w:val="0"/>
+                          <w:numId w:val="4"/>
+                        </w:numPr>
+                        <w:spacing w:line="360" w:lineRule="auto"/>
+                        <w:jc w:val="both"/>
+                        <w:rPr>
+                          <w:rFonts w:ascii="Segoe UI" w:hAnsi="Segoe UI" w:cs="Segoe UI"/>
+                          <w:color w:val="222A35" w:themeColor="text2" w:themeShade="80"/>
+                        </w:rPr>
+                      </w:pPr>
+                      <w:r>
+                        <w:rPr>
+                          <w:rFonts w:ascii="Segoe UI" w:hAnsi="Segoe UI" w:cs="Segoe UI"/>
+                          <w:color w:val="222A35" w:themeColor="text2" w:themeShade="80"/>
+                        </w:rPr>
+                        <w:t>During this period I went through several extensive python and machine learning courses to equip me with the necessary skills and experience for data science.</w:t>
+                      </w:r>
+                    </w:p>
+                    <w:p>
+                      <w:pPr>
+                        <w:pStyle w:val="ListParagraph"/>
+                        <w:numPr>
+                          <w:ilvl w:val="0"/>
+                          <w:numId w:val="4"/>
+                        </w:numPr>
+                        <w:spacing w:line="360" w:lineRule="auto"/>
+                        <w:jc w:val="both"/>
+                        <w:rPr>
+                          <w:rFonts w:ascii="Segoe UI" w:hAnsi="Segoe UI" w:cs="Segoe UI"/>
+                          <w:color w:val="222A35" w:themeColor="text2" w:themeShade="80"/>
+                        </w:rPr>
+                      </w:pPr>
+                      <w:r>
+                        <w:rPr>
+                          <w:rFonts w:ascii="Segoe UI" w:hAnsi="Segoe UI" w:cs="Segoe UI"/>
+                          <w:color w:val="222A35" w:themeColor="text2" w:themeShade="80"/>
+                        </w:rPr>
+                        <w:t>After which I worked under a mentor on multiple data science projects. This included building machine learning models on organizational data sets to gain insights and make business analysis and predictions.</w:t>
+                      </w:r>
+                    </w:p>
+                    <w:p>
+                      <w:pPr>
+                        <w:pStyle w:val="ListParagraph"/>
+                        <w:numPr>
+                          <w:ilvl w:val="0"/>
+                          <w:numId w:val="1"/>
+                        </w:numPr>
+                        <w:spacing w:line="360" w:lineRule="auto"/>
+                        <w:jc w:val="both"/>
+                        <w:rPr>
+                          <w:rFonts w:ascii="Segoe UI" w:hAnsi="Segoe UI" w:cs="Segoe UI"/>
+                          <w:color w:val="222A35" w:themeColor="text2" w:themeShade="80"/>
+                        </w:rPr>
+                      </w:pPr>
+                      <w:r>
+                        <w:rPr>
+                          <w:rFonts w:ascii="Segoe UI" w:hAnsi="Segoe UI" w:cs="Segoe UI"/>
+                          <w:b/>
+                          <w:bCs/>
+                          <w:color w:val="222A35" w:themeColor="text2" w:themeShade="80"/>
+                        </w:rPr>
+                        <w:t xml:space="preserve">July 2020 -  September 2020 </w:t>
+                      </w:r>
+                      <w:r>
+                        <w:rPr>
+                          <w:rFonts w:ascii="Segoe UI" w:hAnsi="Segoe UI" w:cs="Segoe UI"/>
+                          <w:color w:val="222A35" w:themeColor="text2" w:themeShade="80"/>
+                        </w:rPr>
+                        <w:t>Interned as a Data Scientist at Npontu Technology limited</w:t>
+                      </w:r>
+                      <w:r>
+                        <w:rPr>
+                          <w:rFonts w:ascii="Segoe UI" w:hAnsi="Segoe UI" w:cs="Segoe UI"/>
+                          <w:color w:val="222A35" w:themeColor="text2" w:themeShade="80"/>
+                        </w:rPr>
+                        <w:t>.</w:t>
+                      </w:r>
+                    </w:p>
+                    <w:p>
+                      <w:pPr>
+                        <w:pStyle w:val="ListParagraph"/>
+                        <w:numPr>
+                          <w:ilvl w:val="0"/>
+                          <w:numId w:val="5"/>
+                        </w:numPr>
+                        <w:spacing w:line="360" w:lineRule="auto"/>
+                        <w:jc w:val="both"/>
+                        <w:rPr>
+                          <w:rFonts w:ascii="Segoe UI" w:hAnsi="Segoe UI" w:cs="Segoe UI"/>
+                          <w:color w:val="222A35" w:themeColor="text2" w:themeShade="80"/>
+                        </w:rPr>
+                      </w:pPr>
+                      <w:r>
+                        <w:rPr>
+                          <w:rFonts w:ascii="Segoe UI" w:hAnsi="Segoe UI" w:cs="Segoe UI"/>
+                          <w:color w:val="222A35" w:themeColor="text2" w:themeShade="80"/>
+                        </w:rPr>
+                        <w:t>Built a banking task-oriented dialog agent for a bank to automate the financial services of customers.</w:t>
+                      </w:r>
+                    </w:p>
+                    <w:p>
+                      <w:pPr>
+                        <w:pStyle w:val="ListParagraph"/>
+                        <w:numPr>
+                          <w:ilvl w:val="0"/>
+                          <w:numId w:val="5"/>
+                        </w:numPr>
+                        <w:spacing w:line="360" w:lineRule="auto"/>
+                        <w:jc w:val="both"/>
+                        <w:rPr>
+                          <w:rFonts w:ascii="Segoe UI" w:hAnsi="Segoe UI" w:cs="Segoe UI"/>
+                          <w:color w:val="222A35" w:themeColor="text2" w:themeShade="80"/>
+                        </w:rPr>
+                      </w:pPr>
+                      <w:r>
+                        <w:rPr>
+                          <w:rFonts w:ascii="Segoe UI" w:hAnsi="Segoe UI" w:cs="Segoe UI"/>
+                          <w:color w:val="222A35" w:themeColor="text2" w:themeShade="80"/>
+                        </w:rPr>
+                        <w:t>Built and deployed a virtual chat bot assistant for the company</w:t>
+                      </w:r>
+                      <w:r>
+                        <w:rPr>
+                          <w:rFonts w:ascii="Segoe UI" w:hAnsi="Segoe UI" w:cs="Segoe UI"/>
+                          <w:color w:val="222A35" w:themeColor="text2" w:themeShade="80"/>
+                        </w:rPr>
+                        <w:t xml:space="preserve"> to engage customers in a chat.</w:t>
+                      </w:r>
+                    </w:p>
+                    <w:p>
+                      <w:pPr>
+                        <w:pStyle w:val="ListParagraph"/>
+                        <w:numPr>
+                          <w:ilvl w:val="0"/>
+                          <w:numId w:val="5"/>
+                        </w:numPr>
+                        <w:spacing w:line="360" w:lineRule="auto"/>
+                        <w:jc w:val="both"/>
+                        <w:rPr>
+                          <w:rFonts w:ascii="Segoe UI" w:hAnsi="Segoe UI" w:cs="Segoe UI"/>
+                          <w:color w:val="222A35" w:themeColor="text2" w:themeShade="80"/>
+                        </w:rPr>
+                      </w:pPr>
+                      <w:r>
+                        <w:rPr>
+                          <w:rFonts w:ascii="Segoe UI" w:hAnsi="Segoe UI" w:cs="Segoe UI"/>
+                          <w:color w:val="222A35" w:themeColor="text2" w:themeShade="80"/>
+                        </w:rPr>
+                        <w:t>W</w:t>
+                      </w:r>
+                      <w:r>
+                        <w:rPr>
+                          <w:rFonts w:ascii="Segoe UI" w:hAnsi="Segoe UI" w:cs="Segoe UI"/>
+                          <w:color w:val="222A35" w:themeColor="text2" w:themeShade="80"/>
+                        </w:rPr>
+                        <w:t xml:space="preserve">orked with a team </w:t>
+                      </w:r>
+                      <w:r>
+                        <w:rPr>
+                          <w:rFonts w:ascii="Segoe UI" w:hAnsi="Segoe UI" w:cs="Segoe UI"/>
+                          <w:color w:val="222A35" w:themeColor="text2" w:themeShade="80"/>
+                        </w:rPr>
+                        <w:t>of data scientists and engineers on multiple research and development  projects.</w:t>
+                      </w:r>
+                    </w:p>
+                    <w:p>
+                      <w:pPr>
+                        <w:pStyle w:val="ListParagraph"/>
+                        <w:numPr>
+                          <w:ilvl w:val="0"/>
+                          <w:numId w:val="1"/>
+                        </w:numPr>
+                        <w:spacing w:line="360" w:lineRule="auto"/>
+                        <w:jc w:val="both"/>
+                        <w:rPr>
+                          <w:rFonts w:ascii="Segoe UI" w:hAnsi="Segoe UI" w:cs="Segoe UI"/>
+                          <w:color w:val="222A35" w:themeColor="text2" w:themeShade="80"/>
+                        </w:rPr>
+                      </w:pPr>
+                      <w:r>
+                        <w:rPr>
+                          <w:rFonts w:ascii="Segoe UI" w:hAnsi="Segoe UI" w:cs="Segoe UI"/>
+                          <w:color w:val="222A35" w:themeColor="text2" w:themeShade="80"/>
+                        </w:rPr>
+                        <w:t xml:space="preserve">Developed a SRC management </w:t>
+                      </w:r>
+                      <w:r>
+                        <w:rPr>
+                          <w:rFonts w:ascii="Segoe UI" w:hAnsi="Segoe UI" w:cs="Segoe UI"/>
+                          <w:color w:val="222A35" w:themeColor="text2" w:themeShade="80"/>
+                        </w:rPr>
+                        <w:t>platform</w:t>
+                      </w:r>
+                      <w:r>
+                        <w:rPr>
+                          <w:rFonts w:ascii="Segoe UI" w:hAnsi="Segoe UI" w:cs="Segoe UI"/>
+                          <w:color w:val="222A35" w:themeColor="text2" w:themeShade="80"/>
+                        </w:rPr>
+                        <w:t xml:space="preserve"> </w:t>
+                      </w:r>
+                      <w:r>
+                        <w:rPr>
+                          <w:rFonts w:ascii="Segoe UI" w:hAnsi="Segoe UI" w:cs="Segoe UI"/>
+                          <w:color w:val="222A35" w:themeColor="text2" w:themeShade="80"/>
+                        </w:rPr>
+                        <w:t xml:space="preserve">for two Universities </w:t>
+                      </w:r>
+                      <w:r>
+                        <w:rPr>
+                          <w:rFonts w:ascii="Segoe UI" w:hAnsi="Segoe UI" w:cs="Segoe UI"/>
+                          <w:color w:val="222A35" w:themeColor="text2" w:themeShade="80"/>
+                        </w:rPr>
+                        <w:t xml:space="preserve">to manage, automate and handle the affairs of </w:t>
+                      </w:r>
+                      <w:r>
+                        <w:rPr>
+                          <w:rFonts w:ascii="Segoe UI" w:hAnsi="Segoe UI" w:cs="Segoe UI"/>
+                          <w:color w:val="222A35" w:themeColor="text2" w:themeShade="80"/>
+                        </w:rPr>
+                        <w:t>the student council</w:t>
+                      </w:r>
+                      <w:r>
+                        <w:rPr>
+                          <w:rFonts w:ascii="Segoe UI" w:hAnsi="Segoe UI" w:cs="Segoe UI"/>
+                          <w:color w:val="222A35" w:themeColor="text2" w:themeShade="80"/>
+                        </w:rPr>
+                        <w:t>.</w:t>
+                      </w:r>
+                    </w:p>
+                    <w:p>
+                      <w:pPr>
+                        <w:pStyle w:val="ListParagraph"/>
+                        <w:numPr>
+                          <w:ilvl w:val="0"/>
+                          <w:numId w:val="1"/>
+                        </w:numPr>
+                        <w:spacing w:line="360" w:lineRule="auto"/>
+                        <w:jc w:val="both"/>
+                        <w:rPr>
+                          <w:rFonts w:ascii="Segoe UI" w:hAnsi="Segoe UI" w:cs="Segoe UI"/>
+                          <w:color w:val="222A35" w:themeColor="text2" w:themeShade="80"/>
+                        </w:rPr>
+                      </w:pPr>
+                      <w:r>
+                        <w:rPr>
+                          <w:rFonts w:ascii="Segoe UI" w:hAnsi="Segoe UI" w:cs="Segoe UI"/>
+                          <w:color w:val="222A35" w:themeColor="text2" w:themeShade="80"/>
+                        </w:rPr>
+                        <w:t xml:space="preserve">Developed </w:t>
+                      </w:r>
+                      <w:r>
+                        <w:rPr>
+                          <w:rFonts w:ascii="Segoe UI" w:hAnsi="Segoe UI" w:cs="Segoe UI"/>
+                          <w:color w:val="222A35" w:themeColor="text2" w:themeShade="80"/>
+                        </w:rPr>
+                        <w:t>a</w:t>
+                      </w:r>
+                      <w:r>
+                        <w:rPr>
+                          <w:rFonts w:ascii="Segoe UI" w:hAnsi="Segoe UI" w:cs="Segoe UI"/>
+                          <w:color w:val="222A35" w:themeColor="text2" w:themeShade="80"/>
+                        </w:rPr>
+                        <w:t xml:space="preserve"> machine </w:t>
+                      </w:r>
+                      <w:r>
+                        <w:rPr>
+                          <w:rFonts w:ascii="Segoe UI" w:hAnsi="Segoe UI" w:cs="Segoe UI"/>
+                          <w:color w:val="222A35" w:themeColor="text2" w:themeShade="80"/>
+                        </w:rPr>
+                        <w:t xml:space="preserve">learning </w:t>
+                      </w:r>
+                      <w:r>
+                        <w:rPr>
+                          <w:rFonts w:ascii="Segoe UI" w:hAnsi="Segoe UI" w:cs="Segoe UI"/>
+                          <w:color w:val="222A35" w:themeColor="text2" w:themeShade="80"/>
+                        </w:rPr>
+                        <w:t>breast cancer prediction model</w:t>
+                      </w:r>
+                      <w:r>
+                        <w:rPr>
+                          <w:rFonts w:ascii="Segoe UI" w:hAnsi="Segoe UI" w:cs="Segoe UI"/>
+                          <w:color w:val="222A35" w:themeColor="text2" w:themeShade="80"/>
+                        </w:rPr>
+                        <w:t xml:space="preserve"> and a house pricing model</w:t>
+                      </w:r>
+                      <w:r>
+                        <w:rPr>
+                          <w:rFonts w:ascii="Segoe UI" w:hAnsi="Segoe UI" w:cs="Segoe UI"/>
+                          <w:color w:val="222A35" w:themeColor="text2" w:themeShade="80"/>
+                        </w:rPr>
+                        <w:t>.</w:t>
+                      </w:r>
+                    </w:p>
+                    <w:p>
+                      <w:pPr>
+                        <w:pStyle w:val="ListParagraph"/>
+                        <w:numPr>
+                          <w:ilvl w:val="0"/>
+                          <w:numId w:val="1"/>
+                        </w:numPr>
+                        <w:spacing w:line="360" w:lineRule="auto"/>
+                        <w:jc w:val="both"/>
+                        <w:rPr>
+                          <w:rFonts w:ascii="Segoe UI" w:hAnsi="Segoe UI" w:cs="Segoe UI"/>
+                          <w:color w:val="222A35" w:themeColor="text2" w:themeShade="80"/>
+                        </w:rPr>
+                      </w:pPr>
+                      <w:r>
+                        <w:rPr>
+                          <w:rFonts w:ascii="Segoe UI" w:hAnsi="Segoe UI" w:cs="Segoe UI"/>
+                          <w:color w:val="222A35" w:themeColor="text2" w:themeShade="80"/>
+                        </w:rPr>
+                        <w:t>Developed a simple artificial neural network on a healthcare dataset to determine stroke probability in patients.</w:t>
+                      </w:r>
+                    </w:p>
+                    <w:p>
+                      <w:pPr>
+                        <w:pStyle w:val="ListParagraph"/>
+                        <w:numPr>
+                          <w:ilvl w:val="0"/>
+                          <w:numId w:val="1"/>
+                        </w:numPr>
+                        <w:spacing w:line="360" w:lineRule="auto"/>
+                        <w:jc w:val="both"/>
+                        <w:rPr>
+                          <w:rFonts w:ascii="Segoe UI" w:hAnsi="Segoe UI" w:cs="Segoe UI"/>
+                          <w:color w:val="222A35" w:themeColor="text2" w:themeShade="80"/>
+                        </w:rPr>
+                      </w:pPr>
+                      <w:r>
+                        <w:rPr>
+                          <w:rFonts w:ascii="Segoe UI" w:hAnsi="Segoe UI" w:cs="Segoe UI"/>
+                          <w:color w:val="222A35" w:themeColor="text2" w:themeShade="80"/>
+                        </w:rPr>
+                        <w:t>Developed a music web application that allows an artist to showcase his talents and works</w:t>
+                      </w:r>
+                      <w:r>
+                        <w:rPr>
+                          <w:rFonts w:ascii="Segoe UI" w:hAnsi="Segoe UI" w:cs="Segoe UI"/>
+                          <w:color w:val="222A35" w:themeColor="text2" w:themeShade="80"/>
+                        </w:rPr>
+                        <w:t>.</w:t>
+                      </w:r>
+                    </w:p>
+                    <w:p>
+                      <w:pPr>
+                        <w:pStyle w:val="ListParagraph"/>
+                        <w:numPr>
+                          <w:ilvl w:val="0"/>
+                          <w:numId w:val="1"/>
+                        </w:numPr>
+                        <w:spacing w:line="360" w:lineRule="auto"/>
+                        <w:jc w:val="both"/>
+                        <w:rPr>
+                          <w:rFonts w:ascii="Segoe UI" w:hAnsi="Segoe UI" w:cs="Segoe UI"/>
+                          <w:color w:val="222A35" w:themeColor="text2" w:themeShade="80"/>
+                        </w:rPr>
+                      </w:pPr>
+                      <w:r>
+                        <w:rPr>
+                          <w:rFonts w:ascii="Segoe UI" w:hAnsi="Segoe UI" w:cs="Segoe UI"/>
+                          <w:color w:val="222A35" w:themeColor="text2" w:themeShade="80"/>
+                        </w:rPr>
+                        <w:t xml:space="preserve">Developed a retail management system to manage the activities of a </w:t>
+                      </w:r>
+                      <w:r>
+                        <w:rPr>
+                          <w:rFonts w:ascii="Segoe UI" w:hAnsi="Segoe UI" w:cs="Segoe UI"/>
+                          <w:color w:val="222A35" w:themeColor="text2" w:themeShade="80"/>
+                        </w:rPr>
+                        <w:t xml:space="preserve">small </w:t>
+                      </w:r>
+                      <w:r>
+                        <w:rPr>
+                          <w:rFonts w:ascii="Segoe UI" w:hAnsi="Segoe UI" w:cs="Segoe UI"/>
+                          <w:color w:val="222A35" w:themeColor="text2" w:themeShade="80"/>
+                        </w:rPr>
+                        <w:t>retail shop.</w:t>
+                      </w:r>
+                    </w:p>
+                    <w:p>
+                      <w:pPr>
+                        <w:pStyle w:val="ListParagraph"/>
+                        <w:numPr>
+                          <w:ilvl w:val="0"/>
+                          <w:numId w:val="1"/>
+                        </w:numPr>
+                        <w:spacing w:line="360" w:lineRule="auto"/>
+                        <w:jc w:val="both"/>
+                        <w:rPr>
+                          <w:rFonts w:ascii="Segoe UI" w:hAnsi="Segoe UI" w:cs="Segoe UI"/>
+                          <w:color w:val="222A35" w:themeColor="text2" w:themeShade="80"/>
+                        </w:rPr>
+                      </w:pPr>
+                      <w:r>
+                        <w:rPr>
+                          <w:rFonts w:ascii="Segoe UI" w:hAnsi="Segoe UI" w:cs="Segoe UI"/>
+                          <w:color w:val="222A35" w:themeColor="text2" w:themeShade="80"/>
+                        </w:rPr>
+                        <w:t>Developed a website for a local pub.</w:t>
+                      </w:r>
+                    </w:p>
+                    <w:p>
+                      <w:pPr>
+                        <w:pStyle w:val="ListParagraph"/>
+                        <w:numPr>
+                          <w:ilvl w:val="0"/>
+                          <w:numId w:val="1"/>
+                        </w:numPr>
+                        <w:spacing w:line="360" w:lineRule="auto"/>
+                        <w:jc w:val="both"/>
+                        <w:rPr>
+                          <w:rFonts w:ascii="Segoe UI" w:hAnsi="Segoe UI" w:cs="Segoe UI"/>
+                          <w:color w:val="222A35" w:themeColor="text2" w:themeShade="80"/>
+                        </w:rPr>
+                      </w:pPr>
+                      <w:r>
+                        <w:rPr>
+                          <w:rFonts w:ascii="Segoe UI" w:hAnsi="Segoe UI" w:cs="Segoe UI"/>
+                          <w:color w:val="222A35" w:themeColor="text2" w:themeShade="80"/>
+                        </w:rPr>
+                        <w:t>Developed a platform for Datalink University that allows students to remotely request</w:t>
+                      </w:r>
+                      <w:r>
+                        <w:rPr>
+                          <w:rFonts w:ascii="Segoe UI" w:hAnsi="Segoe UI" w:cs="Segoe UI"/>
+                          <w:color w:val="222A35" w:themeColor="text2" w:themeShade="80"/>
+                        </w:rPr>
+                        <w:t xml:space="preserve"> various forms and documents from </w:t>
+                      </w:r>
+                      <w:r>
+                        <w:rPr>
+                          <w:rFonts w:ascii="Segoe UI" w:hAnsi="Segoe UI" w:cs="Segoe UI"/>
+                          <w:color w:val="222A35" w:themeColor="text2" w:themeShade="80"/>
+                        </w:rPr>
+                        <w:t>the administration</w:t>
+                      </w:r>
+                      <w:r>
+                        <w:rPr>
+                          <w:rFonts w:ascii="Segoe UI" w:hAnsi="Segoe UI" w:cs="Segoe UI"/>
+                          <w:color w:val="222A35" w:themeColor="text2" w:themeShade="80"/>
+                        </w:rPr>
+                        <w:t xml:space="preserve"> and helps the administration to keep track and manage of all requests in a</w:t>
+                      </w:r>
+                      <w:r>
+                        <w:rPr>
+                          <w:rFonts w:ascii="Segoe UI" w:hAnsi="Segoe UI" w:cs="Segoe UI"/>
+                          <w:color w:val="222A35" w:themeColor="text2" w:themeShade="80"/>
+                        </w:rPr>
+                        <w:t>n organized manner.</w:t>
+                      </w:r>
+                    </w:p>
+                    <w:p>
+                      <w:pPr>
+                        <w:pStyle w:val="ListParagraph"/>
+                        <w:spacing w:line="360" w:lineRule="auto"/>
+                        <w:rPr>
+                          <w:rFonts w:ascii="Segoe UI" w:hAnsi="Segoe UI" w:cs="Segoe UI"/>
+                          <w:color w:val="222A35" w:themeColor="text2" w:themeShade="80"/>
+                        </w:rPr>
+                      </w:pPr>
+                    </w:p>
+                  </w:txbxContent>
+                </v:textbox>
+                <w10:wrap type="square" anchorx="margin" anchory="page"/>
+              </v:shape>
+            </w:pict>
+          </mc:Fallback>
+        </mc:AlternateContent>
+      </w:r>
+      <w:r>
+        <w:rPr>
+          <w:noProof/>
+        </w:rPr>
+        <mc:AlternateContent>
           <mc:Choice Requires="wpg">
             <w:drawing>
-              <wp:anchor distT="0" distB="0" distL="114300" distR="114300" simplePos="0" relativeHeight="251790336" behindDoc="0" locked="0" layoutInCell="1" allowOverlap="1" wp14:anchorId="2A291330" wp14:editId="66919CDB">
+              <wp:anchor distT="0" distB="0" distL="114300" distR="114300" simplePos="0" relativeHeight="251790336" behindDoc="0" locked="0" layoutInCell="1" allowOverlap="1" wp14:anchorId="2A291330" wp14:editId="03791866">
                 <wp:simplePos x="0" y="0"/>
                 <wp:positionH relativeFrom="margin">
                   <wp:align>left</wp:align>
                 </wp:positionH>
                 <wp:positionV relativeFrom="paragraph">
-                  <wp:posOffset>7792085</wp:posOffset>
+                  <wp:posOffset>8077835</wp:posOffset>
                 </wp:positionV>
                 <wp:extent cx="8536940" cy="8520430"/>
                 <wp:effectExtent l="0" t="0" r="0" b="0"/>
@@ -6838,24 +8152,24 @@
           </mc:Choice>
           <mc:Fallback>
             <w:pict>
-              <v:group w14:anchorId="2A291330" id="Group 13" o:spid="_x0000_s1039" style="position:absolute;left:0;text-align:left;margin-left:0;margin-top:613.55pt;width:672.2pt;height:670.9pt;z-index:251790336;mso-position-horizontal:left;mso-position-horizontal-relative:margin" coordsize="85369,85204" o:gfxdata="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">
-                <v:group id="Group 27" o:spid="_x0000_s1040" style="position:absolute;top:285;width:41179;height:16701" coordsize="41182,16702" o:gfxdata="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">
-                  <v:group id="Group 54" o:spid="_x0000_s1041" style="position:absolute;width:3800;height:4257" coordsize="380010,425764" o:gfxdata="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">
-                    <v:oval id="Oval 45" o:spid="_x0000_s1042" style="position:absolute;top:11875;width:380010;height:387862;visibility:visible;mso-wrap-style:square;v-text-anchor:middle" o:gfxdata="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" fillcolor="#323e4f [2415]" strokecolor="#1f3763 [1604]" strokeweight="1pt">
+              <v:group w14:anchorId="2A291330" id="Group 13" o:spid="_x0000_s1042" style="position:absolute;left:0;text-align:left;margin-left:0;margin-top:636.05pt;width:672.2pt;height:670.9pt;z-index:251790336;mso-position-horizontal:left;mso-position-horizontal-relative:margin" coordsize="85369,85204" o:gfxdata="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">
+                <v:group id="Group 27" o:spid="_x0000_s1043" style="position:absolute;top:285;width:41179;height:16701" coordsize="41182,16702" o:gfxdata="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">
+                  <v:group id="Group 54" o:spid="_x0000_s1044" style="position:absolute;width:3800;height:4257" coordsize="380010,425764" o:gfxdata="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">
+                    <v:oval id="Oval 45" o:spid="_x0000_s1045" style="position:absolute;top:11875;width:380010;height:387862;visibility:visible;mso-wrap-style:square;v-text-anchor:middle" o:gfxdata="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" fillcolor="#323e4f [2415]" strokecolor="#1f3763 [1604]" strokeweight="1pt">
                       <v:stroke joinstyle="miter"/>
                     </v:oval>
-                    <v:group id="Graphic 25" o:spid="_x0000_s1043" alt="Graduation cap" style="position:absolute;left:47501;width:282953;height:425764" coordorigin="54388,26244" coordsize="9144,9144" o:gfxdata="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">
-                      <v:shape id="Freeform: Shape 35" o:spid="_x0000_s1044" style="position:absolute;left:56293;top:30940;width:5334;height:2162;visibility:visible;mso-wrap-style:square;v-text-anchor:middle" coordsize="533400,216217" o:gfxdata="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" path="m,l,111443v,52387,119063,104775,266700,104775c414338,216218,533400,163830,533400,111443l533400,,266700,94298,,xe" filled="f" stroked="f">
+                    <v:group id="Graphic 25" o:spid="_x0000_s1046" alt="Graduation cap" style="position:absolute;left:47501;width:282953;height:425764" coordorigin="54388,26244" coordsize="9144,9144" o:gfxdata="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">
+                      <v:shape id="Freeform: Shape 35" o:spid="_x0000_s1047" style="position:absolute;left:56293;top:30940;width:5334;height:2162;visibility:visible;mso-wrap-style:square;v-text-anchor:middle" coordsize="533400,216217" o:gfxdata="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" path="m,l,111443v,52387,119063,104775,266700,104775c414338,216218,533400,163830,533400,111443l533400,,266700,94298,,xe" filled="f" stroked="f">
                         <v:stroke joinstyle="miter"/>
                         <v:path arrowok="t" o:connecttype="custom" o:connectlocs="0,0;0,111443;266700,216218;533400,111443;533400,0;266700,94298;0,0" o:connectangles="0,0,0,0,0,0,0"/>
                       </v:shape>
-                      <v:shape id="Freeform: Shape 36" o:spid="_x0000_s1045" style="position:absolute;left:54808;top:28530;width:8305;height:3619;visibility:visible;mso-wrap-style:square;v-text-anchor:middle" coordsize="830579,361950" o:gfxdata="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" path="m415290,294323l830580,148590,415290,,,148590r53340,19050l53340,342900v,10478,8572,19050,19050,19050c82868,361950,91440,353378,91440,342900r,-161925l415290,294323xe" filled="f" stroked="f">
+                      <v:shape id="Freeform: Shape 36" o:spid="_x0000_s1048" style="position:absolute;left:54808;top:28530;width:8305;height:3619;visibility:visible;mso-wrap-style:square;v-text-anchor:middle" coordsize="830579,361950" o:gfxdata="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" path="m415290,294323l830580,148590,415290,,,148590r53340,19050l53340,342900v,10478,8572,19050,19050,19050c82868,361950,91440,353378,91440,342900r,-161925l415290,294323xe" filled="f" stroked="f">
                         <v:stroke joinstyle="miter"/>
                         <v:path arrowok="t" o:connecttype="custom" o:connectlocs="415290,294323;830580,148590;415290,0;0,148590;53340,167640;53340,342900;72390,361950;91440,342900;91440,180975;415290,294323" o:connectangles="0,0,0,0,0,0,0,0,0,0"/>
                       </v:shape>
                     </v:group>
                   </v:group>
-                  <v:shape id="_x0000_s1046" type="#_x0000_t202" style="position:absolute;left:7159;top:86;width:27902;height:4267;visibility:visible;mso-wrap-style:square;v-text-anchor:top" o:gfxdata="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" stroked="f">
+                  <v:shape id="_x0000_s1049" type="#_x0000_t202" style="position:absolute;left:7159;top:86;width:27902;height:4267;visibility:visible;mso-wrap-style:square;v-text-anchor:top" o:gfxdata="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" stroked="f">
                     <v:textbox>
                       <w:txbxContent>
                         <w:p>
@@ -6884,7 +8198,7 @@
                       </w:txbxContent>
                     </v:textbox>
                   </v:shape>
-                  <v:shape id="_x0000_s1047" type="#_x0000_t202" style="position:absolute;left:6987;top:3881;width:34195;height:12821;visibility:visible;mso-wrap-style:square;v-text-anchor:top" o:gfxdata="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" stroked="f">
+                  <v:shape id="_x0000_s1050" type="#_x0000_t202" style="position:absolute;left:6987;top:3881;width:34195;height:12821;visibility:visible;mso-wrap-style:square;v-text-anchor:top" o:gfxdata="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" stroked="f">
                     <v:textbox>
                       <w:txbxContent>
                         <w:p>
@@ -6948,21 +8262,21 @@
                       </w:txbxContent>
                     </v:textbox>
                   </v:shape>
-                  <v:oval id="Oval 256" o:spid="_x0000_s1048" style="position:absolute;left:1466;top:5262;width:1143;height:1238;visibility:visible;mso-wrap-style:square;v-text-anchor:middle" o:gfxdata="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" fillcolor="#212934 [1615]" strokecolor="#1f3763 [1604]" strokeweight="1pt">
+                  <v:oval id="Oval 256" o:spid="_x0000_s1051" style="position:absolute;left:1466;top:5262;width:1143;height:1238;visibility:visible;mso-wrap-style:square;v-text-anchor:middle" o:gfxdata="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" fillcolor="#212934 [1615]" strokecolor="#1f3763 [1604]" strokeweight="1pt">
                     <v:stroke joinstyle="miter"/>
                   </v:oval>
                 </v:group>
-                <v:group id="Group 59" o:spid="_x0000_s1049" style="position:absolute;left:60388;top:47244;width:24981;height:34956" coordsize="22717,35912" o:gfxdata="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">
-                  <v:group id="Group 57" o:spid="_x0000_s1050" style="position:absolute;width:4579;height:4810" coordsize="457908,481058" o:gfxdata="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">
-                    <v:oval id="Oval 24" o:spid="_x0000_s1051" style="position:absolute;width:457908;height:481058;visibility:visible;mso-wrap-style:square;v-text-anchor:middle" o:gfxdata="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" fillcolor="#323e4f [2415]" strokecolor="#1f3763 [1604]" strokeweight="1pt">
+                <v:group id="Group 59" o:spid="_x0000_s1052" style="position:absolute;left:60388;top:47244;width:24981;height:34956" coordsize="22717,35912" o:gfxdata="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">
+                  <v:group id="Group 57" o:spid="_x0000_s1053" style="position:absolute;width:4579;height:4810" coordsize="457908,481058" o:gfxdata="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">
+                    <v:oval id="Oval 24" o:spid="_x0000_s1054" style="position:absolute;width:457908;height:481058;visibility:visible;mso-wrap-style:square;v-text-anchor:middle" o:gfxdata="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" fillcolor="#323e4f [2415]" strokecolor="#1f3763 [1604]" strokeweight="1pt">
                       <v:stroke joinstyle="miter"/>
                     </v:oval>
-                    <v:shape id="Graphic 27" o:spid="_x0000_s1052" alt="Pin" style="position:absolute;left:121342;top:112675;width:212098;height:235008;visibility:visible;mso-wrap-style:square;v-text-anchor:middle" coordsize="676876,677265" o:gfxdata="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" path="m330035,653885l466243,517678,659600,674840v3810,3810,10478,2858,14288,-952c677698,670078,677698,664363,674840,659600l517678,467195,653885,330988v10478,-10478,13335,-25718,8573,-40005c657695,276695,644360,267170,630073,266218v-38100,-3810,-84773,8572,-132398,34290l295745,138583c312890,105245,320510,68098,317653,30950,313843,4280,280505,-10007,262408,8090l8090,262408v-18097,18097,-3810,51435,22860,55245c68098,320510,105245,313843,138583,295745l300508,497675v-25718,47625,-37148,94298,-34290,132398c267170,644360,276695,657695,290983,662458v13335,5715,28575,1905,39052,-8573xe" fillcolor="white [3212]" stroked="f">
+                    <v:shape id="Graphic 27" o:spid="_x0000_s1055" alt="Pin" style="position:absolute;left:121342;top:112675;width:212098;height:235008;visibility:visible;mso-wrap-style:square;v-text-anchor:middle" coordsize="676876,677265" o:gfxdata="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" path="m330035,653885l466243,517678,659600,674840v3810,3810,10478,2858,14288,-952c677698,670078,677698,664363,674840,659600l517678,467195,653885,330988v10478,-10478,13335,-25718,8573,-40005c657695,276695,644360,267170,630073,266218v-38100,-3810,-84773,8572,-132398,34290l295745,138583c312890,105245,320510,68098,317653,30950,313843,4280,280505,-10007,262408,8090l8090,262408v-18097,18097,-3810,51435,22860,55245c68098,320510,105245,313843,138583,295745l300508,497675v-25718,47625,-37148,94298,-34290,132398c267170,644360,276695,657695,290983,662458v13335,5715,28575,1905,39052,-8573xe" fillcolor="white [3212]" stroked="f">
                       <v:stroke joinstyle="miter"/>
                       <v:path arrowok="t" o:connecttype="custom" o:connectlocs="103416,226895;146096,179632;206685,234167;211162,233836;211460,228878;162214,162115;204894,114851;207580,100970;197432,92376;155946,104275;92671,48088;99536,10740;82225,2807;2535,91054;9698,110224;43425,102622;94164,172691;83419,218633;91179,229870;103416,226895" o:connectangles="0,0,0,0,0,0,0,0,0,0,0,0,0,0,0,0,0,0,0,0"/>
                     </v:shape>
                   </v:group>
-                  <v:shape id="_x0000_s1053" type="#_x0000_t202" style="position:absolute;left:4830;top:517;width:14713;height:4039;visibility:visible;mso-wrap-style:square;v-text-anchor:top" o:gfxdata="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" stroked="f">
+                  <v:shape id="_x0000_s1056" type="#_x0000_t202" style="position:absolute;left:4830;top:517;width:14713;height:4039;visibility:visible;mso-wrap-style:square;v-text-anchor:top" o:gfxdata="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" stroked="f">
                     <v:textbox>
                       <w:txbxContent>
                         <w:p>
@@ -6991,7 +8305,7 @@
                       </w:txbxContent>
                     </v:textbox>
                   </v:shape>
-                  <v:shape id="_x0000_s1054" type="#_x0000_t202" style="position:absolute;left:862;top:5689;width:21855;height:30223;visibility:visible;mso-wrap-style:square;v-text-anchor:top" o:gfxdata="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" stroked="f">
+                  <v:shape id="_x0000_s1057" type="#_x0000_t202" style="position:absolute;left:862;top:5689;width:21855;height:30223;visibility:visible;mso-wrap-style:square;v-text-anchor:top" o:gfxdata="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" stroked="f">
                     <v:textbox>
                       <w:txbxContent>
                         <w:p>
@@ -7117,17 +8431,17 @@
                     </v:textbox>
                   </v:shape>
                 </v:group>
-                <v:group id="Group 4" o:spid="_x0000_s1055" style="position:absolute;left:60102;width:22759;height:37630" coordorigin="237" coordsize="18886,30339" o:gfxdata="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">
-                  <v:group id="Group 56" o:spid="_x0000_s1056" style="position:absolute;left:712;width:3800;height:3878" coordsize="380010,387862" o:gfxdata="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">
-                    <v:oval id="Oval 49" o:spid="_x0000_s1057" style="position:absolute;width:380010;height:387862;visibility:visible;mso-wrap-style:square;v-text-anchor:middle" o:gfxdata="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" fillcolor="#323e4f [2415]" strokecolor="#1f3763 [1604]" strokeweight="1pt">
+                <v:group id="Group 4" o:spid="_x0000_s1058" style="position:absolute;left:60102;width:22759;height:37630" coordorigin="237" coordsize="18886,30339" o:gfxdata="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">
+                  <v:group id="Group 56" o:spid="_x0000_s1059" style="position:absolute;left:712;width:3800;height:3878" coordsize="380010,387862" o:gfxdata="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">
+                    <v:oval id="Oval 49" o:spid="_x0000_s1060" style="position:absolute;width:380010;height:387862;visibility:visible;mso-wrap-style:square;v-text-anchor:middle" o:gfxdata="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" fillcolor="#323e4f [2415]" strokecolor="#1f3763 [1604]" strokeweight="1pt">
                       <v:stroke joinstyle="miter"/>
                     </v:oval>
-                    <v:shape id="Graphic 23" o:spid="_x0000_s1058" alt="Puzzle" style="position:absolute;left:71252;top:83127;width:249382;height:227520;visibility:visible;mso-wrap-style:square;v-text-anchor:middle" coordsize="762000,762000" o:gfxdata="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" path="m492443,578168v-62865,1905,-85725,-79058,-40958,-125730l458153,445770v46672,-44767,129540,-23812,127635,39053c584835,521018,627698,564833,653415,539115l762000,430530,600075,268605v-25717,-25717,18098,-68580,54293,-67627c717233,202883,738188,120015,693420,73343r-6667,-6668c640080,21908,559118,44768,561023,107632v952,36196,-41910,80011,-67628,54293l331470,,221933,108585v-25718,25718,18097,68580,54292,67628c339090,174308,361950,255270,317183,301943r-6668,6667c263843,353378,180975,332423,182880,269558v953,-36195,-41910,-80010,-67627,-54293l,331470,161925,493395v25718,25718,-18097,68580,-54293,67628c44768,559118,23813,641985,68580,688658r6668,6667c121920,740093,202883,717233,200978,654368v-953,-36195,41910,-80010,67627,-54293l430530,762000,546735,645795v25718,-25717,-17145,-68580,-54292,-67627xe" fillcolor="white [3212]" stroked="f">
+                    <v:shape id="Graphic 23" o:spid="_x0000_s1061" alt="Puzzle" style="position:absolute;left:71252;top:83127;width:249382;height:227520;visibility:visible;mso-wrap-style:square;v-text-anchor:middle" coordsize="762000,762000" o:gfxdata="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" path="m492443,578168v-62865,1905,-85725,-79058,-40958,-125730l458153,445770v46672,-44767,129540,-23812,127635,39053c584835,521018,627698,564833,653415,539115l762000,430530,600075,268605v-25717,-25717,18098,-68580,54293,-67627c717233,202883,738188,120015,693420,73343r-6667,-6668c640080,21908,559118,44768,561023,107632v952,36196,-41910,80011,-67628,54293l331470,,221933,108585v-25718,25718,18097,68580,54292,67628c339090,174308,361950,255270,317183,301943r-6668,6667c263843,353378,180975,332423,182880,269558v953,-36195,-41910,-80010,-67627,-54293l,331470,161925,493395v25718,25718,-18097,68580,-54293,67628c44768,559118,23813,641985,68580,688658r6668,6667c121920,740093,202883,717233,200978,654368v-953,-36195,41910,-80010,67627,-54293l430530,762000,546735,645795v25718,-25717,-17145,-68580,-54292,-67627xe" fillcolor="white [3212]" stroked="f">
                       <v:stroke joinstyle="miter"/>
                       <v:path arrowok="t" o:connecttype="custom" o:connectlocs="161163,172631;147759,135090;149941,133099;191713,144760;213845,160970;249382,128549;196388,80201;214157,60009;226938,21899;224756,19908;183608,32137;161475,48348;108481,0;72633,32422;90401,52614;103805,90155;101623,92146;59852,80485;37719,64274;0,98971;52994,147319;35225,167512;22444,205621;24627,207612;65775,195383;87907,179172;140901,227520;178932,192823;161163,172631" o:connectangles="0,0,0,0,0,0,0,0,0,0,0,0,0,0,0,0,0,0,0,0,0,0,0,0,0,0,0,0,0"/>
                     </v:shape>
                   </v:group>
-                  <v:shape id="_x0000_s1059" type="#_x0000_t202" style="position:absolute;left:4868;top:475;width:7951;height:3321;visibility:visible;mso-wrap-style:square;v-text-anchor:top" o:gfxdata="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" stroked="f">
+                  <v:shape id="_x0000_s1062" type="#_x0000_t202" style="position:absolute;left:4868;top:475;width:7951;height:3321;visibility:visible;mso-wrap-style:square;v-text-anchor:top" o:gfxdata="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" stroked="f">
                     <v:textbox>
                       <w:txbxContent>
                         <w:p>
@@ -7156,7 +8470,7 @@
                       </w:txbxContent>
                     </v:textbox>
                   </v:shape>
-                  <v:shape id="_x0000_s1060" type="#_x0000_t202" style="position:absolute;left:237;top:5989;width:16383;height:3717;visibility:visible;mso-wrap-style:square;v-text-anchor:top" o:gfxdata="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" stroked="f">
+                  <v:shape id="_x0000_s1063" type="#_x0000_t202" style="position:absolute;left:237;top:5989;width:16383;height:3717;visibility:visible;mso-wrap-style:square;v-text-anchor:top" o:gfxdata="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" stroked="f">
                     <v:textbox>
                       <w:txbxContent>
                         <w:p>
@@ -7177,7 +8491,7 @@
                       </w:txbxContent>
                     </v:textbox>
                   </v:shape>
-                  <v:shape id="_x0000_s1061" type="#_x0000_t202" style="position:absolute;left:237;top:12737;width:18887;height:4246;visibility:visible;mso-wrap-style:square;v-text-anchor:top" o:gfxdata="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" stroked="f">
+                  <v:shape id="_x0000_s1064" type="#_x0000_t202" style="position:absolute;left:237;top:12737;width:18887;height:4246;visibility:visible;mso-wrap-style:square;v-text-anchor:top" o:gfxdata="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" stroked="f">
                     <v:textbox>
                       <w:txbxContent>
                         <w:p>
@@ -7198,7 +8512,7 @@
                       </w:txbxContent>
                     </v:textbox>
                   </v:shape>
-                  <v:shape id="_x0000_s1062" type="#_x0000_t202" style="position:absolute;left:237;top:19466;width:17926;height:3086;visibility:visible;mso-wrap-style:square;v-text-anchor:top" o:gfxdata="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" stroked="f">
+                  <v:shape id="_x0000_s1065" type="#_x0000_t202" style="position:absolute;left:237;top:19466;width:17926;height:3086;visibility:visible;mso-wrap-style:square;v-text-anchor:top" o:gfxdata="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" stroked="f">
                     <v:textbox>
                       <w:txbxContent>
                         <w:p>
@@ -7219,7 +8533,7 @@
                       </w:txbxContent>
                     </v:textbox>
                   </v:shape>
-                  <v:shape id="_x0000_s1063" type="#_x0000_t202" style="position:absolute;left:237;top:25246;width:17926;height:3087;visibility:visible;mso-wrap-style:square;v-text-anchor:top" o:gfxdata="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" stroked="f">
+                  <v:shape id="_x0000_s1066" type="#_x0000_t202" style="position:absolute;left:237;top:25246;width:17926;height:3087;visibility:visible;mso-wrap-style:square;v-text-anchor:top" o:gfxdata="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" stroked="f">
                     <v:textbox>
                       <w:txbxContent>
                         <w:p>
@@ -7240,104 +8554,104 @@
                       </w:txbxContent>
                     </v:textbox>
                   </v:shape>
-                  <v:group id="Group 208" o:spid="_x0000_s1064" style="position:absolute;left:7243;top:10450;width:10810;height:1662" coordsize="10809,1662" o:gfxdata="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">
-                    <v:oval id="Oval 202" o:spid="_x0000_s1065" style="position:absolute;left:2375;width:1543;height:1657;visibility:visible;mso-wrap-style:square;v-text-anchor:middle" o:gfxdata="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" fillcolor="#161616 [334]" strokecolor="#1f3763 [1604]" strokeweight="1pt">
+                  <v:group id="Group 208" o:spid="_x0000_s1067" style="position:absolute;left:7243;top:10450;width:10810;height:1662" coordsize="10809,1662" o:gfxdata="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">
+                    <v:oval id="Oval 202" o:spid="_x0000_s1068" style="position:absolute;left:2375;width:1543;height:1657;visibility:visible;mso-wrap-style:square;v-text-anchor:middle" o:gfxdata="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" fillcolor="#161616 [334]" strokecolor="#1f3763 [1604]" strokeweight="1pt">
                       <v:stroke joinstyle="miter"/>
                     </v:oval>
-                    <v:oval id="Oval 203" o:spid="_x0000_s1066" style="position:absolute;left:4631;width:1546;height:1662;visibility:visible;mso-wrap-style:square;v-text-anchor:middle" o:gfxdata="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" fillcolor="#161616 [334]" strokecolor="#1f3763 [1604]" strokeweight="1pt">
+                    <v:oval id="Oval 203" o:spid="_x0000_s1069" style="position:absolute;left:4631;width:1546;height:1662;visibility:visible;mso-wrap-style:square;v-text-anchor:middle" o:gfxdata="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" fillcolor="#161616 [334]" strokecolor="#1f3763 [1604]" strokeweight="1pt">
                       <v:stroke joinstyle="miter"/>
                     </v:oval>
-                    <v:oval id="Oval 204" o:spid="_x0000_s1067" style="position:absolute;left:7006;width:1547;height:1662;visibility:visible;mso-wrap-style:square;v-text-anchor:middle" o:gfxdata="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" fillcolor="#161616 [334]" strokecolor="#1f3763 [1604]" strokeweight="1pt">
+                    <v:oval id="Oval 204" o:spid="_x0000_s1070" style="position:absolute;left:7006;width:1547;height:1662;visibility:visible;mso-wrap-style:square;v-text-anchor:middle" o:gfxdata="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" fillcolor="#161616 [334]" strokecolor="#1f3763 [1604]" strokeweight="1pt">
                       <v:stroke joinstyle="miter"/>
                     </v:oval>
-                    <v:oval id="Oval 205" o:spid="_x0000_s1068" style="position:absolute;width:1546;height:1662;visibility:visible;mso-wrap-style:square;v-text-anchor:middle" o:gfxdata="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" fillcolor="#161616 [334]" strokecolor="#1f3763 [1604]" strokeweight="1pt">
+                    <v:oval id="Oval 205" o:spid="_x0000_s1071" style="position:absolute;width:1546;height:1662;visibility:visible;mso-wrap-style:square;v-text-anchor:middle" o:gfxdata="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" fillcolor="#161616 [334]" strokecolor="#1f3763 [1604]" strokeweight="1pt">
                       <v:stroke joinstyle="miter"/>
                     </v:oval>
-                    <v:oval id="Oval 207" o:spid="_x0000_s1069" style="position:absolute;left:9262;width:1547;height:1662;visibility:visible;mso-wrap-style:square;v-text-anchor:middle" o:gfxdata="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" fillcolor="#161616 [334]" strokecolor="#1f3763 [1604]" strokeweight="1pt">
+                    <v:oval id="Oval 207" o:spid="_x0000_s1072" style="position:absolute;left:9262;width:1547;height:1662;visibility:visible;mso-wrap-style:square;v-text-anchor:middle" o:gfxdata="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" fillcolor="#161616 [334]" strokecolor="#1f3763 [1604]" strokeweight="1pt">
                       <v:stroke joinstyle="miter"/>
                     </v:oval>
                   </v:group>
-                  <v:group id="Group 209" o:spid="_x0000_s1070" style="position:absolute;left:7329;top:17518;width:10809;height:1662" coordorigin="85,1961" coordsize="10809,1662" o:gfxdata="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">
-                    <v:oval id="Oval 210" o:spid="_x0000_s1071" style="position:absolute;left:2460;top:1961;width:1543;height:1657;visibility:visible;mso-wrap-style:square;v-text-anchor:middle" o:gfxdata="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" fillcolor="#161616 [334]" strokecolor="#1f3763 [1604]" strokeweight="1pt">
+                  <v:group id="Group 209" o:spid="_x0000_s1073" style="position:absolute;left:7329;top:17518;width:10809;height:1662" coordorigin="85,1961" coordsize="10809,1662" o:gfxdata="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">
+                    <v:oval id="Oval 210" o:spid="_x0000_s1074" style="position:absolute;left:2460;top:1961;width:1543;height:1657;visibility:visible;mso-wrap-style:square;v-text-anchor:middle" o:gfxdata="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" fillcolor="#161616 [334]" strokecolor="#1f3763 [1604]" strokeweight="1pt">
                       <v:stroke joinstyle="miter"/>
                     </v:oval>
-                    <v:oval id="Oval 211" o:spid="_x0000_s1072" style="position:absolute;left:4716;top:1961;width:1547;height:1663;visibility:visible;mso-wrap-style:square;v-text-anchor:middle" o:gfxdata="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" fillcolor="#161616 [334]" strokecolor="#1f3763 [1604]" strokeweight="1pt">
+                    <v:oval id="Oval 211" o:spid="_x0000_s1075" style="position:absolute;left:4716;top:1961;width:1547;height:1663;visibility:visible;mso-wrap-style:square;v-text-anchor:middle" o:gfxdata="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" fillcolor="#161616 [334]" strokecolor="#1f3763 [1604]" strokeweight="1pt">
                       <v:stroke joinstyle="miter"/>
                     </v:oval>
-                    <v:oval id="Oval 212" o:spid="_x0000_s1073" style="position:absolute;left:7091;top:1961;width:1547;height:1663;visibility:visible;mso-wrap-style:square;v-text-anchor:middle" o:gfxdata="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" fillcolor="#161616 [334]" strokecolor="#1f3763 [1604]" strokeweight="1pt">
+                    <v:oval id="Oval 212" o:spid="_x0000_s1076" style="position:absolute;left:7091;top:1961;width:1547;height:1663;visibility:visible;mso-wrap-style:square;v-text-anchor:middle" o:gfxdata="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" fillcolor="#161616 [334]" strokecolor="#1f3763 [1604]" strokeweight="1pt">
                       <v:stroke joinstyle="miter"/>
                     </v:oval>
-                    <v:oval id="Oval 213" o:spid="_x0000_s1074" style="position:absolute;left:85;top:1961;width:1546;height:1663;visibility:visible;mso-wrap-style:square;v-text-anchor:middle" o:gfxdata="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" fillcolor="#161616 [334]" strokecolor="#1f3763 [1604]" strokeweight="1pt">
+                    <v:oval id="Oval 213" o:spid="_x0000_s1077" style="position:absolute;left:85;top:1961;width:1546;height:1663;visibility:visible;mso-wrap-style:square;v-text-anchor:middle" o:gfxdata="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" fillcolor="#161616 [334]" strokecolor="#1f3763 [1604]" strokeweight="1pt">
                       <v:stroke joinstyle="miter"/>
                     </v:oval>
-                    <v:oval id="Oval 214" o:spid="_x0000_s1075" style="position:absolute;left:9348;top:1961;width:1546;height:1663;visibility:visible;mso-wrap-style:square;v-text-anchor:middle" o:gfxdata="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" fillcolor="#161616 [334]" strokecolor="#1f3763 [1604]" strokeweight="1pt">
+                    <v:oval id="Oval 214" o:spid="_x0000_s1078" style="position:absolute;left:9348;top:1961;width:1546;height:1663;visibility:visible;mso-wrap-style:square;v-text-anchor:middle" o:gfxdata="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" fillcolor="#161616 [334]" strokecolor="#1f3763 [1604]" strokeweight="1pt">
                       <v:stroke joinstyle="miter"/>
                     </v:oval>
                   </v:group>
-                  <v:group id="Group 215" o:spid="_x0000_s1076" style="position:absolute;left:7329;top:22620;width:10809;height:1663" coordorigin="85,2314" coordsize="10809,1662" o:gfxdata="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">
-                    <v:oval id="Oval 216" o:spid="_x0000_s1077" style="position:absolute;left:2460;top:2314;width:1543;height:1657;visibility:visible;mso-wrap-style:square;v-text-anchor:middle" o:gfxdata="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" fillcolor="#161616 [334]" strokecolor="#1f3763 [1604]" strokeweight="1pt">
+                  <v:group id="Group 215" o:spid="_x0000_s1079" style="position:absolute;left:7329;top:22620;width:10809;height:1663" coordorigin="85,2314" coordsize="10809,1662" o:gfxdata="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">
+                    <v:oval id="Oval 216" o:spid="_x0000_s1080" style="position:absolute;left:2460;top:2314;width:1543;height:1657;visibility:visible;mso-wrap-style:square;v-text-anchor:middle" o:gfxdata="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" fillcolor="#161616 [334]" strokecolor="#1f3763 [1604]" strokeweight="1pt">
                       <v:stroke joinstyle="miter"/>
                     </v:oval>
-                    <v:oval id="Oval 218" o:spid="_x0000_s1078" style="position:absolute;left:4716;top:2314;width:1547;height:1662;visibility:visible;mso-wrap-style:square;v-text-anchor:middle" o:gfxdata="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" fillcolor="#161616 [334]" strokecolor="#1f3763 [1604]" strokeweight="1pt">
+                    <v:oval id="Oval 218" o:spid="_x0000_s1081" style="position:absolute;left:4716;top:2314;width:1547;height:1662;visibility:visible;mso-wrap-style:square;v-text-anchor:middle" o:gfxdata="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" fillcolor="#161616 [334]" strokecolor="#1f3763 [1604]" strokeweight="1pt">
                       <v:stroke joinstyle="miter"/>
                     </v:oval>
-                    <v:oval id="Oval 219" o:spid="_x0000_s1079" style="position:absolute;left:7091;top:2314;width:1547;height:1662;visibility:visible;mso-wrap-style:square;v-text-anchor:middle" o:gfxdata="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" fillcolor="#161616 [334]" strokecolor="#1f3763 [1604]" strokeweight="1pt">
+                    <v:oval id="Oval 219" o:spid="_x0000_s1082" style="position:absolute;left:7091;top:2314;width:1547;height:1662;visibility:visible;mso-wrap-style:square;v-text-anchor:middle" o:gfxdata="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" fillcolor="#161616 [334]" strokecolor="#1f3763 [1604]" strokeweight="1pt">
                       <v:stroke joinstyle="miter"/>
                     </v:oval>
-                    <v:oval id="Oval 220" o:spid="_x0000_s1080" style="position:absolute;left:85;top:2314;width:1546;height:1662;visibility:visible;mso-wrap-style:square;v-text-anchor:middle" o:gfxdata="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" fillcolor="#161616 [334]" strokecolor="#1f3763 [1604]" strokeweight="1pt">
+                    <v:oval id="Oval 220" o:spid="_x0000_s1083" style="position:absolute;left:85;top:2314;width:1546;height:1662;visibility:visible;mso-wrap-style:square;v-text-anchor:middle" o:gfxdata="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" fillcolor="#161616 [334]" strokecolor="#1f3763 [1604]" strokeweight="1pt">
                       <v:stroke joinstyle="miter"/>
                     </v:oval>
-                    <v:oval id="Oval 221" o:spid="_x0000_s1081" style="position:absolute;left:9348;top:2314;width:1546;height:1662;visibility:visible;mso-wrap-style:square;v-text-anchor:middle" o:gfxdata="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" fillcolor="#161616 [334]" strokecolor="#1f3763 [1604]" strokeweight="1pt">
+                    <v:oval id="Oval 221" o:spid="_x0000_s1084" style="position:absolute;left:9348;top:2314;width:1546;height:1662;visibility:visible;mso-wrap-style:square;v-text-anchor:middle" o:gfxdata="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" fillcolor="#161616 [334]" strokecolor="#1f3763 [1604]" strokeweight="1pt">
                       <v:stroke joinstyle="miter"/>
                     </v:oval>
                   </v:group>
-                  <v:group id="Group 222" o:spid="_x0000_s1082" style="position:absolute;left:7481;top:28677;width:10809;height:1662" coordorigin=",2314" coordsize="10809,1662" o:gfxdata="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">
-                    <v:oval id="Oval 223" o:spid="_x0000_s1083" style="position:absolute;left:2375;top:2314;width:1543;height:1657;visibility:visible;mso-wrap-style:square;v-text-anchor:middle" o:gfxdata="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" fillcolor="#161616 [334]" strokecolor="#1f3763 [1604]" strokeweight="1pt">
+                  <v:group id="Group 222" o:spid="_x0000_s1085" style="position:absolute;left:7481;top:28677;width:10809;height:1662" coordorigin=",2314" coordsize="10809,1662" o:gfxdata="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">
+                    <v:oval id="Oval 223" o:spid="_x0000_s1086" style="position:absolute;left:2375;top:2314;width:1543;height:1657;visibility:visible;mso-wrap-style:square;v-text-anchor:middle" o:gfxdata="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" fillcolor="#161616 [334]" strokecolor="#1f3763 [1604]" strokeweight="1pt">
                       <v:stroke joinstyle="miter"/>
                     </v:oval>
-                    <v:oval id="Oval 224" o:spid="_x0000_s1084" style="position:absolute;left:4631;top:2314;width:1546;height:1662;visibility:visible;mso-wrap-style:square;v-text-anchor:middle" o:gfxdata="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" fillcolor="#161616 [334]" strokecolor="#1f3763 [1604]" strokeweight="1pt">
+                    <v:oval id="Oval 224" o:spid="_x0000_s1087" style="position:absolute;left:4631;top:2314;width:1546;height:1662;visibility:visible;mso-wrap-style:square;v-text-anchor:middle" o:gfxdata="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" fillcolor="#161616 [334]" strokecolor="#1f3763 [1604]" strokeweight="1pt">
                       <v:stroke joinstyle="miter"/>
                     </v:oval>
-                    <v:oval id="Oval 225" o:spid="_x0000_s1085" style="position:absolute;left:7006;top:2314;width:1547;height:1662;visibility:visible;mso-wrap-style:square;v-text-anchor:middle" o:gfxdata="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" fillcolor="#161616 [334]" strokecolor="#1f3763 [1604]" strokeweight="1pt">
+                    <v:oval id="Oval 225" o:spid="_x0000_s1088" style="position:absolute;left:7006;top:2314;width:1547;height:1662;visibility:visible;mso-wrap-style:square;v-text-anchor:middle" o:gfxdata="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" fillcolor="#161616 [334]" strokecolor="#1f3763 [1604]" strokeweight="1pt">
                       <v:stroke joinstyle="miter"/>
                     </v:oval>
-                    <v:oval id="Oval 226" o:spid="_x0000_s1086" style="position:absolute;top:2314;width:1546;height:1662;visibility:visible;mso-wrap-style:square;v-text-anchor:middle" o:gfxdata="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" fillcolor="#161616 [334]" strokecolor="#1f3763 [1604]" strokeweight="1pt">
+                    <v:oval id="Oval 226" o:spid="_x0000_s1089" style="position:absolute;top:2314;width:1546;height:1662;visibility:visible;mso-wrap-style:square;v-text-anchor:middle" o:gfxdata="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" fillcolor="#161616 [334]" strokecolor="#1f3763 [1604]" strokeweight="1pt">
                       <v:stroke joinstyle="miter"/>
                     </v:oval>
-                    <v:oval id="Oval 227" o:spid="_x0000_s1087" style="position:absolute;left:9262;top:2314;width:1547;height:1662;visibility:visible;mso-wrap-style:square;v-text-anchor:middle" o:gfxdata="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" fillcolor="#161616 [334]" strokecolor="#1f3763 [1604]" strokeweight="1pt">
+                    <v:oval id="Oval 227" o:spid="_x0000_s1090" style="position:absolute;left:9262;top:2314;width:1547;height:1662;visibility:visible;mso-wrap-style:square;v-text-anchor:middle" o:gfxdata="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" fillcolor="#161616 [334]" strokecolor="#1f3763 [1604]" strokeweight="1pt">
                       <v:stroke joinstyle="miter"/>
                     </v:oval>
                   </v:group>
                 </v:group>
-                <v:group id="Group 51" o:spid="_x0000_s1088" style="position:absolute;top:20383;width:48171;height:64821" coordsize="48172,64827" o:gfxdata="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">
-                  <v:group id="Group 55" o:spid="_x0000_s1089" style="position:absolute;width:3800;height:3878" coordsize="380010,387862" o:gfxdata="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">
-                    <v:oval id="Oval 52" o:spid="_x0000_s1090" style="position:absolute;width:380010;height:387862;visibility:visible;mso-wrap-style:square;v-text-anchor:middle" o:gfxdata="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" fillcolor="#323e4f [2415]" strokecolor="#1f3763 [1604]" strokeweight="1pt">
+                <v:group id="Group 51" o:spid="_x0000_s1091" style="position:absolute;top:20383;width:48171;height:64821" coordsize="48172,64827" o:gfxdata="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">
+                  <v:group id="Group 55" o:spid="_x0000_s1092" style="position:absolute;width:3800;height:3878" coordsize="380010,387862" o:gfxdata="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">
+                    <v:oval id="Oval 52" o:spid="_x0000_s1093" style="position:absolute;width:380010;height:387862;visibility:visible;mso-wrap-style:square;v-text-anchor:middle" o:gfxdata="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" fillcolor="#323e4f [2415]" strokecolor="#1f3763 [1604]" strokeweight="1pt">
                       <v:stroke joinstyle="miter"/>
                     </v:oval>
-                    <v:group id="Graphic 26" o:spid="_x0000_s1091" alt="Diploma" style="position:absolute;left:71252;top:71252;width:261257;height:261257" coordorigin="54388,26244" coordsize="9144,9144" o:gfxdata="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">
-                      <v:shape id="Freeform: Shape 39" o:spid="_x0000_s1092" style="position:absolute;left:56293;top:31197;width:2667;height:381;visibility:visible;mso-wrap-style:square;v-text-anchor:middle" coordsize="266700,38100" o:gfxdata="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" path="m,l266700,r,38100l,38100,,xe" filled="f" stroked="f">
+                    <v:group id="Graphic 26" o:spid="_x0000_s1094" alt="Diploma" style="position:absolute;left:71252;top:71252;width:261257;height:261257" coordorigin="54388,26244" coordsize="9144,9144" o:gfxdata="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">
+                      <v:shape id="Freeform: Shape 39" o:spid="_x0000_s1095" style="position:absolute;left:56293;top:31197;width:2667;height:381;visibility:visible;mso-wrap-style:square;v-text-anchor:middle" coordsize="266700,38100" o:gfxdata="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" path="m,l266700,r,38100l,38100,,xe" filled="f" stroked="f">
                         <v:stroke joinstyle="miter"/>
                         <v:path arrowok="t" o:connecttype="custom" o:connectlocs="0,0;266700,0;266700,38100;0,38100" o:connectangles="0,0,0,0"/>
                       </v:shape>
-                      <v:shape id="Freeform: Shape 40" o:spid="_x0000_s1093" style="position:absolute;left:56293;top:31959;width:2667;height:381;visibility:visible;mso-wrap-style:square;v-text-anchor:middle" coordsize="266700,38100" o:gfxdata="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" path="m,l266700,r,38100l,38100,,xe" filled="f" stroked="f">
+                      <v:shape id="Freeform: Shape 40" o:spid="_x0000_s1096" style="position:absolute;left:56293;top:31959;width:2667;height:381;visibility:visible;mso-wrap-style:square;v-text-anchor:middle" coordsize="266700,38100" o:gfxdata="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" path="m,l266700,r,38100l,38100,,xe" filled="f" stroked="f">
                         <v:stroke joinstyle="miter"/>
                         <v:path arrowok="t" o:connecttype="custom" o:connectlocs="0,0;266700,0;266700,38100;0,38100" o:connectangles="0,0,0,0"/>
                       </v:shape>
-                      <v:shape id="Freeform: Shape 41" o:spid="_x0000_s1094" style="position:absolute;left:56286;top:29244;width:5340;height:1048;visibility:visible;mso-wrap-style:square;v-text-anchor:middle" coordsize="533974,104775" o:gfxdata="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" path="m42626,102870v953,,101918,-36195,224790,-36195c390289,66675,491254,102870,492206,102870v3810,953,6668,1905,10478,1905c516019,104775,528401,96202,532211,81915,537926,64770,529354,45720,512209,40005,508399,38100,400766,,267416,,134066,,26434,38100,21671,40005,5479,45720,-4046,64770,1669,81915v6667,18098,24765,26670,40957,20955e" filled="f" stroked="f">
+                      <v:shape id="Freeform: Shape 41" o:spid="_x0000_s1097" style="position:absolute;left:56286;top:29244;width:5340;height:1048;visibility:visible;mso-wrap-style:square;v-text-anchor:middle" coordsize="533974,104775" o:gfxdata="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" path="m42626,102870v953,,101918,-36195,224790,-36195c390289,66675,491254,102870,492206,102870v3810,953,6668,1905,10478,1905c516019,104775,528401,96202,532211,81915,537926,64770,529354,45720,512209,40005,508399,38100,400766,,267416,,134066,,26434,38100,21671,40005,5479,45720,-4046,64770,1669,81915v6667,18098,24765,26670,40957,20955e" filled="f" stroked="f">
                         <v:stroke joinstyle="miter"/>
                         <v:path arrowok="t" o:connecttype="custom" o:connectlocs="42626,102870;267416,66675;492206,102870;502684,104775;532211,81915;512209,40005;267416,0;21671,40005;1669,81915;42626,102870" o:connectangles="0,0,0,0,0,0,0,0,0,0"/>
                       </v:shape>
-                      <v:shape id="Freeform: Shape 42" o:spid="_x0000_s1095" style="position:absolute;left:55150;top:28149;width:7620;height:5334;visibility:visible;mso-wrap-style:square;v-text-anchor:middle" coordsize="762000,533400" o:gfxdata="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" path="m,533400r762000,l762000,,,,,533400xm704850,476250r-647700,l57150,57150r647700,l704850,476250xe" filled="f" stroked="f">
+                      <v:shape id="Freeform: Shape 42" o:spid="_x0000_s1098" style="position:absolute;left:55150;top:28149;width:7620;height:5334;visibility:visible;mso-wrap-style:square;v-text-anchor:middle" coordsize="762000,533400" o:gfxdata="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" path="m,533400r762000,l762000,,,,,533400xm704850,476250r-647700,l57150,57150r647700,l704850,476250xe" filled="f" stroked="f">
                         <v:stroke joinstyle="miter"/>
                         <v:path arrowok="t" o:connecttype="custom" o:connectlocs="0,533400;762000,533400;762000,0;0,0;0,533400;704850,476250;57150,476250;57150,57150;704850,57150;704850,476250" o:connectangles="0,0,0,0,0,0,0,0,0,0"/>
                       </v:shape>
-                      <v:shape id="Freeform: Shape 43" o:spid="_x0000_s1096" style="position:absolute;left:60151;top:31054;width:1476;height:1476;visibility:visible;mso-wrap-style:square;v-text-anchor:middle" coordsize="147637,147637" o:gfxdata="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" path="m123825,45720r3810,-25718l102870,24765,93345,,74295,17145,54292,,45720,24765,20002,20002r4763,25718l,54293,17145,74295,,93345r24765,9525l20002,127635r25718,-3810l54292,147638,74295,131445r19050,16193l102870,123825r24765,3810l123825,102870r23813,-9525l131445,74295,147638,54293,123825,45720xe" filled="f" stroked="f">
+                      <v:shape id="Freeform: Shape 43" o:spid="_x0000_s1099" style="position:absolute;left:60151;top:31054;width:1476;height:1476;visibility:visible;mso-wrap-style:square;v-text-anchor:middle" coordsize="147637,147637" o:gfxdata="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" path="m123825,45720r3810,-25718l102870,24765,93345,,74295,17145,54292,,45720,24765,20002,20002r4763,25718l,54293,17145,74295,,93345r24765,9525l20002,127635r25718,-3810l54292,147638,74295,131445r19050,16193l102870,123825r24765,3810l123825,102870r23813,-9525l131445,74295,147638,54293,123825,45720xe" filled="f" stroked="f">
                         <v:stroke joinstyle="miter"/>
                         <v:path arrowok="t" o:connecttype="custom" o:connectlocs="123825,45720;127635,20002;102870,24765;93345,0;74295,17145;54292,0;45720,24765;20002,20002;24765,45720;0,54293;17145,74295;0,93345;24765,102870;20002,127635;45720,123825;54292,147638;74295,131445;93345,147638;102870,123825;127635,127635;123825,102870;147638,93345;131445,74295;147638,54293" o:connectangles="0,0,0,0,0,0,0,0,0,0,0,0,0,0,0,0,0,0,0,0,0,0,0,0"/>
                       </v:shape>
                     </v:group>
                   </v:group>
-                  <v:shape id="_x0000_s1097" type="#_x0000_t202" style="position:absolute;left:6832;top:502;width:27902;height:4267;visibility:visible;mso-wrap-style:square;v-text-anchor:top" o:gfxdata="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" stroked="f">
+                  <v:shape id="_x0000_s1100" type="#_x0000_t202" style="position:absolute;left:6832;top:502;width:27902;height:4267;visibility:visible;mso-wrap-style:square;v-text-anchor:top" o:gfxdata="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" stroked="f">
                     <v:textbox>
                       <w:txbxContent>
                         <w:p>
@@ -7366,7 +8680,7 @@
                       </w:txbxContent>
                     </v:textbox>
                   </v:shape>
-                  <v:shape id="_x0000_s1098" type="#_x0000_t202" style="position:absolute;left:6732;top:4471;width:41440;height:60356;visibility:visible;mso-wrap-style:square;v-text-anchor:top" o:gfxdata="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" stroked="f">
+                  <v:shape id="_x0000_s1101" type="#_x0000_t202" style="position:absolute;left:6732;top:4471;width:41440;height:60356;visibility:visible;mso-wrap-style:square;v-text-anchor:top" o:gfxdata="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" stroked="f">
                     <v:textbox>
                       <w:txbxContent>
                         <w:p>
@@ -7767,25 +9081,25 @@
                       </w:txbxContent>
                     </v:textbox>
                   </v:shape>
-                  <v:oval id="Oval 257" o:spid="_x0000_s1099" style="position:absolute;left:1457;top:5325;width:1143;height:1238;visibility:visible;mso-wrap-style:square;v-text-anchor:middle" o:gfxdata="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" fillcolor="#212934 [1615]" strokecolor="#1f3763 [1604]" strokeweight="1pt">
+                  <v:oval id="Oval 257" o:spid="_x0000_s1102" style="position:absolute;left:1457;top:5325;width:1143;height:1238;visibility:visible;mso-wrap-style:square;v-text-anchor:middle" o:gfxdata="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" fillcolor="#212934 [1615]" strokecolor="#1f3763 [1604]" strokeweight="1pt">
                     <v:stroke joinstyle="miter"/>
                   </v:oval>
-                  <v:oval id="Oval 258" o:spid="_x0000_s1100" style="position:absolute;left:1457;top:9381;width:1143;height:1239;visibility:visible;mso-wrap-style:square;v-text-anchor:middle" o:gfxdata="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" fillcolor="#212934 [1615]" strokecolor="#1f3763 [1604]" strokeweight="1pt">
+                  <v:oval id="Oval 258" o:spid="_x0000_s1103" style="position:absolute;left:1457;top:9381;width:1143;height:1239;visibility:visible;mso-wrap-style:square;v-text-anchor:middle" o:gfxdata="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" fillcolor="#212934 [1615]" strokecolor="#1f3763 [1604]" strokeweight="1pt">
                     <v:stroke joinstyle="miter"/>
                   </v:oval>
-                  <v:oval id="Oval 259" o:spid="_x0000_s1101" style="position:absolute;left:1571;top:12848;width:1143;height:1238;visibility:visible;mso-wrap-style:square;v-text-anchor:middle" o:gfxdata="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" fillcolor="#212934 [1615]" strokecolor="#1f3763 [1604]" strokeweight="1pt">
+                  <v:oval id="Oval 259" o:spid="_x0000_s1104" style="position:absolute;left:1571;top:12848;width:1143;height:1238;visibility:visible;mso-wrap-style:square;v-text-anchor:middle" o:gfxdata="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" fillcolor="#212934 [1615]" strokecolor="#1f3763 [1604]" strokeweight="1pt">
                     <v:stroke joinstyle="miter"/>
                   </v:oval>
-                  <v:oval id="Oval 263" o:spid="_x0000_s1102" style="position:absolute;left:1524;top:34609;width:1143;height:1238;visibility:visible;mso-wrap-style:square;v-text-anchor:middle" o:gfxdata="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" fillcolor="#212934 [1615]" strokecolor="#1f3763 [1604]" strokeweight="1pt">
+                  <v:oval id="Oval 263" o:spid="_x0000_s1105" style="position:absolute;left:1524;top:34609;width:1143;height:1238;visibility:visible;mso-wrap-style:square;v-text-anchor:middle" o:gfxdata="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" fillcolor="#212934 [1615]" strokecolor="#1f3763 [1604]" strokeweight="1pt">
                     <v:stroke joinstyle="miter"/>
                   </v:oval>
-                  <v:oval id="Oval 14" o:spid="_x0000_s1103" style="position:absolute;left:1377;top:40899;width:1143;height:1239;visibility:visible;mso-wrap-style:square;v-text-anchor:middle" o:gfxdata="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" fillcolor="#212934 [1615]" strokecolor="#1f3763 [1604]" strokeweight="1pt">
+                  <v:oval id="Oval 14" o:spid="_x0000_s1106" style="position:absolute;left:1377;top:40899;width:1143;height:1239;visibility:visible;mso-wrap-style:square;v-text-anchor:middle" o:gfxdata="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" fillcolor="#212934 [1615]" strokecolor="#1f3763 [1604]" strokeweight="1pt">
                     <v:stroke joinstyle="miter"/>
                   </v:oval>
-                  <v:oval id="Oval 18" o:spid="_x0000_s1104" style="position:absolute;left:1377;top:45126;width:1143;height:1238;visibility:visible;mso-wrap-style:square;v-text-anchor:middle" o:gfxdata="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" fillcolor="#212934 [1615]" strokecolor="#1f3763 [1604]" strokeweight="1pt">
+                  <v:oval id="Oval 18" o:spid="_x0000_s1107" style="position:absolute;left:1377;top:45126;width:1143;height:1238;visibility:visible;mso-wrap-style:square;v-text-anchor:middle" o:gfxdata="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" fillcolor="#212934 [1615]" strokecolor="#1f3763 [1604]" strokeweight="1pt">
                     <v:stroke joinstyle="miter"/>
                   </v:oval>
-                  <v:oval id="Oval 23" o:spid="_x0000_s1105" style="position:absolute;left:1406;top:55192;width:1143;height:1239;visibility:visible;mso-wrap-style:square;v-text-anchor:middle" o:gfxdata="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" fillcolor="#212934 [1615]" strokecolor="#1f3763 [1604]" strokeweight="1pt">
+                  <v:oval id="Oval 23" o:spid="_x0000_s1108" style="position:absolute;left:1406;top:55192;width:1143;height:1239;visibility:visible;mso-wrap-style:square;v-text-anchor:middle" o:gfxdata="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" fillcolor="#212934 [1615]" strokecolor="#1f3763 [1604]" strokeweight="1pt">
                     <v:stroke joinstyle="miter"/>
                   </v:oval>
                 </v:group>
@@ -7802,1049 +9116,7 @@
         <mc:AlternateContent>
           <mc:Choice Requires="wps">
             <w:drawing>
-              <wp:anchor distT="45720" distB="45720" distL="114300" distR="114300" simplePos="0" relativeHeight="251702272" behindDoc="0" locked="0" layoutInCell="1" allowOverlap="1" wp14:anchorId="48F6B370" wp14:editId="00418730">
-                <wp:simplePos x="0" y="0"/>
-                <wp:positionH relativeFrom="margin">
-                  <wp:posOffset>495300</wp:posOffset>
-                </wp:positionH>
-                <wp:positionV relativeFrom="page">
-                  <wp:posOffset>5457825</wp:posOffset>
-                </wp:positionV>
-                <wp:extent cx="8154670" cy="4943475"/>
-                <wp:effectExtent l="0" t="0" r="0" b="9525"/>
-                <wp:wrapSquare wrapText="bothSides"/>
-                <wp:docPr id="200" name="Text Box 2"/>
-                <wp:cNvGraphicFramePr>
-                  <a:graphicFrameLocks xmlns:a="http://schemas.openxmlformats.org/drawingml/2006/main"/>
-                </wp:cNvGraphicFramePr>
-                <a:graphic xmlns:a="http://schemas.openxmlformats.org/drawingml/2006/main">
-                  <a:graphicData uri="http://schemas.microsoft.com/office/word/2010/wordprocessingShape">
-                    <wps:wsp>
-                      <wps:cNvSpPr txBox="1">
-                        <a:spLocks noChangeArrowheads="1"/>
-                      </wps:cNvSpPr>
-                      <wps:spPr bwMode="auto">
-                        <a:xfrm>
-                          <a:off x="0" y="0"/>
-                          <a:ext cx="8154670" cy="4943475"/>
-                        </a:xfrm>
-                        <a:prstGeom prst="rect">
-                          <a:avLst/>
-                        </a:prstGeom>
-                        <a:solidFill>
-                          <a:srgbClr val="FFFFFF"/>
-                        </a:solidFill>
-                        <a:ln w="9525">
-                          <a:noFill/>
-                          <a:miter lim="800000"/>
-                          <a:headEnd/>
-                          <a:tailEnd/>
-                        </a:ln>
-                      </wps:spPr>
-                      <wps:txbx>
-                        <w:txbxContent>
-                          <w:p>
-                            <w:pPr>
-                              <w:pStyle w:val="ListParagraph"/>
-                              <w:numPr>
-                                <w:ilvl w:val="0"/>
-                                <w:numId w:val="1"/>
-                              </w:numPr>
-                              <w:spacing w:line="360" w:lineRule="auto"/>
-                              <w:jc w:val="both"/>
-                              <w:rPr>
-                                <w:rFonts w:ascii="Segoe UI" w:hAnsi="Segoe UI" w:cs="Segoe UI"/>
-                                <w:color w:val="222A35" w:themeColor="text2" w:themeShade="80"/>
-                              </w:rPr>
-                            </w:pPr>
-                            <w:r>
-                              <w:rPr>
-                                <w:rFonts w:ascii="Segoe UI" w:hAnsi="Segoe UI" w:cs="Segoe UI"/>
-                                <w:b/>
-                                <w:bCs/>
-                                <w:color w:val="222A35" w:themeColor="text2" w:themeShade="80"/>
-                              </w:rPr>
-                              <w:t xml:space="preserve">April 2020 – June 2020 </w:t>
-                            </w:r>
-                            <w:r>
-                              <w:rPr>
-                                <w:rFonts w:ascii="Segoe UI" w:hAnsi="Segoe UI" w:cs="Segoe UI"/>
-                                <w:color w:val="222A35" w:themeColor="text2" w:themeShade="80"/>
-                              </w:rPr>
-                              <w:t>Interned as a Data Analyst at Hash Analytics</w:t>
-                            </w:r>
-                            <w:r>
-                              <w:rPr>
-                                <w:rFonts w:ascii="Segoe UI" w:hAnsi="Segoe UI" w:cs="Segoe UI"/>
-                                <w:color w:val="222A35" w:themeColor="text2" w:themeShade="80"/>
-                              </w:rPr>
-                              <w:t xml:space="preserve">. </w:t>
-                            </w:r>
-                          </w:p>
-                          <w:p>
-                            <w:pPr>
-                              <w:pStyle w:val="ListParagraph"/>
-                              <w:numPr>
-                                <w:ilvl w:val="0"/>
-                                <w:numId w:val="4"/>
-                              </w:numPr>
-                              <w:spacing w:line="360" w:lineRule="auto"/>
-                              <w:jc w:val="both"/>
-                              <w:rPr>
-                                <w:rFonts w:ascii="Segoe UI" w:hAnsi="Segoe UI" w:cs="Segoe UI"/>
-                                <w:color w:val="222A35" w:themeColor="text2" w:themeShade="80"/>
-                              </w:rPr>
-                            </w:pPr>
-                            <w:r>
-                              <w:rPr>
-                                <w:rFonts w:ascii="Segoe UI" w:hAnsi="Segoe UI" w:cs="Segoe UI"/>
-                                <w:color w:val="222A35" w:themeColor="text2" w:themeShade="80"/>
-                              </w:rPr>
-                              <w:t>During this period I went through several extensive python and machine learning courses to equip me with the necessary skills and experience for data science.</w:t>
-                            </w:r>
-                          </w:p>
-                          <w:p>
-                            <w:pPr>
-                              <w:pStyle w:val="ListParagraph"/>
-                              <w:numPr>
-                                <w:ilvl w:val="0"/>
-                                <w:numId w:val="4"/>
-                              </w:numPr>
-                              <w:spacing w:line="360" w:lineRule="auto"/>
-                              <w:jc w:val="both"/>
-                              <w:rPr>
-                                <w:rFonts w:ascii="Segoe UI" w:hAnsi="Segoe UI" w:cs="Segoe UI"/>
-                                <w:color w:val="222A35" w:themeColor="text2" w:themeShade="80"/>
-                              </w:rPr>
-                            </w:pPr>
-                            <w:r>
-                              <w:rPr>
-                                <w:rFonts w:ascii="Segoe UI" w:hAnsi="Segoe UI" w:cs="Segoe UI"/>
-                                <w:color w:val="222A35" w:themeColor="text2" w:themeShade="80"/>
-                              </w:rPr>
-                              <w:t>After which I worked under a mentor on multiple data science projects. This included building machine learning models on organizational data sets to gain insights and make business analysis and predictions.</w:t>
-                            </w:r>
-                          </w:p>
-                          <w:p>
-                            <w:pPr>
-                              <w:pStyle w:val="ListParagraph"/>
-                              <w:numPr>
-                                <w:ilvl w:val="0"/>
-                                <w:numId w:val="1"/>
-                              </w:numPr>
-                              <w:spacing w:line="360" w:lineRule="auto"/>
-                              <w:jc w:val="both"/>
-                              <w:rPr>
-                                <w:rFonts w:ascii="Segoe UI" w:hAnsi="Segoe UI" w:cs="Segoe UI"/>
-                                <w:color w:val="222A35" w:themeColor="text2" w:themeShade="80"/>
-                              </w:rPr>
-                            </w:pPr>
-                            <w:r>
-                              <w:rPr>
-                                <w:rFonts w:ascii="Segoe UI" w:hAnsi="Segoe UI" w:cs="Segoe UI"/>
-                                <w:b/>
-                                <w:bCs/>
-                                <w:color w:val="222A35" w:themeColor="text2" w:themeShade="80"/>
-                              </w:rPr>
-                              <w:t xml:space="preserve">July 2020 -  September 2020 </w:t>
-                            </w:r>
-                            <w:r>
-                              <w:rPr>
-                                <w:rFonts w:ascii="Segoe UI" w:hAnsi="Segoe UI" w:cs="Segoe UI"/>
-                                <w:color w:val="222A35" w:themeColor="text2" w:themeShade="80"/>
-                              </w:rPr>
-                              <w:t>Interned as a Data Scientist at Npontu Technology limited</w:t>
-                            </w:r>
-                            <w:r>
-                              <w:rPr>
-                                <w:rFonts w:ascii="Segoe UI" w:hAnsi="Segoe UI" w:cs="Segoe UI"/>
-                                <w:color w:val="222A35" w:themeColor="text2" w:themeShade="80"/>
-                              </w:rPr>
-                              <w:t>.</w:t>
-                            </w:r>
-                          </w:p>
-                          <w:p>
-                            <w:pPr>
-                              <w:pStyle w:val="ListParagraph"/>
-                              <w:numPr>
-                                <w:ilvl w:val="0"/>
-                                <w:numId w:val="5"/>
-                              </w:numPr>
-                              <w:spacing w:line="360" w:lineRule="auto"/>
-                              <w:jc w:val="both"/>
-                              <w:rPr>
-                                <w:rFonts w:ascii="Segoe UI" w:hAnsi="Segoe UI" w:cs="Segoe UI"/>
-                                <w:color w:val="222A35" w:themeColor="text2" w:themeShade="80"/>
-                              </w:rPr>
-                            </w:pPr>
-                            <w:r>
-                              <w:rPr>
-                                <w:rFonts w:ascii="Segoe UI" w:hAnsi="Segoe UI" w:cs="Segoe UI"/>
-                                <w:color w:val="222A35" w:themeColor="text2" w:themeShade="80"/>
-                              </w:rPr>
-                              <w:t>Built a banking task-oriented dialog agent for a bank to automate the financial services of customers.</w:t>
-                            </w:r>
-                          </w:p>
-                          <w:p>
-                            <w:pPr>
-                              <w:pStyle w:val="ListParagraph"/>
-                              <w:numPr>
-                                <w:ilvl w:val="0"/>
-                                <w:numId w:val="5"/>
-                              </w:numPr>
-                              <w:spacing w:line="360" w:lineRule="auto"/>
-                              <w:jc w:val="both"/>
-                              <w:rPr>
-                                <w:rFonts w:ascii="Segoe UI" w:hAnsi="Segoe UI" w:cs="Segoe UI"/>
-                                <w:color w:val="222A35" w:themeColor="text2" w:themeShade="80"/>
-                              </w:rPr>
-                            </w:pPr>
-                            <w:r>
-                              <w:rPr>
-                                <w:rFonts w:ascii="Segoe UI" w:hAnsi="Segoe UI" w:cs="Segoe UI"/>
-                                <w:color w:val="222A35" w:themeColor="text2" w:themeShade="80"/>
-                              </w:rPr>
-                              <w:t>Built and deployed a virtual chat bot assistant for the company</w:t>
-                            </w:r>
-                            <w:r>
-                              <w:rPr>
-                                <w:rFonts w:ascii="Segoe UI" w:hAnsi="Segoe UI" w:cs="Segoe UI"/>
-                                <w:color w:val="222A35" w:themeColor="text2" w:themeShade="80"/>
-                              </w:rPr>
-                              <w:t xml:space="preserve"> to engage customers in a chat.</w:t>
-                            </w:r>
-                          </w:p>
-                          <w:p>
-                            <w:pPr>
-                              <w:pStyle w:val="ListParagraph"/>
-                              <w:numPr>
-                                <w:ilvl w:val="0"/>
-                                <w:numId w:val="5"/>
-                              </w:numPr>
-                              <w:spacing w:line="360" w:lineRule="auto"/>
-                              <w:jc w:val="both"/>
-                              <w:rPr>
-                                <w:rFonts w:ascii="Segoe UI" w:hAnsi="Segoe UI" w:cs="Segoe UI"/>
-                                <w:color w:val="222A35" w:themeColor="text2" w:themeShade="80"/>
-                              </w:rPr>
-                            </w:pPr>
-                            <w:r>
-                              <w:rPr>
-                                <w:rFonts w:ascii="Segoe UI" w:hAnsi="Segoe UI" w:cs="Segoe UI"/>
-                                <w:color w:val="222A35" w:themeColor="text2" w:themeShade="80"/>
-                              </w:rPr>
-                              <w:t>W</w:t>
-                            </w:r>
-                            <w:r>
-                              <w:rPr>
-                                <w:rFonts w:ascii="Segoe UI" w:hAnsi="Segoe UI" w:cs="Segoe UI"/>
-                                <w:color w:val="222A35" w:themeColor="text2" w:themeShade="80"/>
-                              </w:rPr>
-                              <w:t xml:space="preserve">orked with a team </w:t>
-                            </w:r>
-                            <w:r>
-                              <w:rPr>
-                                <w:rFonts w:ascii="Segoe UI" w:hAnsi="Segoe UI" w:cs="Segoe UI"/>
-                                <w:color w:val="222A35" w:themeColor="text2" w:themeShade="80"/>
-                              </w:rPr>
-                              <w:t>of data scientists and engineers on multiple research and development  projects.</w:t>
-                            </w:r>
-                          </w:p>
-                          <w:p>
-                            <w:pPr>
-                              <w:pStyle w:val="ListParagraph"/>
-                              <w:numPr>
-                                <w:ilvl w:val="0"/>
-                                <w:numId w:val="1"/>
-                              </w:numPr>
-                              <w:spacing w:line="360" w:lineRule="auto"/>
-                              <w:jc w:val="both"/>
-                              <w:rPr>
-                                <w:rFonts w:ascii="Segoe UI" w:hAnsi="Segoe UI" w:cs="Segoe UI"/>
-                                <w:color w:val="222A35" w:themeColor="text2" w:themeShade="80"/>
-                              </w:rPr>
-                            </w:pPr>
-                            <w:r>
-                              <w:rPr>
-                                <w:rFonts w:ascii="Segoe UI" w:hAnsi="Segoe UI" w:cs="Segoe UI"/>
-                                <w:color w:val="222A35" w:themeColor="text2" w:themeShade="80"/>
-                              </w:rPr>
-                              <w:t xml:space="preserve">Developed a SRC management </w:t>
-                            </w:r>
-                            <w:r>
-                              <w:rPr>
-                                <w:rFonts w:ascii="Segoe UI" w:hAnsi="Segoe UI" w:cs="Segoe UI"/>
-                                <w:color w:val="222A35" w:themeColor="text2" w:themeShade="80"/>
-                              </w:rPr>
-                              <w:t>platform</w:t>
-                            </w:r>
-                            <w:r>
-                              <w:rPr>
-                                <w:rFonts w:ascii="Segoe UI" w:hAnsi="Segoe UI" w:cs="Segoe UI"/>
-                                <w:color w:val="222A35" w:themeColor="text2" w:themeShade="80"/>
-                              </w:rPr>
-                              <w:t xml:space="preserve"> </w:t>
-                            </w:r>
-                            <w:r>
-                              <w:rPr>
-                                <w:rFonts w:ascii="Segoe UI" w:hAnsi="Segoe UI" w:cs="Segoe UI"/>
-                                <w:color w:val="222A35" w:themeColor="text2" w:themeShade="80"/>
-                              </w:rPr>
-                              <w:t xml:space="preserve">for two Universities </w:t>
-                            </w:r>
-                            <w:r>
-                              <w:rPr>
-                                <w:rFonts w:ascii="Segoe UI" w:hAnsi="Segoe UI" w:cs="Segoe UI"/>
-                                <w:color w:val="222A35" w:themeColor="text2" w:themeShade="80"/>
-                              </w:rPr>
-                              <w:t xml:space="preserve">to manage, automate and handle the affairs of </w:t>
-                            </w:r>
-                            <w:r>
-                              <w:rPr>
-                                <w:rFonts w:ascii="Segoe UI" w:hAnsi="Segoe UI" w:cs="Segoe UI"/>
-                                <w:color w:val="222A35" w:themeColor="text2" w:themeShade="80"/>
-                              </w:rPr>
-                              <w:t>the student council</w:t>
-                            </w:r>
-                            <w:r>
-                              <w:rPr>
-                                <w:rFonts w:ascii="Segoe UI" w:hAnsi="Segoe UI" w:cs="Segoe UI"/>
-                                <w:color w:val="222A35" w:themeColor="text2" w:themeShade="80"/>
-                              </w:rPr>
-                              <w:t>.</w:t>
-                            </w:r>
-                          </w:p>
-                          <w:p>
-                            <w:pPr>
-                              <w:pStyle w:val="ListParagraph"/>
-                              <w:numPr>
-                                <w:ilvl w:val="0"/>
-                                <w:numId w:val="1"/>
-                              </w:numPr>
-                              <w:spacing w:line="360" w:lineRule="auto"/>
-                              <w:jc w:val="both"/>
-                              <w:rPr>
-                                <w:rFonts w:ascii="Segoe UI" w:hAnsi="Segoe UI" w:cs="Segoe UI"/>
-                                <w:color w:val="222A35" w:themeColor="text2" w:themeShade="80"/>
-                              </w:rPr>
-                            </w:pPr>
-                            <w:r>
-                              <w:rPr>
-                                <w:rFonts w:ascii="Segoe UI" w:hAnsi="Segoe UI" w:cs="Segoe UI"/>
-                                <w:color w:val="222A35" w:themeColor="text2" w:themeShade="80"/>
-                              </w:rPr>
-                              <w:t xml:space="preserve">Developed </w:t>
-                            </w:r>
-                            <w:r>
-                              <w:rPr>
-                                <w:rFonts w:ascii="Segoe UI" w:hAnsi="Segoe UI" w:cs="Segoe UI"/>
-                                <w:color w:val="222A35" w:themeColor="text2" w:themeShade="80"/>
-                              </w:rPr>
-                              <w:t>a</w:t>
-                            </w:r>
-                            <w:r>
-                              <w:rPr>
-                                <w:rFonts w:ascii="Segoe UI" w:hAnsi="Segoe UI" w:cs="Segoe UI"/>
-                                <w:color w:val="222A35" w:themeColor="text2" w:themeShade="80"/>
-                              </w:rPr>
-                              <w:t xml:space="preserve"> machine </w:t>
-                            </w:r>
-                            <w:r>
-                              <w:rPr>
-                                <w:rFonts w:ascii="Segoe UI" w:hAnsi="Segoe UI" w:cs="Segoe UI"/>
-                                <w:color w:val="222A35" w:themeColor="text2" w:themeShade="80"/>
-                              </w:rPr>
-                              <w:t xml:space="preserve">learning </w:t>
-                            </w:r>
-                            <w:r>
-                              <w:rPr>
-                                <w:rFonts w:ascii="Segoe UI" w:hAnsi="Segoe UI" w:cs="Segoe UI"/>
-                                <w:color w:val="222A35" w:themeColor="text2" w:themeShade="80"/>
-                              </w:rPr>
-                              <w:t>breast cancer prediction model</w:t>
-                            </w:r>
-                            <w:r>
-                              <w:rPr>
-                                <w:rFonts w:ascii="Segoe UI" w:hAnsi="Segoe UI" w:cs="Segoe UI"/>
-                                <w:color w:val="222A35" w:themeColor="text2" w:themeShade="80"/>
-                              </w:rPr>
-                              <w:t xml:space="preserve"> and a house pricing model</w:t>
-                            </w:r>
-                            <w:r>
-                              <w:rPr>
-                                <w:rFonts w:ascii="Segoe UI" w:hAnsi="Segoe UI" w:cs="Segoe UI"/>
-                                <w:color w:val="222A35" w:themeColor="text2" w:themeShade="80"/>
-                              </w:rPr>
-                              <w:t>.</w:t>
-                            </w:r>
-                          </w:p>
-                          <w:p>
-                            <w:pPr>
-                              <w:pStyle w:val="ListParagraph"/>
-                              <w:numPr>
-                                <w:ilvl w:val="0"/>
-                                <w:numId w:val="1"/>
-                              </w:numPr>
-                              <w:spacing w:line="360" w:lineRule="auto"/>
-                              <w:jc w:val="both"/>
-                              <w:rPr>
-                                <w:rFonts w:ascii="Segoe UI" w:hAnsi="Segoe UI" w:cs="Segoe UI"/>
-                                <w:color w:val="222A35" w:themeColor="text2" w:themeShade="80"/>
-                              </w:rPr>
-                            </w:pPr>
-                            <w:r>
-                              <w:rPr>
-                                <w:rFonts w:ascii="Segoe UI" w:hAnsi="Segoe UI" w:cs="Segoe UI"/>
-                                <w:color w:val="222A35" w:themeColor="text2" w:themeShade="80"/>
-                              </w:rPr>
-                              <w:t>Developed a music web application that allows an artist to showcase his talents and works</w:t>
-                            </w:r>
-                            <w:r>
-                              <w:rPr>
-                                <w:rFonts w:ascii="Segoe UI" w:hAnsi="Segoe UI" w:cs="Segoe UI"/>
-                                <w:color w:val="222A35" w:themeColor="text2" w:themeShade="80"/>
-                              </w:rPr>
-                              <w:t>.</w:t>
-                            </w:r>
-                          </w:p>
-                          <w:p>
-                            <w:pPr>
-                              <w:pStyle w:val="ListParagraph"/>
-                              <w:numPr>
-                                <w:ilvl w:val="0"/>
-                                <w:numId w:val="1"/>
-                              </w:numPr>
-                              <w:spacing w:line="360" w:lineRule="auto"/>
-                              <w:jc w:val="both"/>
-                              <w:rPr>
-                                <w:rFonts w:ascii="Segoe UI" w:hAnsi="Segoe UI" w:cs="Segoe UI"/>
-                                <w:color w:val="222A35" w:themeColor="text2" w:themeShade="80"/>
-                              </w:rPr>
-                            </w:pPr>
-                            <w:r>
-                              <w:rPr>
-                                <w:rFonts w:ascii="Segoe UI" w:hAnsi="Segoe UI" w:cs="Segoe UI"/>
-                                <w:color w:val="222A35" w:themeColor="text2" w:themeShade="80"/>
-                              </w:rPr>
-                              <w:t xml:space="preserve">Developed a retail management system to manage the activities of a </w:t>
-                            </w:r>
-                            <w:r>
-                              <w:rPr>
-                                <w:rFonts w:ascii="Segoe UI" w:hAnsi="Segoe UI" w:cs="Segoe UI"/>
-                                <w:color w:val="222A35" w:themeColor="text2" w:themeShade="80"/>
-                              </w:rPr>
-                              <w:t xml:space="preserve">small </w:t>
-                            </w:r>
-                            <w:r>
-                              <w:rPr>
-                                <w:rFonts w:ascii="Segoe UI" w:hAnsi="Segoe UI" w:cs="Segoe UI"/>
-                                <w:color w:val="222A35" w:themeColor="text2" w:themeShade="80"/>
-                              </w:rPr>
-                              <w:t>retail shop.</w:t>
-                            </w:r>
-                          </w:p>
-                          <w:p>
-                            <w:pPr>
-                              <w:pStyle w:val="ListParagraph"/>
-                              <w:numPr>
-                                <w:ilvl w:val="0"/>
-                                <w:numId w:val="1"/>
-                              </w:numPr>
-                              <w:spacing w:line="360" w:lineRule="auto"/>
-                              <w:jc w:val="both"/>
-                              <w:rPr>
-                                <w:rFonts w:ascii="Segoe UI" w:hAnsi="Segoe UI" w:cs="Segoe UI"/>
-                                <w:color w:val="222A35" w:themeColor="text2" w:themeShade="80"/>
-                              </w:rPr>
-                            </w:pPr>
-                            <w:r>
-                              <w:rPr>
-                                <w:rFonts w:ascii="Segoe UI" w:hAnsi="Segoe UI" w:cs="Segoe UI"/>
-                                <w:color w:val="222A35" w:themeColor="text2" w:themeShade="80"/>
-                              </w:rPr>
-                              <w:t>Developed a website for a local pub.</w:t>
-                            </w:r>
-                          </w:p>
-                          <w:p>
-                            <w:pPr>
-                              <w:pStyle w:val="ListParagraph"/>
-                              <w:numPr>
-                                <w:ilvl w:val="0"/>
-                                <w:numId w:val="1"/>
-                              </w:numPr>
-                              <w:spacing w:line="360" w:lineRule="auto"/>
-                              <w:jc w:val="both"/>
-                              <w:rPr>
-                                <w:rFonts w:ascii="Segoe UI" w:hAnsi="Segoe UI" w:cs="Segoe UI"/>
-                                <w:color w:val="222A35" w:themeColor="text2" w:themeShade="80"/>
-                              </w:rPr>
-                            </w:pPr>
-                            <w:r>
-                              <w:rPr>
-                                <w:rFonts w:ascii="Segoe UI" w:hAnsi="Segoe UI" w:cs="Segoe UI"/>
-                                <w:color w:val="222A35" w:themeColor="text2" w:themeShade="80"/>
-                              </w:rPr>
-                              <w:t>Developed a platform for Datalink University that allows students to remotely request</w:t>
-                            </w:r>
-                            <w:r>
-                              <w:rPr>
-                                <w:rFonts w:ascii="Segoe UI" w:hAnsi="Segoe UI" w:cs="Segoe UI"/>
-                                <w:color w:val="222A35" w:themeColor="text2" w:themeShade="80"/>
-                              </w:rPr>
-                              <w:t xml:space="preserve"> various forms and documents from </w:t>
-                            </w:r>
-                            <w:r>
-                              <w:rPr>
-                                <w:rFonts w:ascii="Segoe UI" w:hAnsi="Segoe UI" w:cs="Segoe UI"/>
-                                <w:color w:val="222A35" w:themeColor="text2" w:themeShade="80"/>
-                              </w:rPr>
-                              <w:t>the administration</w:t>
-                            </w:r>
-                            <w:r>
-                              <w:rPr>
-                                <w:rFonts w:ascii="Segoe UI" w:hAnsi="Segoe UI" w:cs="Segoe UI"/>
-                                <w:color w:val="222A35" w:themeColor="text2" w:themeShade="80"/>
-                              </w:rPr>
-                              <w:t xml:space="preserve"> and helps the administration to keep track and manage of all requests in a</w:t>
-                            </w:r>
-                            <w:r>
-                              <w:rPr>
-                                <w:rFonts w:ascii="Segoe UI" w:hAnsi="Segoe UI" w:cs="Segoe UI"/>
-                                <w:color w:val="222A35" w:themeColor="text2" w:themeShade="80"/>
-                              </w:rPr>
-                              <w:t>n organized manner.</w:t>
-                            </w:r>
-                          </w:p>
-                          <w:p>
-                            <w:pPr>
-                              <w:pStyle w:val="ListParagraph"/>
-                              <w:spacing w:line="360" w:lineRule="auto"/>
-                              <w:rPr>
-                                <w:rFonts w:ascii="Segoe UI" w:hAnsi="Segoe UI" w:cs="Segoe UI"/>
-                                <w:color w:val="222A35" w:themeColor="text2" w:themeShade="80"/>
-                              </w:rPr>
-                            </w:pPr>
-                          </w:p>
-                        </w:txbxContent>
-                      </wps:txbx>
-                      <wps:bodyPr rot="0" vert="horz" wrap="square" lIns="91440" tIns="45720" rIns="91440" bIns="45720" anchor="t" anchorCtr="0">
-                        <a:noAutofit/>
-                      </wps:bodyPr>
-                    </wps:wsp>
-                  </a:graphicData>
-                </a:graphic>
-                <wp14:sizeRelH relativeFrom="margin">
-                  <wp14:pctWidth>0</wp14:pctWidth>
-                </wp14:sizeRelH>
-                <wp14:sizeRelV relativeFrom="margin">
-                  <wp14:pctHeight>0</wp14:pctHeight>
-                </wp14:sizeRelV>
-              </wp:anchor>
-            </w:drawing>
-          </mc:Choice>
-          <mc:Fallback>
-            <w:pict>
-              <v:shape w14:anchorId="48F6B370" id="_x0000_s1106" type="#_x0000_t202" style="position:absolute;left:0;text-align:left;margin-left:39pt;margin-top:429.75pt;width:642.1pt;height:389.25pt;z-index:251702272;visibility:visible;mso-wrap-style:square;mso-width-percent:0;mso-height-percent:0;mso-wrap-distance-left:9pt;mso-wrap-distance-top:3.6pt;mso-wrap-distance-right:9pt;mso-wrap-distance-bottom:3.6pt;mso-position-horizontal:absolute;mso-position-horizontal-relative:margin;mso-position-vertical:absolute;mso-position-vertical-relative:page;mso-width-percent:0;mso-height-percent:0;mso-width-relative:margin;mso-height-relative:margin;v-text-anchor:top" o:gfxdata="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" stroked="f">
-                <v:textbox>
-                  <w:txbxContent>
-                    <w:p>
-                      <w:pPr>
-                        <w:pStyle w:val="ListParagraph"/>
-                        <w:numPr>
-                          <w:ilvl w:val="0"/>
-                          <w:numId w:val="1"/>
-                        </w:numPr>
-                        <w:spacing w:line="360" w:lineRule="auto"/>
-                        <w:jc w:val="both"/>
-                        <w:rPr>
-                          <w:rFonts w:ascii="Segoe UI" w:hAnsi="Segoe UI" w:cs="Segoe UI"/>
-                          <w:color w:val="222A35" w:themeColor="text2" w:themeShade="80"/>
-                        </w:rPr>
-                      </w:pPr>
-                      <w:r>
-                        <w:rPr>
-                          <w:rFonts w:ascii="Segoe UI" w:hAnsi="Segoe UI" w:cs="Segoe UI"/>
-                          <w:b/>
-                          <w:bCs/>
-                          <w:color w:val="222A35" w:themeColor="text2" w:themeShade="80"/>
-                        </w:rPr>
-                        <w:t xml:space="preserve">April 2020 – June 2020 </w:t>
-                      </w:r>
-                      <w:r>
-                        <w:rPr>
-                          <w:rFonts w:ascii="Segoe UI" w:hAnsi="Segoe UI" w:cs="Segoe UI"/>
-                          <w:color w:val="222A35" w:themeColor="text2" w:themeShade="80"/>
-                        </w:rPr>
-                        <w:t>Interned as a Data Analyst at Hash Analytics</w:t>
-                      </w:r>
-                      <w:r>
-                        <w:rPr>
-                          <w:rFonts w:ascii="Segoe UI" w:hAnsi="Segoe UI" w:cs="Segoe UI"/>
-                          <w:color w:val="222A35" w:themeColor="text2" w:themeShade="80"/>
-                        </w:rPr>
-                        <w:t xml:space="preserve">. </w:t>
-                      </w:r>
-                    </w:p>
-                    <w:p>
-                      <w:pPr>
-                        <w:pStyle w:val="ListParagraph"/>
-                        <w:numPr>
-                          <w:ilvl w:val="0"/>
-                          <w:numId w:val="4"/>
-                        </w:numPr>
-                        <w:spacing w:line="360" w:lineRule="auto"/>
-                        <w:jc w:val="both"/>
-                        <w:rPr>
-                          <w:rFonts w:ascii="Segoe UI" w:hAnsi="Segoe UI" w:cs="Segoe UI"/>
-                          <w:color w:val="222A35" w:themeColor="text2" w:themeShade="80"/>
-                        </w:rPr>
-                      </w:pPr>
-                      <w:r>
-                        <w:rPr>
-                          <w:rFonts w:ascii="Segoe UI" w:hAnsi="Segoe UI" w:cs="Segoe UI"/>
-                          <w:color w:val="222A35" w:themeColor="text2" w:themeShade="80"/>
-                        </w:rPr>
-                        <w:t>During this period I went through several extensive python and machine learning courses to equip me with the necessary skills and experience for data science.</w:t>
-                      </w:r>
-                    </w:p>
-                    <w:p>
-                      <w:pPr>
-                        <w:pStyle w:val="ListParagraph"/>
-                        <w:numPr>
-                          <w:ilvl w:val="0"/>
-                          <w:numId w:val="4"/>
-                        </w:numPr>
-                        <w:spacing w:line="360" w:lineRule="auto"/>
-                        <w:jc w:val="both"/>
-                        <w:rPr>
-                          <w:rFonts w:ascii="Segoe UI" w:hAnsi="Segoe UI" w:cs="Segoe UI"/>
-                          <w:color w:val="222A35" w:themeColor="text2" w:themeShade="80"/>
-                        </w:rPr>
-                      </w:pPr>
-                      <w:r>
-                        <w:rPr>
-                          <w:rFonts w:ascii="Segoe UI" w:hAnsi="Segoe UI" w:cs="Segoe UI"/>
-                          <w:color w:val="222A35" w:themeColor="text2" w:themeShade="80"/>
-                        </w:rPr>
-                        <w:t>After which I worked under a mentor on multiple data science projects. This included building machine learning models on organizational data sets to gain insights and make business analysis and predictions.</w:t>
-                      </w:r>
-                    </w:p>
-                    <w:p>
-                      <w:pPr>
-                        <w:pStyle w:val="ListParagraph"/>
-                        <w:numPr>
-                          <w:ilvl w:val="0"/>
-                          <w:numId w:val="1"/>
-                        </w:numPr>
-                        <w:spacing w:line="360" w:lineRule="auto"/>
-                        <w:jc w:val="both"/>
-                        <w:rPr>
-                          <w:rFonts w:ascii="Segoe UI" w:hAnsi="Segoe UI" w:cs="Segoe UI"/>
-                          <w:color w:val="222A35" w:themeColor="text2" w:themeShade="80"/>
-                        </w:rPr>
-                      </w:pPr>
-                      <w:r>
-                        <w:rPr>
-                          <w:rFonts w:ascii="Segoe UI" w:hAnsi="Segoe UI" w:cs="Segoe UI"/>
-                          <w:b/>
-                          <w:bCs/>
-                          <w:color w:val="222A35" w:themeColor="text2" w:themeShade="80"/>
-                        </w:rPr>
-                        <w:t xml:space="preserve">July 2020 -  September 2020 </w:t>
-                      </w:r>
-                      <w:r>
-                        <w:rPr>
-                          <w:rFonts w:ascii="Segoe UI" w:hAnsi="Segoe UI" w:cs="Segoe UI"/>
-                          <w:color w:val="222A35" w:themeColor="text2" w:themeShade="80"/>
-                        </w:rPr>
-                        <w:t>Interned as a Data Scientist at Npontu Technology limited</w:t>
-                      </w:r>
-                      <w:r>
-                        <w:rPr>
-                          <w:rFonts w:ascii="Segoe UI" w:hAnsi="Segoe UI" w:cs="Segoe UI"/>
-                          <w:color w:val="222A35" w:themeColor="text2" w:themeShade="80"/>
-                        </w:rPr>
-                        <w:t>.</w:t>
-                      </w:r>
-                    </w:p>
-                    <w:p>
-                      <w:pPr>
-                        <w:pStyle w:val="ListParagraph"/>
-                        <w:numPr>
-                          <w:ilvl w:val="0"/>
-                          <w:numId w:val="5"/>
-                        </w:numPr>
-                        <w:spacing w:line="360" w:lineRule="auto"/>
-                        <w:jc w:val="both"/>
-                        <w:rPr>
-                          <w:rFonts w:ascii="Segoe UI" w:hAnsi="Segoe UI" w:cs="Segoe UI"/>
-                          <w:color w:val="222A35" w:themeColor="text2" w:themeShade="80"/>
-                        </w:rPr>
-                      </w:pPr>
-                      <w:r>
-                        <w:rPr>
-                          <w:rFonts w:ascii="Segoe UI" w:hAnsi="Segoe UI" w:cs="Segoe UI"/>
-                          <w:color w:val="222A35" w:themeColor="text2" w:themeShade="80"/>
-                        </w:rPr>
-                        <w:t>Built a banking task-oriented dialog agent for a bank to automate the financial services of customers.</w:t>
-                      </w:r>
-                    </w:p>
-                    <w:p>
-                      <w:pPr>
-                        <w:pStyle w:val="ListParagraph"/>
-                        <w:numPr>
-                          <w:ilvl w:val="0"/>
-                          <w:numId w:val="5"/>
-                        </w:numPr>
-                        <w:spacing w:line="360" w:lineRule="auto"/>
-                        <w:jc w:val="both"/>
-                        <w:rPr>
-                          <w:rFonts w:ascii="Segoe UI" w:hAnsi="Segoe UI" w:cs="Segoe UI"/>
-                          <w:color w:val="222A35" w:themeColor="text2" w:themeShade="80"/>
-                        </w:rPr>
-                      </w:pPr>
-                      <w:r>
-                        <w:rPr>
-                          <w:rFonts w:ascii="Segoe UI" w:hAnsi="Segoe UI" w:cs="Segoe UI"/>
-                          <w:color w:val="222A35" w:themeColor="text2" w:themeShade="80"/>
-                        </w:rPr>
-                        <w:t>Built and deployed a virtual chat bot assistant for the company</w:t>
-                      </w:r>
-                      <w:r>
-                        <w:rPr>
-                          <w:rFonts w:ascii="Segoe UI" w:hAnsi="Segoe UI" w:cs="Segoe UI"/>
-                          <w:color w:val="222A35" w:themeColor="text2" w:themeShade="80"/>
-                        </w:rPr>
-                        <w:t xml:space="preserve"> to engage customers in a chat.</w:t>
-                      </w:r>
-                    </w:p>
-                    <w:p>
-                      <w:pPr>
-                        <w:pStyle w:val="ListParagraph"/>
-                        <w:numPr>
-                          <w:ilvl w:val="0"/>
-                          <w:numId w:val="5"/>
-                        </w:numPr>
-                        <w:spacing w:line="360" w:lineRule="auto"/>
-                        <w:jc w:val="both"/>
-                        <w:rPr>
-                          <w:rFonts w:ascii="Segoe UI" w:hAnsi="Segoe UI" w:cs="Segoe UI"/>
-                          <w:color w:val="222A35" w:themeColor="text2" w:themeShade="80"/>
-                        </w:rPr>
-                      </w:pPr>
-                      <w:r>
-                        <w:rPr>
-                          <w:rFonts w:ascii="Segoe UI" w:hAnsi="Segoe UI" w:cs="Segoe UI"/>
-                          <w:color w:val="222A35" w:themeColor="text2" w:themeShade="80"/>
-                        </w:rPr>
-                        <w:t>W</w:t>
-                      </w:r>
-                      <w:r>
-                        <w:rPr>
-                          <w:rFonts w:ascii="Segoe UI" w:hAnsi="Segoe UI" w:cs="Segoe UI"/>
-                          <w:color w:val="222A35" w:themeColor="text2" w:themeShade="80"/>
-                        </w:rPr>
-                        <w:t xml:space="preserve">orked with a team </w:t>
-                      </w:r>
-                      <w:r>
-                        <w:rPr>
-                          <w:rFonts w:ascii="Segoe UI" w:hAnsi="Segoe UI" w:cs="Segoe UI"/>
-                          <w:color w:val="222A35" w:themeColor="text2" w:themeShade="80"/>
-                        </w:rPr>
-                        <w:t>of data scientists and engineers on multiple research and development  projects.</w:t>
-                      </w:r>
-                    </w:p>
-                    <w:p>
-                      <w:pPr>
-                        <w:pStyle w:val="ListParagraph"/>
-                        <w:numPr>
-                          <w:ilvl w:val="0"/>
-                          <w:numId w:val="1"/>
-                        </w:numPr>
-                        <w:spacing w:line="360" w:lineRule="auto"/>
-                        <w:jc w:val="both"/>
-                        <w:rPr>
-                          <w:rFonts w:ascii="Segoe UI" w:hAnsi="Segoe UI" w:cs="Segoe UI"/>
-                          <w:color w:val="222A35" w:themeColor="text2" w:themeShade="80"/>
-                        </w:rPr>
-                      </w:pPr>
-                      <w:r>
-                        <w:rPr>
-                          <w:rFonts w:ascii="Segoe UI" w:hAnsi="Segoe UI" w:cs="Segoe UI"/>
-                          <w:color w:val="222A35" w:themeColor="text2" w:themeShade="80"/>
-                        </w:rPr>
-                        <w:t xml:space="preserve">Developed a SRC management </w:t>
-                      </w:r>
-                      <w:r>
-                        <w:rPr>
-                          <w:rFonts w:ascii="Segoe UI" w:hAnsi="Segoe UI" w:cs="Segoe UI"/>
-                          <w:color w:val="222A35" w:themeColor="text2" w:themeShade="80"/>
-                        </w:rPr>
-                        <w:t>platform</w:t>
-                      </w:r>
-                      <w:r>
-                        <w:rPr>
-                          <w:rFonts w:ascii="Segoe UI" w:hAnsi="Segoe UI" w:cs="Segoe UI"/>
-                          <w:color w:val="222A35" w:themeColor="text2" w:themeShade="80"/>
-                        </w:rPr>
-                        <w:t xml:space="preserve"> </w:t>
-                      </w:r>
-                      <w:r>
-                        <w:rPr>
-                          <w:rFonts w:ascii="Segoe UI" w:hAnsi="Segoe UI" w:cs="Segoe UI"/>
-                          <w:color w:val="222A35" w:themeColor="text2" w:themeShade="80"/>
-                        </w:rPr>
-                        <w:t xml:space="preserve">for two Universities </w:t>
-                      </w:r>
-                      <w:r>
-                        <w:rPr>
-                          <w:rFonts w:ascii="Segoe UI" w:hAnsi="Segoe UI" w:cs="Segoe UI"/>
-                          <w:color w:val="222A35" w:themeColor="text2" w:themeShade="80"/>
-                        </w:rPr>
-                        <w:t xml:space="preserve">to manage, automate and handle the affairs of </w:t>
-                      </w:r>
-                      <w:r>
-                        <w:rPr>
-                          <w:rFonts w:ascii="Segoe UI" w:hAnsi="Segoe UI" w:cs="Segoe UI"/>
-                          <w:color w:val="222A35" w:themeColor="text2" w:themeShade="80"/>
-                        </w:rPr>
-                        <w:t>the student council</w:t>
-                      </w:r>
-                      <w:r>
-                        <w:rPr>
-                          <w:rFonts w:ascii="Segoe UI" w:hAnsi="Segoe UI" w:cs="Segoe UI"/>
-                          <w:color w:val="222A35" w:themeColor="text2" w:themeShade="80"/>
-                        </w:rPr>
-                        <w:t>.</w:t>
-                      </w:r>
-                    </w:p>
-                    <w:p>
-                      <w:pPr>
-                        <w:pStyle w:val="ListParagraph"/>
-                        <w:numPr>
-                          <w:ilvl w:val="0"/>
-                          <w:numId w:val="1"/>
-                        </w:numPr>
-                        <w:spacing w:line="360" w:lineRule="auto"/>
-                        <w:jc w:val="both"/>
-                        <w:rPr>
-                          <w:rFonts w:ascii="Segoe UI" w:hAnsi="Segoe UI" w:cs="Segoe UI"/>
-                          <w:color w:val="222A35" w:themeColor="text2" w:themeShade="80"/>
-                        </w:rPr>
-                      </w:pPr>
-                      <w:r>
-                        <w:rPr>
-                          <w:rFonts w:ascii="Segoe UI" w:hAnsi="Segoe UI" w:cs="Segoe UI"/>
-                          <w:color w:val="222A35" w:themeColor="text2" w:themeShade="80"/>
-                        </w:rPr>
-                        <w:t xml:space="preserve">Developed </w:t>
-                      </w:r>
-                      <w:r>
-                        <w:rPr>
-                          <w:rFonts w:ascii="Segoe UI" w:hAnsi="Segoe UI" w:cs="Segoe UI"/>
-                          <w:color w:val="222A35" w:themeColor="text2" w:themeShade="80"/>
-                        </w:rPr>
-                        <w:t>a</w:t>
-                      </w:r>
-                      <w:r>
-                        <w:rPr>
-                          <w:rFonts w:ascii="Segoe UI" w:hAnsi="Segoe UI" w:cs="Segoe UI"/>
-                          <w:color w:val="222A35" w:themeColor="text2" w:themeShade="80"/>
-                        </w:rPr>
-                        <w:t xml:space="preserve"> machine </w:t>
-                      </w:r>
-                      <w:r>
-                        <w:rPr>
-                          <w:rFonts w:ascii="Segoe UI" w:hAnsi="Segoe UI" w:cs="Segoe UI"/>
-                          <w:color w:val="222A35" w:themeColor="text2" w:themeShade="80"/>
-                        </w:rPr>
-                        <w:t xml:space="preserve">learning </w:t>
-                      </w:r>
-                      <w:r>
-                        <w:rPr>
-                          <w:rFonts w:ascii="Segoe UI" w:hAnsi="Segoe UI" w:cs="Segoe UI"/>
-                          <w:color w:val="222A35" w:themeColor="text2" w:themeShade="80"/>
-                        </w:rPr>
-                        <w:t>breast cancer prediction model</w:t>
-                      </w:r>
-                      <w:r>
-                        <w:rPr>
-                          <w:rFonts w:ascii="Segoe UI" w:hAnsi="Segoe UI" w:cs="Segoe UI"/>
-                          <w:color w:val="222A35" w:themeColor="text2" w:themeShade="80"/>
-                        </w:rPr>
-                        <w:t xml:space="preserve"> and a house pricing model</w:t>
-                      </w:r>
-                      <w:r>
-                        <w:rPr>
-                          <w:rFonts w:ascii="Segoe UI" w:hAnsi="Segoe UI" w:cs="Segoe UI"/>
-                          <w:color w:val="222A35" w:themeColor="text2" w:themeShade="80"/>
-                        </w:rPr>
-                        <w:t>.</w:t>
-                      </w:r>
-                    </w:p>
-                    <w:p>
-                      <w:pPr>
-                        <w:pStyle w:val="ListParagraph"/>
-                        <w:numPr>
-                          <w:ilvl w:val="0"/>
-                          <w:numId w:val="1"/>
-                        </w:numPr>
-                        <w:spacing w:line="360" w:lineRule="auto"/>
-                        <w:jc w:val="both"/>
-                        <w:rPr>
-                          <w:rFonts w:ascii="Segoe UI" w:hAnsi="Segoe UI" w:cs="Segoe UI"/>
-                          <w:color w:val="222A35" w:themeColor="text2" w:themeShade="80"/>
-                        </w:rPr>
-                      </w:pPr>
-                      <w:r>
-                        <w:rPr>
-                          <w:rFonts w:ascii="Segoe UI" w:hAnsi="Segoe UI" w:cs="Segoe UI"/>
-                          <w:color w:val="222A35" w:themeColor="text2" w:themeShade="80"/>
-                        </w:rPr>
-                        <w:t>Developed a music web application that allows an artist to showcase his talents and works</w:t>
-                      </w:r>
-                      <w:r>
-                        <w:rPr>
-                          <w:rFonts w:ascii="Segoe UI" w:hAnsi="Segoe UI" w:cs="Segoe UI"/>
-                          <w:color w:val="222A35" w:themeColor="text2" w:themeShade="80"/>
-                        </w:rPr>
-                        <w:t>.</w:t>
-                      </w:r>
-                    </w:p>
-                    <w:p>
-                      <w:pPr>
-                        <w:pStyle w:val="ListParagraph"/>
-                        <w:numPr>
-                          <w:ilvl w:val="0"/>
-                          <w:numId w:val="1"/>
-                        </w:numPr>
-                        <w:spacing w:line="360" w:lineRule="auto"/>
-                        <w:jc w:val="both"/>
-                        <w:rPr>
-                          <w:rFonts w:ascii="Segoe UI" w:hAnsi="Segoe UI" w:cs="Segoe UI"/>
-                          <w:color w:val="222A35" w:themeColor="text2" w:themeShade="80"/>
-                        </w:rPr>
-                      </w:pPr>
-                      <w:r>
-                        <w:rPr>
-                          <w:rFonts w:ascii="Segoe UI" w:hAnsi="Segoe UI" w:cs="Segoe UI"/>
-                          <w:color w:val="222A35" w:themeColor="text2" w:themeShade="80"/>
-                        </w:rPr>
-                        <w:t xml:space="preserve">Developed a retail management system to manage the activities of a </w:t>
-                      </w:r>
-                      <w:r>
-                        <w:rPr>
-                          <w:rFonts w:ascii="Segoe UI" w:hAnsi="Segoe UI" w:cs="Segoe UI"/>
-                          <w:color w:val="222A35" w:themeColor="text2" w:themeShade="80"/>
-                        </w:rPr>
-                        <w:t xml:space="preserve">small </w:t>
-                      </w:r>
-                      <w:r>
-                        <w:rPr>
-                          <w:rFonts w:ascii="Segoe UI" w:hAnsi="Segoe UI" w:cs="Segoe UI"/>
-                          <w:color w:val="222A35" w:themeColor="text2" w:themeShade="80"/>
-                        </w:rPr>
-                        <w:t>retail shop.</w:t>
-                      </w:r>
-                    </w:p>
-                    <w:p>
-                      <w:pPr>
-                        <w:pStyle w:val="ListParagraph"/>
-                        <w:numPr>
-                          <w:ilvl w:val="0"/>
-                          <w:numId w:val="1"/>
-                        </w:numPr>
-                        <w:spacing w:line="360" w:lineRule="auto"/>
-                        <w:jc w:val="both"/>
-                        <w:rPr>
-                          <w:rFonts w:ascii="Segoe UI" w:hAnsi="Segoe UI" w:cs="Segoe UI"/>
-                          <w:color w:val="222A35" w:themeColor="text2" w:themeShade="80"/>
-                        </w:rPr>
-                      </w:pPr>
-                      <w:r>
-                        <w:rPr>
-                          <w:rFonts w:ascii="Segoe UI" w:hAnsi="Segoe UI" w:cs="Segoe UI"/>
-                          <w:color w:val="222A35" w:themeColor="text2" w:themeShade="80"/>
-                        </w:rPr>
-                        <w:t>Developed a website for a local pub.</w:t>
-                      </w:r>
-                    </w:p>
-                    <w:p>
-                      <w:pPr>
-                        <w:pStyle w:val="ListParagraph"/>
-                        <w:numPr>
-                          <w:ilvl w:val="0"/>
-                          <w:numId w:val="1"/>
-                        </w:numPr>
-                        <w:spacing w:line="360" w:lineRule="auto"/>
-                        <w:jc w:val="both"/>
-                        <w:rPr>
-                          <w:rFonts w:ascii="Segoe UI" w:hAnsi="Segoe UI" w:cs="Segoe UI"/>
-                          <w:color w:val="222A35" w:themeColor="text2" w:themeShade="80"/>
-                        </w:rPr>
-                      </w:pPr>
-                      <w:r>
-                        <w:rPr>
-                          <w:rFonts w:ascii="Segoe UI" w:hAnsi="Segoe UI" w:cs="Segoe UI"/>
-                          <w:color w:val="222A35" w:themeColor="text2" w:themeShade="80"/>
-                        </w:rPr>
-                        <w:t>Developed a platform for Datalink University that allows students to remotely request</w:t>
-                      </w:r>
-                      <w:r>
-                        <w:rPr>
-                          <w:rFonts w:ascii="Segoe UI" w:hAnsi="Segoe UI" w:cs="Segoe UI"/>
-                          <w:color w:val="222A35" w:themeColor="text2" w:themeShade="80"/>
-                        </w:rPr>
-                        <w:t xml:space="preserve"> various forms and documents from </w:t>
-                      </w:r>
-                      <w:r>
-                        <w:rPr>
-                          <w:rFonts w:ascii="Segoe UI" w:hAnsi="Segoe UI" w:cs="Segoe UI"/>
-                          <w:color w:val="222A35" w:themeColor="text2" w:themeShade="80"/>
-                        </w:rPr>
-                        <w:t>the administration</w:t>
-                      </w:r>
-                      <w:r>
-                        <w:rPr>
-                          <w:rFonts w:ascii="Segoe UI" w:hAnsi="Segoe UI" w:cs="Segoe UI"/>
-                          <w:color w:val="222A35" w:themeColor="text2" w:themeShade="80"/>
-                        </w:rPr>
-                        <w:t xml:space="preserve"> and helps the administration to keep track and manage of all requests in a</w:t>
-                      </w:r>
-                      <w:r>
-                        <w:rPr>
-                          <w:rFonts w:ascii="Segoe UI" w:hAnsi="Segoe UI" w:cs="Segoe UI"/>
-                          <w:color w:val="222A35" w:themeColor="text2" w:themeShade="80"/>
-                        </w:rPr>
-                        <w:t>n organized manner.</w:t>
-                      </w:r>
-                    </w:p>
-                    <w:p>
-                      <w:pPr>
-                        <w:pStyle w:val="ListParagraph"/>
-                        <w:spacing w:line="360" w:lineRule="auto"/>
-                        <w:rPr>
-                          <w:rFonts w:ascii="Segoe UI" w:hAnsi="Segoe UI" w:cs="Segoe UI"/>
-                          <w:color w:val="222A35" w:themeColor="text2" w:themeShade="80"/>
-                        </w:rPr>
-                      </w:pPr>
-                    </w:p>
-                  </w:txbxContent>
-                </v:textbox>
-                <w10:wrap type="square" anchorx="margin" anchory="page"/>
-              </v:shape>
-            </w:pict>
-          </mc:Fallback>
-        </mc:AlternateContent>
-      </w:r>
-      <w:r>
-        <w:rPr>
-          <w:noProof/>
-        </w:rPr>
-        <mc:AlternateContent>
-          <mc:Choice Requires="wps">
-            <w:drawing>
-              <wp:anchor distT="0" distB="0" distL="114300" distR="114300" simplePos="0" relativeHeight="251634684" behindDoc="0" locked="0" layoutInCell="1" allowOverlap="1" wp14:anchorId="59ED5926" wp14:editId="66E91FEA">
+              <wp:anchor distT="0" distB="0" distL="114300" distR="114300" simplePos="0" relativeHeight="251634684" behindDoc="0" locked="0" layoutInCell="1" allowOverlap="1" wp14:anchorId="59ED5926" wp14:editId="21F8235B">
                 <wp:simplePos x="0" y="0"/>
                 <wp:positionH relativeFrom="column">
                   <wp:posOffset>195682</wp:posOffset>
@@ -8907,123 +9179,9 @@
           </mc:Choice>
           <mc:Fallback>
             <w:pict>
-              <v:line w14:anchorId="49FA7602" id="Straight Connector 253" o:spid="_x0000_s1026" style="position:absolute;flip:x;z-index:251634684;visibility:visible;mso-wrap-style:square;mso-width-percent:0;mso-height-percent:0;mso-wrap-distance-left:9pt;mso-wrap-distance-top:0;mso-wrap-distance-right:9pt;mso-wrap-distance-bottom:0;mso-position-horizontal:absolute;mso-position-horizontal-relative:text;mso-position-vertical:absolute;mso-position-vertical-relative:text;mso-width-percent:0;mso-height-percent:0;mso-width-relative:margin;mso-height-relative:margin" from="15.4pt,11.95pt" to="16.9pt,1362.1pt" o:gfxdata="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" strokecolor="#8496b0 [1951]" strokeweight=".5pt">
+              <v:line w14:anchorId="03EEB71A" id="Straight Connector 253" o:spid="_x0000_s1026" style="position:absolute;flip:x;z-index:251634684;visibility:visible;mso-wrap-style:square;mso-width-percent:0;mso-height-percent:0;mso-wrap-distance-left:9pt;mso-wrap-distance-top:0;mso-wrap-distance-right:9pt;mso-wrap-distance-bottom:0;mso-position-horizontal:absolute;mso-position-horizontal-relative:text;mso-position-vertical:absolute;mso-position-vertical-relative:text;mso-width-percent:0;mso-height-percent:0;mso-width-relative:margin;mso-height-relative:margin" from="15.4pt,11.95pt" to="16.9pt,1362.1pt" o:gfxdata="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" strokecolor="#8496b0 [1951]" strokeweight=".5pt">
                 <v:stroke joinstyle="miter"/>
               </v:line>
-            </w:pict>
-          </mc:Fallback>
-        </mc:AlternateContent>
-      </w:r>
-      <w:r>
-        <w:rPr>
-          <w:noProof/>
-        </w:rPr>
-        <mc:AlternateContent>
-          <mc:Choice Requires="wps">
-            <w:drawing>
-              <wp:anchor distT="45720" distB="45720" distL="114300" distR="114300" simplePos="0" relativeHeight="251794432" behindDoc="0" locked="0" layoutInCell="1" allowOverlap="1" wp14:anchorId="3A32CCCA" wp14:editId="187A3A24">
-                <wp:simplePos x="0" y="0"/>
-                <wp:positionH relativeFrom="page">
-                  <wp:posOffset>6388925</wp:posOffset>
-                </wp:positionH>
-                <wp:positionV relativeFrom="margin">
-                  <wp:posOffset>2722476</wp:posOffset>
-                </wp:positionV>
-                <wp:extent cx="3063240" cy="474980"/>
-                <wp:effectExtent l="0" t="0" r="3810" b="1270"/>
-                <wp:wrapSquare wrapText="bothSides"/>
-                <wp:docPr id="26" name="Text Box 2"/>
-                <wp:cNvGraphicFramePr>
-                  <a:graphicFrameLocks xmlns:a="http://schemas.openxmlformats.org/drawingml/2006/main"/>
-                </wp:cNvGraphicFramePr>
-                <a:graphic xmlns:a="http://schemas.openxmlformats.org/drawingml/2006/main">
-                  <a:graphicData uri="http://schemas.microsoft.com/office/word/2010/wordprocessingShape">
-                    <wps:wsp>
-                      <wps:cNvSpPr txBox="1">
-                        <a:spLocks noChangeArrowheads="1"/>
-                      </wps:cNvSpPr>
-                      <wps:spPr bwMode="auto">
-                        <a:xfrm>
-                          <a:off x="0" y="0"/>
-                          <a:ext cx="3063240" cy="474980"/>
-                        </a:xfrm>
-                        <a:prstGeom prst="rect">
-                          <a:avLst/>
-                        </a:prstGeom>
-                        <a:solidFill>
-                          <a:srgbClr val="FFFFFF"/>
-                        </a:solidFill>
-                        <a:ln w="9525">
-                          <a:noFill/>
-                          <a:miter lim="800000"/>
-                          <a:headEnd/>
-                          <a:tailEnd/>
-                        </a:ln>
-                      </wps:spPr>
-                      <wps:txbx>
-                        <w:txbxContent>
-                          <w:p>
-                            <w:pPr>
-                              <w:rPr>
-                                <w:rFonts w:ascii="Arial" w:hAnsi="Arial" w:cs="Arial"/>
-                                <w:color w:val="222A35" w:themeColor="text2" w:themeShade="80"/>
-                                <w:sz w:val="24"/>
-                                <w:szCs w:val="24"/>
-                              </w:rPr>
-                            </w:pPr>
-                            <w:hyperlink r:id="rId7" w:history="1">
-                              <w:r>
-                                <w:rPr>
-                                  <w:rStyle w:val="Hyperlink"/>
-                                </w:rPr>
-                                <w:t>https://www.linkedin.com/in/innocent-anyaele-398825165/</w:t>
-                              </w:r>
-                            </w:hyperlink>
-                          </w:p>
-                        </w:txbxContent>
-                      </wps:txbx>
-                      <wps:bodyPr rot="0" vert="horz" wrap="square" lIns="91440" tIns="45720" rIns="91440" bIns="45720" anchor="t" anchorCtr="0">
-                        <a:noAutofit/>
-                      </wps:bodyPr>
-                    </wps:wsp>
-                  </a:graphicData>
-                </a:graphic>
-                <wp14:sizeRelH relativeFrom="margin">
-                  <wp14:pctWidth>0</wp14:pctWidth>
-                </wp14:sizeRelH>
-                <wp14:sizeRelV relativeFrom="margin">
-                  <wp14:pctHeight>0</wp14:pctHeight>
-                </wp14:sizeRelV>
-              </wp:anchor>
-            </w:drawing>
-          </mc:Choice>
-          <mc:Fallback>
-            <w:pict>
-              <v:shape w14:anchorId="3A32CCCA" id="_x0000_s1107" type="#_x0000_t202" style="position:absolute;left:0;text-align:left;margin-left:503.05pt;margin-top:214.35pt;width:241.2pt;height:37.4pt;z-index:251794432;visibility:visible;mso-wrap-style:square;mso-width-percent:0;mso-height-percent:0;mso-wrap-distance-left:9pt;mso-wrap-distance-top:3.6pt;mso-wrap-distance-right:9pt;mso-wrap-distance-bottom:3.6pt;mso-position-horizontal:absolute;mso-position-horizontal-relative:page;mso-position-vertical:absolute;mso-position-vertical-relative:margin;mso-width-percent:0;mso-height-percent:0;mso-width-relative:margin;mso-height-relative:margin;v-text-anchor:top" o:gfxdata="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" stroked="f">
-                <v:textbox>
-                  <w:txbxContent>
-                    <w:p>
-                      <w:pPr>
-                        <w:rPr>
-                          <w:rFonts w:ascii="Arial" w:hAnsi="Arial" w:cs="Arial"/>
-                          <w:color w:val="222A35" w:themeColor="text2" w:themeShade="80"/>
-                          <w:sz w:val="24"/>
-                          <w:szCs w:val="24"/>
-                        </w:rPr>
-                      </w:pPr>
-                      <w:hyperlink r:id="rId8" w:history="1">
-                        <w:r>
-                          <w:rPr>
-                            <w:rStyle w:val="Hyperlink"/>
-                          </w:rPr>
-                          <w:t>https://www.linkedin.com/in/innocent-anyaele-398825165/</w:t>
-                        </w:r>
-                      </w:hyperlink>
-                    </w:p>
-                  </w:txbxContent>
-                </v:textbox>
-                <w10:wrap type="square" anchorx="page" anchory="margin"/>
-              </v:shape>
             </w:pict>
           </mc:Fallback>
         </mc:AlternateContent>
@@ -9118,7 +9276,7 @@
           </mc:Choice>
           <mc:Fallback>
             <w:pict>
-              <v:shape w14:anchorId="15E09F44" id="_x0000_s1108" type="#_x0000_t202" style="position:absolute;left:0;text-align:left;margin-left:431.25pt;margin-top:265.45pt;width:85.05pt;height:20.55pt;z-index:251792384;visibility:visible;mso-wrap-style:square;mso-width-percent:0;mso-height-percent:0;mso-wrap-distance-left:9pt;mso-wrap-distance-top:3.6pt;mso-wrap-distance-right:9pt;mso-wrap-distance-bottom:3.6pt;mso-position-horizontal:absolute;mso-position-horizontal-relative:margin;mso-position-vertical:absolute;mso-position-vertical-relative:page;mso-width-percent:0;mso-height-percent:0;mso-width-relative:margin;mso-height-relative:margin;v-text-anchor:top" o:gfxdata="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" stroked="f">
+              <v:shape w14:anchorId="15E09F44" id="_x0000_s1109" type="#_x0000_t202" style="position:absolute;left:0;text-align:left;margin-left:431.25pt;margin-top:265.45pt;width:85.05pt;height:20.55pt;z-index:251792384;visibility:visible;mso-wrap-style:square;mso-width-percent:0;mso-height-percent:0;mso-wrap-distance-left:9pt;mso-wrap-distance-top:3.6pt;mso-wrap-distance-right:9pt;mso-wrap-distance-bottom:3.6pt;mso-position-horizontal:absolute;mso-position-horizontal-relative:margin;mso-position-vertical:absolute;mso-position-vertical-relative:page;mso-width-percent:0;mso-height-percent:0;mso-width-relative:margin;mso-height-relative:margin;v-text-anchor:top" o:gfxdata="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" stroked="f">
                 <v:textbox>
                   <w:txbxContent>
                     <w:p>
@@ -9234,7 +9392,7 @@
         <mc:AlternateContent>
           <mc:Choice Requires="wpg">
             <w:drawing>
-              <wp:anchor distT="0" distB="0" distL="114300" distR="114300" simplePos="0" relativeHeight="251635709" behindDoc="0" locked="0" layoutInCell="1" allowOverlap="1" wp14:anchorId="40DBD843" wp14:editId="51F16F84">
+              <wp:anchor distT="0" distB="0" distL="114300" distR="114300" simplePos="0" relativeHeight="251635709" behindDoc="0" locked="0" layoutInCell="1" allowOverlap="1" wp14:anchorId="40DBD843" wp14:editId="3A841E7A">
                 <wp:simplePos x="0" y="0"/>
                 <wp:positionH relativeFrom="margin">
                   <wp:posOffset>32385</wp:posOffset>
@@ -9755,7 +9913,7 @@
           </mc:Choice>
           <mc:Fallback>
             <w:pict>
-              <v:group w14:anchorId="7EED2B18" id="Group 50" o:spid="_x0000_s1026" style="position:absolute;margin-left:2.55pt;margin-top:192.7pt;width:29.9pt;height:30.5pt;z-index:251635709;mso-position-horizontal-relative:margin" coordsize="380010,387862" o:gfxdata="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">
+              <v:group w14:anchorId="48EF93ED" id="Group 50" o:spid="_x0000_s1026" style="position:absolute;margin-left:2.55pt;margin-top:192.7pt;width:29.9pt;height:30.5pt;z-index:251635709;mso-position-horizontal-relative:margin" coordsize="380010,387862" o:gfxdata="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">
                 <v:oval id="Oval 47" o:spid="_x0000_s1027" style="position:absolute;width:380010;height:387862;visibility:visible;mso-wrap-style:square;v-text-anchor:middle" o:gfxdata="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" fillcolor="#323e4f [2415]" strokecolor="#1f3763 [1604]" strokeweight="1pt">
                   <v:stroke joinstyle="miter"/>
                 </v:oval>
@@ -9765,120 +9923,6 @@
                 </v:shape>
                 <w10:wrap anchorx="margin"/>
               </v:group>
-            </w:pict>
-          </mc:Fallback>
-        </mc:AlternateContent>
-      </w:r>
-      <w:r>
-        <w:rPr>
-          <w:noProof/>
-        </w:rPr>
-        <mc:AlternateContent>
-          <mc:Choice Requires="wps">
-            <w:drawing>
-              <wp:anchor distT="45720" distB="45720" distL="114300" distR="114300" simplePos="0" relativeHeight="251784192" behindDoc="0" locked="0" layoutInCell="1" allowOverlap="1" wp14:anchorId="14ADC2AD" wp14:editId="364FF4B8">
-                <wp:simplePos x="0" y="0"/>
-                <wp:positionH relativeFrom="page">
-                  <wp:posOffset>6390005</wp:posOffset>
-                </wp:positionH>
-                <wp:positionV relativeFrom="margin">
-                  <wp:posOffset>2136775</wp:posOffset>
-                </wp:positionV>
-                <wp:extent cx="3063240" cy="318770"/>
-                <wp:effectExtent l="0" t="0" r="3810" b="5080"/>
-                <wp:wrapSquare wrapText="bothSides"/>
-                <wp:docPr id="22" name="Text Box 2"/>
-                <wp:cNvGraphicFramePr>
-                  <a:graphicFrameLocks xmlns:a="http://schemas.openxmlformats.org/drawingml/2006/main"/>
-                </wp:cNvGraphicFramePr>
-                <a:graphic xmlns:a="http://schemas.openxmlformats.org/drawingml/2006/main">
-                  <a:graphicData uri="http://schemas.microsoft.com/office/word/2010/wordprocessingShape">
-                    <wps:wsp>
-                      <wps:cNvSpPr txBox="1">
-                        <a:spLocks noChangeArrowheads="1"/>
-                      </wps:cNvSpPr>
-                      <wps:spPr bwMode="auto">
-                        <a:xfrm>
-                          <a:off x="0" y="0"/>
-                          <a:ext cx="3063240" cy="318770"/>
-                        </a:xfrm>
-                        <a:prstGeom prst="rect">
-                          <a:avLst/>
-                        </a:prstGeom>
-                        <a:solidFill>
-                          <a:srgbClr val="FFFFFF"/>
-                        </a:solidFill>
-                        <a:ln w="9525">
-                          <a:noFill/>
-                          <a:miter lim="800000"/>
-                          <a:headEnd/>
-                          <a:tailEnd/>
-                        </a:ln>
-                      </wps:spPr>
-                      <wps:txbx>
-                        <w:txbxContent>
-                          <w:p>
-                            <w:pPr>
-                              <w:rPr>
-                                <w:rFonts w:ascii="Arial" w:hAnsi="Arial" w:cs="Arial"/>
-                                <w:color w:val="222A35" w:themeColor="text2" w:themeShade="80"/>
-                                <w:sz w:val="24"/>
-                                <w:szCs w:val="24"/>
-                              </w:rPr>
-                            </w:pPr>
-                            <w:hyperlink r:id="rId9" w:history="1">
-                              <w:r>
-                                <w:rPr>
-                                  <w:rStyle w:val="Hyperlink"/>
-                                </w:rPr>
-                                <w:t>https://github.com/InnocentAnyaele/</w:t>
-                              </w:r>
-                            </w:hyperlink>
-                          </w:p>
-                        </w:txbxContent>
-                      </wps:txbx>
-                      <wps:bodyPr rot="0" vert="horz" wrap="square" lIns="91440" tIns="45720" rIns="91440" bIns="45720" anchor="t" anchorCtr="0">
-                        <a:noAutofit/>
-                      </wps:bodyPr>
-                    </wps:wsp>
-                  </a:graphicData>
-                </a:graphic>
-                <wp14:sizeRelH relativeFrom="margin">
-                  <wp14:pctWidth>0</wp14:pctWidth>
-                </wp14:sizeRelH>
-                <wp14:sizeRelV relativeFrom="margin">
-                  <wp14:pctHeight>0</wp14:pctHeight>
-                </wp14:sizeRelV>
-              </wp:anchor>
-            </w:drawing>
-          </mc:Choice>
-          <mc:Fallback>
-            <w:pict>
-              <v:shape w14:anchorId="14ADC2AD" id="_x0000_s1109" type="#_x0000_t202" style="position:absolute;left:0;text-align:left;margin-left:503.15pt;margin-top:168.25pt;width:241.2pt;height:25.1pt;z-index:251784192;visibility:visible;mso-wrap-style:square;mso-width-percent:0;mso-height-percent:0;mso-wrap-distance-left:9pt;mso-wrap-distance-top:3.6pt;mso-wrap-distance-right:9pt;mso-wrap-distance-bottom:3.6pt;mso-position-horizontal:absolute;mso-position-horizontal-relative:page;mso-position-vertical:absolute;mso-position-vertical-relative:margin;mso-width-percent:0;mso-height-percent:0;mso-width-relative:margin;mso-height-relative:margin;v-text-anchor:top" o:gfxdata="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" stroked="f">
-                <v:textbox>
-                  <w:txbxContent>
-                    <w:p>
-                      <w:pPr>
-                        <w:rPr>
-                          <w:rFonts w:ascii="Arial" w:hAnsi="Arial" w:cs="Arial"/>
-                          <w:color w:val="222A35" w:themeColor="text2" w:themeShade="80"/>
-                          <w:sz w:val="24"/>
-                          <w:szCs w:val="24"/>
-                        </w:rPr>
-                      </w:pPr>
-                      <w:hyperlink r:id="rId10" w:history="1">
-                        <w:r>
-                          <w:rPr>
-                            <w:rStyle w:val="Hyperlink"/>
-                          </w:rPr>
-                          <w:t>https://github.com/InnocentAnyaele/</w:t>
-                        </w:r>
-                      </w:hyperlink>
-                    </w:p>
-                  </w:txbxContent>
-                </v:textbox>
-                <w10:wrap type="square" anchorx="page" anchory="margin"/>
-              </v:shape>
             </w:pict>
           </mc:Fallback>
         </mc:AlternateContent>
@@ -10624,7 +10668,7 @@
 </file>
 
 <file path=word/numbering.xml><?xml version="1.0" encoding="utf-8"?>
-<w:numbering xmlns:wpc="http://schemas.microsoft.com/office/word/2010/wordprocessingCanvas" xmlns:cx="http://schemas.microsoft.com/office/drawing/2014/chartex" xmlns:cx1="http://schemas.microsoft.com/office/drawing/2015/9/8/chartex" xmlns:cx2="http://schemas.microsoft.com/office/drawing/2015/10/21/chartex" xmlns:cx3="http://schemas.microsoft.com/office/drawing/2016/5/9/chartex" xmlns:cx4="http://schemas.microsoft.com/office/drawing/2016/5/10/chartex" xmlns:cx5="http://schemas.microsoft.com/office/drawing/2016/5/11/chartex" xmlns:cx6="http://schemas.microsoft.com/office/drawing/2016/5/12/chartex" xmlns:cx7="http://schemas.microsoft.com/office/drawing/2016/5/13/chartex" xmlns:cx8="http://schemas.microsoft.com/office/drawing/2016/5/14/chartex" xmlns:mc="http://schemas.openxmlformats.org/markup-compatibility/2006" xmlns:aink="http://schemas.microsoft.com/office/drawing/2016/ink" xmlns:am3d="http://schemas.microsoft.com/office/drawing/2017/model3d" xmlns:o="urn:schemas-microsoft-com:office:office" xmlns:r="http://schemas.openxmlformats.org/officeDocument/2006/relationships" xmlns:m="http://schemas.openxmlformats.org/officeDocument/2006/math" xmlns:v="urn:schemas-microsoft-com:vml" xmlns:wp14="http://schemas.microsoft.com/office/word/2010/wordprocessingDrawing" xmlns:wp="http://schemas.openxmlformats.org/drawingml/2006/wordprocessingDrawing" xmlns:w10="urn:schemas-microsoft-com:office:word" xmlns:w="http://schemas.openxmlformats.org/wordprocessingml/2006/main" xmlns:w14="http://schemas.microsoft.com/office/word/2010/wordml" xmlns:w15="http://schemas.microsoft.com/office/word/2012/wordml" xmlns:w16cex="http://schemas.microsoft.com/office/word/2018/wordml/cex" xmlns:w16cid="http://schemas.microsoft.com/office/word/2016/wordml/cid" xmlns:w16="http://schemas.microsoft.com/office/word/2018/wordml" xmlns:w16se="http://schemas.microsoft.com/office/word/2015/wordml/symex" xmlns:wpg="http://schemas.microsoft.com/office/word/2010/wordprocessingGroup" xmlns:wpi="http://schemas.microsoft.com/office/word/2010/wordprocessingInk" xmlns:wne="http://schemas.microsoft.com/office/word/2006/wordml" xmlns:wps="http://schemas.microsoft.com/office/word/2010/wordprocessingShape" mc:Ignorable="w14 w15 w16se w16cid w16 w16cex wp14">
+<w:numbering xmlns:wpc="http://schemas.microsoft.com/office/word/2010/wordprocessingCanvas" xmlns:cx="http://schemas.microsoft.com/office/drawing/2014/chartex" xmlns:cx1="http://schemas.microsoft.com/office/drawing/2015/9/8/chartex" xmlns:cx2="http://schemas.microsoft.com/office/drawing/2015/10/21/chartex" xmlns:cx3="http://schemas.microsoft.com/office/drawing/2016/5/9/chartex" xmlns:cx4="http://schemas.microsoft.com/office/drawing/2016/5/10/chartex" xmlns:cx5="http://schemas.microsoft.com/office/drawing/2016/5/11/chartex" xmlns:cx6="http://schemas.microsoft.com/office/drawing/2016/5/12/chartex" xmlns:cx7="http://schemas.microsoft.com/office/drawing/2016/5/13/chartex" xmlns:cx8="http://schemas.microsoft.com/office/drawing/2016/5/14/chartex" xmlns:mc="http://schemas.openxmlformats.org/markup-compatibility/2006" xmlns:aink="http://schemas.microsoft.com/office/drawing/2016/ink" xmlns:am3d="http://schemas.microsoft.com/office/drawing/2017/model3d" xmlns:o="urn:schemas-microsoft-com:office:office" xmlns:r="http://schemas.openxmlformats.org/officeDocument/2006/relationships" xmlns:m="http://schemas.openxmlformats.org/officeDocument/2006/math" xmlns:v="urn:schemas-microsoft-com:vml" xmlns:wp14="http://schemas.microsoft.com/office/word/2010/wordprocessingDrawing" xmlns:wp="http://schemas.openxmlformats.org/drawingml/2006/wordprocessingDrawing" xmlns:w10="urn:schemas-microsoft-com:office:word" xmlns:w="http://schemas.openxmlformats.org/wordprocessingml/2006/main" xmlns:w14="http://schemas.microsoft.com/office/word/2010/wordml" xmlns:w15="http://schemas.microsoft.com/office/word/2012/wordml" xmlns:w16cex="http://schemas.microsoft.com/office/word/2018/wordml/cex" xmlns:w16cid="http://schemas.microsoft.com/office/word/2016/wordml/cid" xmlns:w16="http://schemas.microsoft.com/office/word/2018/wordml" xmlns:w16sdtdh="http://schemas.microsoft.com/office/word/2020/wordml/sdtdatahash" xmlns:w16se="http://schemas.microsoft.com/office/word/2015/wordml/symex" xmlns:wpg="http://schemas.microsoft.com/office/word/2010/wordprocessingGroup" xmlns:wpi="http://schemas.microsoft.com/office/word/2010/wordprocessingInk" xmlns:wne="http://schemas.microsoft.com/office/word/2006/wordml" xmlns:wps="http://schemas.microsoft.com/office/word/2010/wordprocessingShape" mc:Ignorable="w14 w15 w16se w16cid w16 w16cex w16sdtdh wp14">
   <w:abstractNum w:abstractNumId="0" w15:restartNumberingAfterBreak="0">
     <w:nsid w:val="16671169"/>
     <w:multiLevelType w:val="hybridMultilevel"/>
@@ -11441,7 +11485,7 @@
 </file>
 
 <file path=word/styles.xml><?xml version="1.0" encoding="utf-8"?>
-<w:styles xmlns:mc="http://schemas.openxmlformats.org/markup-compatibility/2006" xmlns:r="http://schemas.openxmlformats.org/officeDocument/2006/relationships" xmlns:w="http://schemas.openxmlformats.org/wordprocessingml/2006/main" xmlns:w14="http://schemas.microsoft.com/office/word/2010/wordml" xmlns:w15="http://schemas.microsoft.com/office/word/2012/wordml" xmlns:w16cex="http://schemas.microsoft.com/office/word/2018/wordml/cex" xmlns:w16cid="http://schemas.microsoft.com/office/word/2016/wordml/cid" xmlns:w16="http://schemas.microsoft.com/office/word/2018/wordml" xmlns:w16se="http://schemas.microsoft.com/office/word/2015/wordml/symex" mc:Ignorable="w14 w15 w16se w16cid w16 w16cex">
+<w:styles xmlns:mc="http://schemas.openxmlformats.org/markup-compatibility/2006" xmlns:r="http://schemas.openxmlformats.org/officeDocument/2006/relationships" xmlns:w="http://schemas.openxmlformats.org/wordprocessingml/2006/main" xmlns:w14="http://schemas.microsoft.com/office/word/2010/wordml" xmlns:w15="http://schemas.microsoft.com/office/word/2012/wordml" xmlns:w16cex="http://schemas.microsoft.com/office/word/2018/wordml/cex" xmlns:w16cid="http://schemas.microsoft.com/office/word/2016/wordml/cid" xmlns:w16="http://schemas.microsoft.com/office/word/2018/wordml" xmlns:w16sdtdh="http://schemas.microsoft.com/office/word/2020/wordml/sdtdatahash" xmlns:w16se="http://schemas.microsoft.com/office/word/2015/wordml/symex" mc:Ignorable="w14 w15 w16se w16cid w16 w16cex w16sdtdh">
   <w:docDefaults>
     <w:rPrDefault>
       <w:rPr>
